--- a/Quiz.docx
+++ b/Quiz.docx
@@ -35,135 +35,119 @@
         </w:numPr>
         <w:rPr>
           <w:rFonts w:ascii="Calibri" w:hAnsi="Calibri" w:eastAsia="Calibri" w:cs="Calibri" w:asciiTheme="minorAscii" w:hAnsiTheme="minorAscii" w:eastAsiaTheme="minorAscii" w:cstheme="minorAscii"/>
-          <w:sz w:val="22"/>
-          <w:szCs w:val="22"/>
+          <w:sz w:val="16"/>
+          <w:szCs w:val="16"/>
         </w:rPr>
       </w:pPr>
-      <w:proofErr w:type="spellStart"/>
-      <w:r>
-        <w:rPr>
-          <w:sz w:val="22"/>
-          <w:szCs w:val="22"/>
+      <w:r>
+        <w:rPr>
+          <w:sz w:val="16"/>
+          <w:szCs w:val="16"/>
         </w:rPr>
         <w:t>Which</w:t>
       </w:r>
-      <w:proofErr w:type="spellEnd"/>
-      <w:r>
-        <w:rPr>
-          <w:sz w:val="22"/>
-          <w:szCs w:val="22"/>
+      <w:r>
+        <w:rPr>
+          <w:sz w:val="16"/>
+          <w:szCs w:val="16"/>
         </w:rPr>
         <w:t xml:space="preserve"> </w:t>
       </w:r>
-      <w:proofErr w:type="spellStart"/>
-      <w:r>
-        <w:rPr>
-          <w:sz w:val="22"/>
-          <w:szCs w:val="22"/>
+      <w:r>
+        <w:rPr>
+          <w:sz w:val="16"/>
+          <w:szCs w:val="16"/>
         </w:rPr>
         <w:t>three</w:t>
       </w:r>
-      <w:proofErr w:type="spellEnd"/>
-      <w:r>
-        <w:rPr>
-          <w:sz w:val="22"/>
-          <w:szCs w:val="22"/>
+      <w:r>
+        <w:rPr>
+          <w:sz w:val="16"/>
+          <w:szCs w:val="16"/>
         </w:rPr>
         <w:t xml:space="preserve"> </w:t>
       </w:r>
-      <w:proofErr w:type="spellStart"/>
-      <w:r>
-        <w:rPr>
-          <w:sz w:val="22"/>
-          <w:szCs w:val="22"/>
-        </w:rPr>
-        <w:t>leages</w:t>
-      </w:r>
-      <w:proofErr w:type="spellEnd"/>
-      <w:r>
-        <w:rPr>
-          <w:sz w:val="22"/>
-          <w:szCs w:val="22"/>
+      <w:r>
+        <w:rPr>
+          <w:sz w:val="16"/>
+          <w:szCs w:val="16"/>
+        </w:rPr>
+        <w:t>leagues</w:t>
+      </w:r>
+      <w:r>
+        <w:rPr>
+          <w:sz w:val="16"/>
+          <w:szCs w:val="16"/>
         </w:rPr>
         <w:t xml:space="preserve"> </w:t>
       </w:r>
-      <w:proofErr w:type="spellStart"/>
-      <w:r>
-        <w:rPr>
-          <w:sz w:val="22"/>
-          <w:szCs w:val="22"/>
+      <w:r>
+        <w:rPr>
+          <w:sz w:val="16"/>
+          <w:szCs w:val="16"/>
         </w:rPr>
         <w:t>have</w:t>
       </w:r>
-      <w:proofErr w:type="spellEnd"/>
-      <w:r>
-        <w:rPr>
-          <w:sz w:val="22"/>
-          <w:szCs w:val="22"/>
+      <w:r>
+        <w:rPr>
+          <w:sz w:val="16"/>
+          <w:szCs w:val="16"/>
         </w:rPr>
         <w:t xml:space="preserve"> </w:t>
       </w:r>
-      <w:proofErr w:type="spellStart"/>
-      <w:r>
-        <w:rPr>
-          <w:sz w:val="22"/>
-          <w:szCs w:val="22"/>
+      <w:r>
+        <w:rPr>
+          <w:sz w:val="16"/>
+          <w:szCs w:val="16"/>
         </w:rPr>
         <w:t>the</w:t>
       </w:r>
-      <w:proofErr w:type="spellEnd"/>
-      <w:r>
-        <w:rPr>
-          <w:sz w:val="22"/>
-          <w:szCs w:val="22"/>
+      <w:r>
+        <w:rPr>
+          <w:sz w:val="16"/>
+          <w:szCs w:val="16"/>
         </w:rPr>
         <w:t xml:space="preserve"> same </w:t>
       </w:r>
-      <w:proofErr w:type="spellStart"/>
-      <w:r>
-        <w:rPr>
-          <w:sz w:val="22"/>
-          <w:szCs w:val="22"/>
+      <w:r>
+        <w:rPr>
+          <w:sz w:val="16"/>
+          <w:szCs w:val="16"/>
         </w:rPr>
         <w:t>number</w:t>
       </w:r>
-      <w:proofErr w:type="spellEnd"/>
-      <w:r>
-        <w:rPr>
-          <w:sz w:val="22"/>
-          <w:szCs w:val="22"/>
+      <w:r>
+        <w:rPr>
+          <w:sz w:val="16"/>
+          <w:szCs w:val="16"/>
         </w:rPr>
         <w:t xml:space="preserve"> </w:t>
       </w:r>
-      <w:proofErr w:type="spellStart"/>
-      <w:r>
-        <w:rPr>
-          <w:sz w:val="22"/>
-          <w:szCs w:val="22"/>
+      <w:r>
+        <w:rPr>
+          <w:sz w:val="16"/>
+          <w:szCs w:val="16"/>
         </w:rPr>
         <w:t>of</w:t>
       </w:r>
-      <w:proofErr w:type="spellEnd"/>
-      <w:r>
-        <w:rPr>
-          <w:sz w:val="22"/>
-          <w:szCs w:val="22"/>
+      <w:r>
+        <w:rPr>
+          <w:sz w:val="16"/>
+          <w:szCs w:val="16"/>
         </w:rPr>
         <w:t xml:space="preserve"> </w:t>
       </w:r>
-      <w:proofErr w:type="spellStart"/>
-      <w:r>
-        <w:rPr>
-          <w:sz w:val="22"/>
-          <w:szCs w:val="22"/>
+      <w:r>
+        <w:rPr>
+          <w:sz w:val="16"/>
+          <w:szCs w:val="16"/>
         </w:rPr>
         <w:t>teams</w:t>
       </w:r>
-      <w:proofErr w:type="spellEnd"/>
-      <w:r>
-        <w:rPr>
-          <w:sz w:val="22"/>
-          <w:szCs w:val="22"/>
+      <w:r>
+        <w:rPr>
+          <w:sz w:val="16"/>
+          <w:szCs w:val="16"/>
         </w:rPr>
         <w:t>?</w:t>
       </w:r>
@@ -173,33 +157,34 @@
         <w:pStyle w:val="Normal"/>
         <w:ind w:left="0" w:firstLine="708"/>
         <w:rPr>
-          <w:sz w:val="28"/>
-          <w:szCs w:val="28"/>
+          <w:sz w:val="16"/>
+          <w:szCs w:val="16"/>
+          <w:u w:val="none"/>
         </w:rPr>
       </w:pPr>
       <w:r>
         <w:rPr>
-          <w:sz w:val="28"/>
-          <w:szCs w:val="28"/>
+          <w:sz w:val="16"/>
+          <w:szCs w:val="16"/>
           <w:u w:val="single"/>
         </w:rPr>
         <w:t xml:space="preserve">  </w:t>
       </w:r>
       <w:r>
         <w:rPr>
-          <w:sz w:val="28"/>
-          <w:szCs w:val="28"/>
+          <w:sz w:val="16"/>
+          <w:szCs w:val="16"/>
           <w:u w:val="single"/>
         </w:rPr>
         <w:t xml:space="preserve"> </w:t>
       </w:r>
       <w:r>
         <w:rPr>
-          <w:sz w:val="28"/>
-          <w:szCs w:val="28"/>
+          <w:sz w:val="16"/>
+          <w:szCs w:val="16"/>
           <w:u w:val="single"/>
         </w:rPr>
-        <w:t xml:space="preserve">                                                                                                              </w:t>
+        <w:t xml:space="preserve">                                                                                                                                                                     .</w:t>
       </w:r>
     </w:p>
     <w:p>
@@ -211,115 +196,103 @@
         </w:numPr>
         <w:rPr>
           <w:rFonts w:ascii="Calibri" w:hAnsi="Calibri" w:eastAsia="Calibri" w:cs="Calibri" w:asciiTheme="minorAscii" w:hAnsiTheme="minorAscii" w:eastAsiaTheme="minorAscii" w:cstheme="minorAscii"/>
-          <w:sz w:val="22"/>
-          <w:szCs w:val="22"/>
+          <w:sz w:val="16"/>
+          <w:szCs w:val="16"/>
           <w:u w:val="none"/>
         </w:rPr>
       </w:pPr>
-      <w:proofErr w:type="spellStart"/>
-      <w:r>
-        <w:rPr>
-          <w:sz w:val="22"/>
-          <w:szCs w:val="22"/>
+      <w:r>
+        <w:rPr>
+          <w:sz w:val="16"/>
+          <w:szCs w:val="16"/>
           <w:u w:val="none"/>
         </w:rPr>
         <w:t>Which</w:t>
       </w:r>
-      <w:proofErr w:type="spellEnd"/>
-      <w:r>
-        <w:rPr>
-          <w:sz w:val="22"/>
-          <w:szCs w:val="22"/>
+      <w:r>
+        <w:rPr>
+          <w:sz w:val="16"/>
+          <w:szCs w:val="16"/>
           <w:u w:val="none"/>
         </w:rPr>
         <w:t xml:space="preserve"> </w:t>
       </w:r>
-      <w:proofErr w:type="spellStart"/>
-      <w:r>
-        <w:rPr>
-          <w:sz w:val="22"/>
-          <w:szCs w:val="22"/>
-          <w:u w:val="none"/>
-        </w:rPr>
-        <w:t>positon</w:t>
-      </w:r>
-      <w:proofErr w:type="spellEnd"/>
-      <w:r>
-        <w:rPr>
-          <w:sz w:val="22"/>
-          <w:szCs w:val="22"/>
+      <w:r>
+        <w:rPr>
+          <w:sz w:val="16"/>
+          <w:szCs w:val="16"/>
+          <w:u w:val="none"/>
+        </w:rPr>
+        <w:t>position</w:t>
+      </w:r>
+      <w:r>
+        <w:rPr>
+          <w:sz w:val="16"/>
+          <w:szCs w:val="16"/>
           <w:u w:val="none"/>
         </w:rPr>
         <w:t xml:space="preserve"> in </w:t>
       </w:r>
-      <w:proofErr w:type="spellStart"/>
-      <w:r>
-        <w:rPr>
-          <w:sz w:val="22"/>
-          <w:szCs w:val="22"/>
+      <w:r>
+        <w:rPr>
+          <w:sz w:val="16"/>
+          <w:szCs w:val="16"/>
           <w:u w:val="none"/>
         </w:rPr>
         <w:t>soccer</w:t>
       </w:r>
-      <w:proofErr w:type="spellEnd"/>
-      <w:r>
-        <w:rPr>
-          <w:sz w:val="22"/>
-          <w:szCs w:val="22"/>
+      <w:r>
+        <w:rPr>
+          <w:sz w:val="16"/>
+          <w:szCs w:val="16"/>
           <w:u w:val="none"/>
         </w:rPr>
         <w:t xml:space="preserve"> </w:t>
       </w:r>
-      <w:proofErr w:type="spellStart"/>
-      <w:r>
-        <w:rPr>
-          <w:sz w:val="22"/>
-          <w:szCs w:val="22"/>
+      <w:r>
+        <w:rPr>
+          <w:sz w:val="16"/>
+          <w:szCs w:val="16"/>
           <w:u w:val="none"/>
         </w:rPr>
         <w:t>is</w:t>
       </w:r>
-      <w:proofErr w:type="spellEnd"/>
-      <w:r>
-        <w:rPr>
-          <w:sz w:val="22"/>
-          <w:szCs w:val="22"/>
+      <w:r>
+        <w:rPr>
+          <w:sz w:val="16"/>
+          <w:szCs w:val="16"/>
           <w:u w:val="none"/>
         </w:rPr>
         <w:t xml:space="preserve"> also </w:t>
       </w:r>
-      <w:proofErr w:type="spellStart"/>
-      <w:r>
-        <w:rPr>
-          <w:sz w:val="22"/>
-          <w:szCs w:val="22"/>
+      <w:r>
+        <w:rPr>
+          <w:sz w:val="16"/>
+          <w:szCs w:val="16"/>
           <w:u w:val="none"/>
         </w:rPr>
         <w:t>called</w:t>
       </w:r>
-      <w:proofErr w:type="spellEnd"/>
-      <w:r>
-        <w:rPr>
-          <w:sz w:val="22"/>
-          <w:szCs w:val="22"/>
+      <w:r>
+        <w:rPr>
+          <w:sz w:val="16"/>
+          <w:szCs w:val="16"/>
           <w:u w:val="none"/>
         </w:rPr>
         <w:t xml:space="preserve"> </w:t>
       </w:r>
-      <w:proofErr w:type="spellStart"/>
-      <w:r>
-        <w:rPr>
-          <w:sz w:val="22"/>
-          <w:szCs w:val="22"/>
+      <w:r>
+        <w:rPr>
+          <w:sz w:val="16"/>
+          <w:szCs w:val="16"/>
           <w:u w:val="none"/>
         </w:rPr>
         <w:t>goalie</w:t>
       </w:r>
-      <w:proofErr w:type="spellEnd"/>
-      <w:r>
-        <w:rPr>
-          <w:sz w:val="22"/>
-          <w:szCs w:val="22"/>
+      <w:r>
+        <w:rPr>
+          <w:sz w:val="16"/>
+          <w:szCs w:val="16"/>
           <w:u w:val="none"/>
         </w:rPr>
         <w:t>?</w:t>
@@ -330,18 +303,26 @@
         <w:pStyle w:val="Normal"/>
         <w:ind w:left="0" w:firstLine="708"/>
         <w:rPr>
-          <w:sz w:val="28"/>
-          <w:szCs w:val="28"/>
+          <w:sz w:val="16"/>
+          <w:szCs w:val="16"/>
           <w:u w:val="none"/>
         </w:rPr>
       </w:pPr>
       <w:r>
         <w:rPr>
-          <w:sz w:val="28"/>
-          <w:szCs w:val="28"/>
+          <w:sz w:val="16"/>
+          <w:szCs w:val="16"/>
           <w:u w:val="single"/>
         </w:rPr>
-        <w:t xml:space="preserve">                                                                                                                 </w:t>
+        <w:t xml:space="preserve">                                                                                                                                                                                                                                  </w:t>
+      </w:r>
+      <w:r>
+        <w:rPr>
+          <w:sz w:val="16"/>
+          <w:szCs w:val="16"/>
+          <w:u w:val="none"/>
+        </w:rPr>
+        <w:t>.</w:t>
       </w:r>
     </w:p>
     <w:p>
@@ -353,133 +334,119 @@
         </w:numPr>
         <w:rPr>
           <w:rFonts w:ascii="Calibri" w:hAnsi="Calibri" w:eastAsia="Calibri" w:cs="Calibri" w:asciiTheme="minorAscii" w:hAnsiTheme="minorAscii" w:eastAsiaTheme="minorAscii" w:cstheme="minorAscii"/>
-          <w:sz w:val="22"/>
-          <w:szCs w:val="22"/>
+          <w:sz w:val="16"/>
+          <w:szCs w:val="16"/>
           <w:u w:val="none"/>
         </w:rPr>
       </w:pPr>
-      <w:proofErr w:type="spellStart"/>
-      <w:r>
-        <w:rPr>
-          <w:sz w:val="22"/>
-          <w:szCs w:val="22"/>
+      <w:r>
+        <w:rPr>
+          <w:sz w:val="16"/>
+          <w:szCs w:val="16"/>
           <w:u w:val="none"/>
         </w:rPr>
         <w:t>How</w:t>
       </w:r>
-      <w:proofErr w:type="spellEnd"/>
-      <w:r>
-        <w:rPr>
-          <w:sz w:val="22"/>
-          <w:szCs w:val="22"/>
+      <w:r>
+        <w:rPr>
+          <w:sz w:val="16"/>
+          <w:szCs w:val="16"/>
           <w:u w:val="none"/>
         </w:rPr>
         <w:t xml:space="preserve"> </w:t>
       </w:r>
-      <w:proofErr w:type="spellStart"/>
-      <w:r>
-        <w:rPr>
-          <w:sz w:val="22"/>
-          <w:szCs w:val="22"/>
+      <w:r>
+        <w:rPr>
+          <w:sz w:val="16"/>
+          <w:szCs w:val="16"/>
           <w:u w:val="none"/>
         </w:rPr>
         <w:t>many</w:t>
       </w:r>
-      <w:proofErr w:type="spellEnd"/>
-      <w:r>
-        <w:rPr>
-          <w:sz w:val="22"/>
-          <w:szCs w:val="22"/>
+      <w:r>
+        <w:rPr>
+          <w:sz w:val="16"/>
+          <w:szCs w:val="16"/>
           <w:u w:val="none"/>
         </w:rPr>
         <w:t xml:space="preserve"> </w:t>
       </w:r>
-      <w:proofErr w:type="spellStart"/>
-      <w:r>
-        <w:rPr>
-          <w:sz w:val="22"/>
-          <w:szCs w:val="22"/>
+      <w:r>
+        <w:rPr>
+          <w:sz w:val="16"/>
+          <w:szCs w:val="16"/>
           <w:u w:val="none"/>
         </w:rPr>
         <w:t>referees</w:t>
       </w:r>
-      <w:proofErr w:type="spellEnd"/>
-      <w:r>
-        <w:rPr>
-          <w:sz w:val="22"/>
-          <w:szCs w:val="22"/>
+      <w:r>
+        <w:rPr>
+          <w:sz w:val="16"/>
+          <w:szCs w:val="16"/>
           <w:u w:val="none"/>
         </w:rPr>
         <w:t xml:space="preserve"> </w:t>
       </w:r>
-      <w:proofErr w:type="spellStart"/>
-      <w:r>
-        <w:rPr>
-          <w:sz w:val="22"/>
-          <w:szCs w:val="22"/>
+      <w:r>
+        <w:rPr>
+          <w:sz w:val="16"/>
+          <w:szCs w:val="16"/>
           <w:u w:val="none"/>
         </w:rPr>
         <w:t>are</w:t>
       </w:r>
-      <w:proofErr w:type="spellEnd"/>
-      <w:r>
-        <w:rPr>
-          <w:sz w:val="22"/>
-          <w:szCs w:val="22"/>
+      <w:r>
+        <w:rPr>
+          <w:sz w:val="16"/>
+          <w:szCs w:val="16"/>
           <w:u w:val="none"/>
         </w:rPr>
         <w:t xml:space="preserve"> on </w:t>
       </w:r>
-      <w:proofErr w:type="spellStart"/>
-      <w:r>
-        <w:rPr>
-          <w:sz w:val="22"/>
-          <w:szCs w:val="22"/>
+      <w:r>
+        <w:rPr>
+          <w:sz w:val="16"/>
+          <w:szCs w:val="16"/>
           <w:u w:val="none"/>
         </w:rPr>
         <w:t>the</w:t>
       </w:r>
-      <w:proofErr w:type="spellEnd"/>
-      <w:r>
-        <w:rPr>
-          <w:sz w:val="22"/>
-          <w:szCs w:val="22"/>
+      <w:r>
+        <w:rPr>
+          <w:sz w:val="16"/>
+          <w:szCs w:val="16"/>
           <w:u w:val="none"/>
         </w:rPr>
         <w:t xml:space="preserve"> </w:t>
       </w:r>
-      <w:proofErr w:type="spellStart"/>
-      <w:r>
-        <w:rPr>
-          <w:sz w:val="22"/>
-          <w:szCs w:val="22"/>
+      <w:r>
+        <w:rPr>
+          <w:sz w:val="16"/>
+          <w:szCs w:val="16"/>
           <w:u w:val="none"/>
         </w:rPr>
         <w:t>field</w:t>
       </w:r>
-      <w:proofErr w:type="spellEnd"/>
-      <w:r>
-        <w:rPr>
-          <w:sz w:val="22"/>
-          <w:szCs w:val="22"/>
+      <w:r>
+        <w:rPr>
+          <w:sz w:val="16"/>
+          <w:szCs w:val="16"/>
           <w:u w:val="none"/>
         </w:rPr>
         <w:t xml:space="preserve"> in </w:t>
       </w:r>
-      <w:proofErr w:type="spellStart"/>
-      <w:r>
-        <w:rPr>
-          <w:sz w:val="22"/>
-          <w:szCs w:val="22"/>
+      <w:r>
+        <w:rPr>
+          <w:sz w:val="16"/>
+          <w:szCs w:val="16"/>
           <w:u w:val="none"/>
         </w:rPr>
         <w:t>soccer</w:t>
       </w:r>
-      <w:proofErr w:type="spellEnd"/>
-      <w:r>
-        <w:rPr>
-          <w:sz w:val="22"/>
-          <w:szCs w:val="22"/>
+      <w:r>
+        <w:rPr>
+          <w:sz w:val="16"/>
+          <w:szCs w:val="16"/>
           <w:u w:val="none"/>
         </w:rPr>
         <w:t>?</w:t>
@@ -490,15 +457,18 @@
         <w:pStyle w:val="Normal"/>
         <w:ind w:left="0"/>
         <w:rPr>
-          <w:sz w:val="28"/>
-          <w:szCs w:val="28"/>
-          <w:u w:val="none"/>
+          <w:noProof w:val="0"/>
+          <w:color w:val="auto"/>
+          <w:sz w:val="16"/>
+          <w:szCs w:val="16"/>
+          <w:u w:val="none"/>
+          <w:lang w:val="de-DE"/>
         </w:rPr>
       </w:pPr>
       <w:r>
         <w:rPr>
-          <w:sz w:val="28"/>
-          <w:szCs w:val="28"/>
+          <w:sz w:val="16"/>
+          <w:szCs w:val="16"/>
           <w:u w:val="none"/>
         </w:rPr>
         <w:t xml:space="preserve">          </w:t>
@@ -508,11 +478,19 @@
       </w:r>
       <w:r>
         <w:rPr>
-          <w:sz w:val="28"/>
-          <w:szCs w:val="28"/>
+          <w:sz w:val="16"/>
+          <w:szCs w:val="16"/>
           <w:u w:val="single"/>
         </w:rPr>
-        <w:t xml:space="preserve">                                                                                                                 </w:t>
+        <w:t xml:space="preserve">                                                                                                                                                                                                                                   </w:t>
+      </w:r>
+      <w:r>
+        <w:rPr>
+          <w:sz w:val="16"/>
+          <w:szCs w:val="16"/>
+          <w:u w:val="none"/>
+        </w:rPr>
+        <w:t>.</w:t>
       </w:r>
     </w:p>
     <w:p>
@@ -524,9 +502,2123 @@
         </w:numPr>
         <w:rPr>
           <w:rFonts w:ascii="Calibri" w:hAnsi="Calibri" w:eastAsia="Calibri" w:cs="Calibri" w:asciiTheme="minorAscii" w:hAnsiTheme="minorAscii" w:eastAsiaTheme="minorAscii" w:cstheme="minorAscii"/>
-          <w:sz w:val="28"/>
-          <w:szCs w:val="28"/>
+          <w:noProof w:val="0"/>
+          <w:color w:val="auto"/>
+          <w:sz w:val="16"/>
+          <w:szCs w:val="16"/>
+          <w:u w:val="none"/>
+          <w:lang w:val="de-DE"/>
+        </w:rPr>
+      </w:pPr>
+      <w:proofErr w:type="spellStart"/>
+      <w:r>
+        <w:rPr>
+          <w:noProof w:val="0"/>
+          <w:color w:val="auto"/>
+          <w:sz w:val="16"/>
+          <w:szCs w:val="16"/>
+          <w:u w:val="none"/>
+          <w:lang w:val="de-DE"/>
+        </w:rPr>
+        <w:t>How</w:t>
+      </w:r>
+      <w:proofErr w:type="spellEnd"/>
+      <w:r>
+        <w:rPr>
+          <w:noProof w:val="0"/>
+          <w:color w:val="auto"/>
+          <w:sz w:val="16"/>
+          <w:szCs w:val="16"/>
+          <w:u w:val="none"/>
+          <w:lang w:val="de-DE"/>
+        </w:rPr>
+        <w:t xml:space="preserve"> </w:t>
+      </w:r>
+      <w:proofErr w:type="spellStart"/>
+      <w:r>
+        <w:rPr>
+          <w:noProof w:val="0"/>
+          <w:color w:val="auto"/>
+          <w:sz w:val="16"/>
+          <w:szCs w:val="16"/>
+          <w:u w:val="none"/>
+          <w:lang w:val="de-DE"/>
+        </w:rPr>
+        <w:t>is</w:t>
+      </w:r>
+      <w:proofErr w:type="spellEnd"/>
+      <w:r>
+        <w:rPr>
+          <w:noProof w:val="0"/>
+          <w:color w:val="auto"/>
+          <w:sz w:val="16"/>
+          <w:szCs w:val="16"/>
+          <w:u w:val="none"/>
+          <w:lang w:val="de-DE"/>
+        </w:rPr>
+        <w:t xml:space="preserve"> </w:t>
+      </w:r>
+      <w:proofErr w:type="spellStart"/>
+      <w:r>
+        <w:rPr>
+          <w:noProof w:val="0"/>
+          <w:color w:val="auto"/>
+          <w:sz w:val="16"/>
+          <w:szCs w:val="16"/>
+          <w:u w:val="none"/>
+          <w:lang w:val="de-DE"/>
+        </w:rPr>
+        <w:t>it</w:t>
+      </w:r>
+      <w:proofErr w:type="spellEnd"/>
+      <w:r>
+        <w:rPr>
+          <w:noProof w:val="0"/>
+          <w:color w:val="auto"/>
+          <w:sz w:val="16"/>
+          <w:szCs w:val="16"/>
+          <w:u w:val="none"/>
+          <w:lang w:val="de-DE"/>
+        </w:rPr>
+        <w:t xml:space="preserve"> </w:t>
+      </w:r>
+      <w:proofErr w:type="spellStart"/>
+      <w:r>
+        <w:rPr>
+          <w:noProof w:val="0"/>
+          <w:color w:val="auto"/>
+          <w:sz w:val="16"/>
+          <w:szCs w:val="16"/>
+          <w:u w:val="none"/>
+          <w:lang w:val="de-DE"/>
+        </w:rPr>
+        <w:t>called</w:t>
+      </w:r>
+      <w:proofErr w:type="spellEnd"/>
+      <w:r>
+        <w:rPr>
+          <w:noProof w:val="0"/>
+          <w:color w:val="auto"/>
+          <w:sz w:val="16"/>
+          <w:szCs w:val="16"/>
+          <w:u w:val="none"/>
+          <w:lang w:val="de-DE"/>
+        </w:rPr>
+        <w:t xml:space="preserve"> </w:t>
+      </w:r>
+      <w:proofErr w:type="spellStart"/>
+      <w:r>
+        <w:rPr>
+          <w:noProof w:val="0"/>
+          <w:color w:val="auto"/>
+          <w:sz w:val="16"/>
+          <w:szCs w:val="16"/>
+          <w:u w:val="none"/>
+          <w:lang w:val="de-DE"/>
+        </w:rPr>
+        <w:t>when</w:t>
+      </w:r>
+      <w:proofErr w:type="spellEnd"/>
+      <w:r>
+        <w:rPr>
+          <w:noProof w:val="0"/>
+          <w:color w:val="auto"/>
+          <w:sz w:val="16"/>
+          <w:szCs w:val="16"/>
+          <w:u w:val="none"/>
+          <w:lang w:val="de-DE"/>
+        </w:rPr>
+        <w:t xml:space="preserve"> </w:t>
+      </w:r>
+      <w:proofErr w:type="spellStart"/>
+      <w:r>
+        <w:rPr>
+          <w:noProof w:val="0"/>
+          <w:color w:val="auto"/>
+          <w:sz w:val="16"/>
+          <w:szCs w:val="16"/>
+          <w:u w:val="none"/>
+          <w:lang w:val="de-DE"/>
+        </w:rPr>
+        <w:t>both</w:t>
+      </w:r>
+      <w:proofErr w:type="spellEnd"/>
+      <w:r>
+        <w:rPr>
+          <w:noProof w:val="0"/>
+          <w:color w:val="auto"/>
+          <w:sz w:val="16"/>
+          <w:szCs w:val="16"/>
+          <w:u w:val="none"/>
+          <w:lang w:val="de-DE"/>
+        </w:rPr>
+        <w:t xml:space="preserve"> </w:t>
+      </w:r>
+      <w:proofErr w:type="spellStart"/>
+      <w:r>
+        <w:rPr>
+          <w:noProof w:val="0"/>
+          <w:color w:val="auto"/>
+          <w:sz w:val="16"/>
+          <w:szCs w:val="16"/>
+          <w:u w:val="none"/>
+          <w:lang w:val="de-DE"/>
+        </w:rPr>
+        <w:t>skates</w:t>
+      </w:r>
+      <w:proofErr w:type="spellEnd"/>
+      <w:r>
+        <w:rPr>
+          <w:noProof w:val="0"/>
+          <w:color w:val="auto"/>
+          <w:sz w:val="16"/>
+          <w:szCs w:val="16"/>
+          <w:u w:val="none"/>
+          <w:lang w:val="de-DE"/>
+        </w:rPr>
+        <w:t xml:space="preserve"> </w:t>
+      </w:r>
+      <w:proofErr w:type="spellStart"/>
+      <w:r>
+        <w:rPr>
+          <w:noProof w:val="0"/>
+          <w:color w:val="auto"/>
+          <w:sz w:val="16"/>
+          <w:szCs w:val="16"/>
+          <w:u w:val="none"/>
+          <w:lang w:val="de-DE"/>
+        </w:rPr>
+        <w:t>of</w:t>
+      </w:r>
+      <w:proofErr w:type="spellEnd"/>
+      <w:r>
+        <w:rPr>
+          <w:noProof w:val="0"/>
+          <w:color w:val="auto"/>
+          <w:sz w:val="16"/>
+          <w:szCs w:val="16"/>
+          <w:u w:val="none"/>
+          <w:lang w:val="de-DE"/>
+        </w:rPr>
+        <w:t xml:space="preserve"> a </w:t>
+      </w:r>
+      <w:proofErr w:type="spellStart"/>
+      <w:r>
+        <w:rPr>
+          <w:noProof w:val="0"/>
+          <w:color w:val="auto"/>
+          <w:sz w:val="16"/>
+          <w:szCs w:val="16"/>
+          <w:u w:val="none"/>
+          <w:lang w:val="de-DE"/>
+        </w:rPr>
+        <w:t>hockey</w:t>
+      </w:r>
+      <w:proofErr w:type="spellEnd"/>
+      <w:r>
+        <w:rPr>
+          <w:noProof w:val="0"/>
+          <w:color w:val="auto"/>
+          <w:sz w:val="16"/>
+          <w:szCs w:val="16"/>
+          <w:u w:val="none"/>
+          <w:lang w:val="de-DE"/>
+        </w:rPr>
+        <w:t xml:space="preserve"> </w:t>
+      </w:r>
+      <w:proofErr w:type="spellStart"/>
+      <w:r>
+        <w:rPr>
+          <w:noProof w:val="0"/>
+          <w:color w:val="auto"/>
+          <w:sz w:val="16"/>
+          <w:szCs w:val="16"/>
+          <w:u w:val="none"/>
+          <w:lang w:val="de-DE"/>
+        </w:rPr>
+        <w:t>player</w:t>
+      </w:r>
+      <w:proofErr w:type="spellEnd"/>
+      <w:r>
+        <w:rPr>
+          <w:noProof w:val="0"/>
+          <w:color w:val="auto"/>
+          <w:sz w:val="16"/>
+          <w:szCs w:val="16"/>
+          <w:u w:val="none"/>
+          <w:lang w:val="de-DE"/>
+        </w:rPr>
+        <w:t xml:space="preserve">  </w:t>
+      </w:r>
+      <w:proofErr w:type="spellStart"/>
+      <w:r>
+        <w:rPr>
+          <w:noProof w:val="0"/>
+          <w:color w:val="auto"/>
+          <w:sz w:val="16"/>
+          <w:szCs w:val="16"/>
+          <w:u w:val="none"/>
+          <w:lang w:val="de-DE"/>
+        </w:rPr>
+        <w:t>are</w:t>
+      </w:r>
+      <w:proofErr w:type="spellEnd"/>
+      <w:r>
+        <w:rPr>
+          <w:noProof w:val="0"/>
+          <w:color w:val="auto"/>
+          <w:sz w:val="16"/>
+          <w:szCs w:val="16"/>
+          <w:u w:val="none"/>
+          <w:lang w:val="de-DE"/>
+        </w:rPr>
+        <w:t xml:space="preserve"> in </w:t>
+      </w:r>
+      <w:proofErr w:type="spellStart"/>
+      <w:r>
+        <w:rPr>
+          <w:noProof w:val="0"/>
+          <w:color w:val="auto"/>
+          <w:sz w:val="16"/>
+          <w:szCs w:val="16"/>
+          <w:u w:val="none"/>
+          <w:lang w:val="de-DE"/>
+        </w:rPr>
+        <w:t>the</w:t>
+      </w:r>
+      <w:proofErr w:type="spellEnd"/>
+      <w:r>
+        <w:rPr>
+          <w:noProof w:val="0"/>
+          <w:color w:val="auto"/>
+          <w:sz w:val="16"/>
+          <w:szCs w:val="16"/>
+          <w:u w:val="none"/>
+          <w:lang w:val="de-DE"/>
+        </w:rPr>
+        <w:t xml:space="preserve"> </w:t>
+      </w:r>
+      <w:proofErr w:type="spellStart"/>
+      <w:r>
+        <w:rPr>
+          <w:noProof w:val="0"/>
+          <w:color w:val="auto"/>
+          <w:sz w:val="16"/>
+          <w:szCs w:val="16"/>
+          <w:u w:val="none"/>
+          <w:lang w:val="de-DE"/>
+        </w:rPr>
+        <w:t>attack</w:t>
+      </w:r>
+      <w:proofErr w:type="spellEnd"/>
+      <w:r>
+        <w:rPr>
+          <w:noProof w:val="0"/>
+          <w:color w:val="auto"/>
+          <w:sz w:val="16"/>
+          <w:szCs w:val="16"/>
+          <w:u w:val="none"/>
+          <w:lang w:val="de-DE"/>
+        </w:rPr>
+        <w:t xml:space="preserve"> </w:t>
+      </w:r>
+      <w:proofErr w:type="spellStart"/>
+      <w:r>
+        <w:rPr>
+          <w:noProof w:val="0"/>
+          <w:color w:val="auto"/>
+          <w:sz w:val="16"/>
+          <w:szCs w:val="16"/>
+          <w:u w:val="none"/>
+          <w:lang w:val="de-DE"/>
+        </w:rPr>
+        <w:t>zone</w:t>
+      </w:r>
+      <w:proofErr w:type="spellEnd"/>
+      <w:r>
+        <w:rPr>
+          <w:noProof w:val="0"/>
+          <w:color w:val="auto"/>
+          <w:sz w:val="16"/>
+          <w:szCs w:val="16"/>
+          <w:u w:val="none"/>
+          <w:lang w:val="de-DE"/>
+        </w:rPr>
+        <w:t xml:space="preserve">, </w:t>
+      </w:r>
+      <w:proofErr w:type="spellStart"/>
+      <w:r>
+        <w:rPr>
+          <w:noProof w:val="0"/>
+          <w:color w:val="auto"/>
+          <w:sz w:val="16"/>
+          <w:szCs w:val="16"/>
+          <w:u w:val="none"/>
+          <w:lang w:val="de-DE"/>
+        </w:rPr>
+        <w:t>that</w:t>
+      </w:r>
+      <w:proofErr w:type="spellEnd"/>
+      <w:r>
+        <w:rPr>
+          <w:noProof w:val="0"/>
+          <w:color w:val="auto"/>
+          <w:sz w:val="16"/>
+          <w:szCs w:val="16"/>
+          <w:u w:val="none"/>
+          <w:lang w:val="de-DE"/>
+        </w:rPr>
+        <w:t xml:space="preserve"> </w:t>
+      </w:r>
+      <w:proofErr w:type="spellStart"/>
+      <w:r>
+        <w:rPr>
+          <w:noProof w:val="0"/>
+          <w:color w:val="auto"/>
+          <w:sz w:val="16"/>
+          <w:szCs w:val="16"/>
+          <w:u w:val="none"/>
+          <w:lang w:val="de-DE"/>
+        </w:rPr>
+        <w:t>means</w:t>
+      </w:r>
+      <w:proofErr w:type="spellEnd"/>
+      <w:r>
+        <w:rPr>
+          <w:noProof w:val="0"/>
+          <w:color w:val="auto"/>
+          <w:sz w:val="16"/>
+          <w:szCs w:val="16"/>
+          <w:u w:val="none"/>
+          <w:lang w:val="de-DE"/>
+        </w:rPr>
+        <w:t xml:space="preserve"> </w:t>
+      </w:r>
+      <w:proofErr w:type="spellStart"/>
+      <w:r>
+        <w:rPr>
+          <w:noProof w:val="0"/>
+          <w:color w:val="auto"/>
+          <w:sz w:val="16"/>
+          <w:szCs w:val="16"/>
+          <w:u w:val="none"/>
+          <w:lang w:val="de-DE"/>
+        </w:rPr>
+        <w:t>behind</w:t>
+      </w:r>
+      <w:proofErr w:type="spellEnd"/>
+      <w:r>
+        <w:rPr>
+          <w:noProof w:val="0"/>
+          <w:color w:val="auto"/>
+          <w:sz w:val="16"/>
+          <w:szCs w:val="16"/>
+          <w:u w:val="none"/>
+          <w:lang w:val="de-DE"/>
+        </w:rPr>
+        <w:t xml:space="preserve"> </w:t>
+      </w:r>
+      <w:proofErr w:type="spellStart"/>
+      <w:r>
+        <w:rPr>
+          <w:noProof w:val="0"/>
+          <w:color w:val="auto"/>
+          <w:sz w:val="16"/>
+          <w:szCs w:val="16"/>
+          <w:u w:val="none"/>
+          <w:lang w:val="de-DE"/>
+        </w:rPr>
+        <w:t>the</w:t>
+      </w:r>
+      <w:proofErr w:type="spellEnd"/>
+      <w:r>
+        <w:rPr>
+          <w:noProof w:val="0"/>
+          <w:color w:val="auto"/>
+          <w:sz w:val="16"/>
+          <w:szCs w:val="16"/>
+          <w:u w:val="none"/>
+          <w:lang w:val="de-DE"/>
+        </w:rPr>
+        <w:t xml:space="preserve"> </w:t>
+      </w:r>
+      <w:proofErr w:type="spellStart"/>
+      <w:r>
+        <w:rPr>
+          <w:noProof w:val="0"/>
+          <w:color w:val="auto"/>
+          <w:sz w:val="16"/>
+          <w:szCs w:val="16"/>
+          <w:u w:val="none"/>
+          <w:lang w:val="de-DE"/>
+        </w:rPr>
+        <w:t>blue</w:t>
+      </w:r>
+      <w:proofErr w:type="spellEnd"/>
+      <w:r>
+        <w:rPr>
+          <w:noProof w:val="0"/>
+          <w:color w:val="auto"/>
+          <w:sz w:val="16"/>
+          <w:szCs w:val="16"/>
+          <w:u w:val="none"/>
+          <w:lang w:val="de-DE"/>
+        </w:rPr>
+        <w:t xml:space="preserve"> </w:t>
+      </w:r>
+      <w:proofErr w:type="spellStart"/>
+      <w:r>
+        <w:rPr>
+          <w:noProof w:val="0"/>
+          <w:color w:val="auto"/>
+          <w:sz w:val="16"/>
+          <w:szCs w:val="16"/>
+          <w:u w:val="none"/>
+          <w:lang w:val="de-DE"/>
+        </w:rPr>
+        <w:t>line</w:t>
+      </w:r>
+      <w:proofErr w:type="spellEnd"/>
+      <w:r>
+        <w:rPr>
+          <w:noProof w:val="0"/>
+          <w:color w:val="auto"/>
+          <w:sz w:val="16"/>
+          <w:szCs w:val="16"/>
+          <w:u w:val="none"/>
+          <w:lang w:val="de-DE"/>
+        </w:rPr>
+        <w:t xml:space="preserve">, </w:t>
+      </w:r>
+      <w:proofErr w:type="spellStart"/>
+      <w:r>
+        <w:rPr>
+          <w:noProof w:val="0"/>
+          <w:color w:val="auto"/>
+          <w:sz w:val="16"/>
+          <w:szCs w:val="16"/>
+          <w:u w:val="none"/>
+          <w:lang w:val="de-DE"/>
+        </w:rPr>
+        <w:t>before</w:t>
+      </w:r>
+      <w:proofErr w:type="spellEnd"/>
+      <w:r>
+        <w:rPr>
+          <w:noProof w:val="0"/>
+          <w:color w:val="auto"/>
+          <w:sz w:val="16"/>
+          <w:szCs w:val="16"/>
+          <w:u w:val="none"/>
+          <w:lang w:val="de-DE"/>
+        </w:rPr>
+        <w:t xml:space="preserve"> </w:t>
+      </w:r>
+      <w:proofErr w:type="spellStart"/>
+      <w:r>
+        <w:rPr>
+          <w:noProof w:val="0"/>
+          <w:color w:val="auto"/>
+          <w:sz w:val="16"/>
+          <w:szCs w:val="16"/>
+          <w:u w:val="none"/>
+          <w:lang w:val="de-DE"/>
+        </w:rPr>
+        <w:t>the</w:t>
+      </w:r>
+      <w:proofErr w:type="spellEnd"/>
+      <w:r>
+        <w:rPr>
+          <w:noProof w:val="0"/>
+          <w:color w:val="auto"/>
+          <w:sz w:val="16"/>
+          <w:szCs w:val="16"/>
+          <w:u w:val="none"/>
+          <w:lang w:val="de-DE"/>
+        </w:rPr>
+        <w:t xml:space="preserve"> </w:t>
+      </w:r>
+      <w:proofErr w:type="spellStart"/>
+      <w:r>
+        <w:rPr>
+          <w:noProof w:val="0"/>
+          <w:color w:val="auto"/>
+          <w:sz w:val="16"/>
+          <w:szCs w:val="16"/>
+          <w:u w:val="none"/>
+          <w:lang w:val="de-DE"/>
+        </w:rPr>
+        <w:t>puck</w:t>
+      </w:r>
+      <w:proofErr w:type="spellEnd"/>
+      <w:r>
+        <w:rPr>
+          <w:noProof w:val="0"/>
+          <w:color w:val="auto"/>
+          <w:sz w:val="16"/>
+          <w:szCs w:val="16"/>
+          <w:u w:val="none"/>
+          <w:lang w:val="de-DE"/>
+        </w:rPr>
+        <w:t xml:space="preserve"> </w:t>
+      </w:r>
+      <w:proofErr w:type="spellStart"/>
+      <w:r>
+        <w:rPr>
+          <w:noProof w:val="0"/>
+          <w:color w:val="auto"/>
+          <w:sz w:val="16"/>
+          <w:szCs w:val="16"/>
+          <w:u w:val="none"/>
+          <w:lang w:val="de-DE"/>
+        </w:rPr>
+        <w:t>crossed</w:t>
+      </w:r>
+      <w:proofErr w:type="spellEnd"/>
+      <w:r>
+        <w:rPr>
+          <w:noProof w:val="0"/>
+          <w:color w:val="auto"/>
+          <w:sz w:val="16"/>
+          <w:szCs w:val="16"/>
+          <w:u w:val="none"/>
+          <w:lang w:val="de-DE"/>
+        </w:rPr>
+        <w:t xml:space="preserve"> </w:t>
+      </w:r>
+      <w:proofErr w:type="spellStart"/>
+      <w:r>
+        <w:rPr>
+          <w:noProof w:val="0"/>
+          <w:color w:val="auto"/>
+          <w:sz w:val="16"/>
+          <w:szCs w:val="16"/>
+          <w:u w:val="none"/>
+          <w:lang w:val="de-DE"/>
+        </w:rPr>
+        <w:t>that</w:t>
+      </w:r>
+      <w:proofErr w:type="spellEnd"/>
+      <w:r>
+        <w:rPr>
+          <w:noProof w:val="0"/>
+          <w:color w:val="auto"/>
+          <w:sz w:val="16"/>
+          <w:szCs w:val="16"/>
+          <w:u w:val="none"/>
+          <w:lang w:val="de-DE"/>
+        </w:rPr>
+        <w:t xml:space="preserve"> </w:t>
+      </w:r>
+      <w:proofErr w:type="spellStart"/>
+      <w:r>
+        <w:rPr>
+          <w:noProof w:val="0"/>
+          <w:color w:val="auto"/>
+          <w:sz w:val="16"/>
+          <w:szCs w:val="16"/>
+          <w:u w:val="none"/>
+          <w:lang w:val="de-DE"/>
+        </w:rPr>
+        <w:t>line</w:t>
+      </w:r>
+      <w:proofErr w:type="spellEnd"/>
+      <w:r>
+        <w:rPr>
+          <w:noProof w:val="0"/>
+          <w:color w:val="auto"/>
+          <w:sz w:val="16"/>
+          <w:szCs w:val="16"/>
+          <w:u w:val="none"/>
+          <w:lang w:val="de-DE"/>
+        </w:rPr>
+        <w:t xml:space="preserve"> </w:t>
+      </w:r>
+      <w:proofErr w:type="spellStart"/>
+      <w:r>
+        <w:rPr>
+          <w:noProof w:val="0"/>
+          <w:color w:val="auto"/>
+          <w:sz w:val="16"/>
+          <w:szCs w:val="16"/>
+          <w:u w:val="none"/>
+          <w:lang w:val="de-DE"/>
+        </w:rPr>
+        <w:t>completely</w:t>
+      </w:r>
+      <w:proofErr w:type="spellEnd"/>
+      <w:r>
+        <w:rPr>
+          <w:noProof w:val="0"/>
+          <w:color w:val="auto"/>
+          <w:sz w:val="16"/>
+          <w:szCs w:val="16"/>
+          <w:u w:val="none"/>
+          <w:lang w:val="de-DE"/>
+        </w:rPr>
+        <w:t>?</w:t>
+      </w:r>
+    </w:p>
+    <w:p>
+      <w:pPr>
+        <w:pStyle w:val="Normal"/>
+        <w:ind w:left="0"/>
+        <w:rPr>
+          <w:rFonts w:ascii="Open Sans" w:hAnsi="Open Sans" w:eastAsia="Open Sans" w:cs="Open Sans"/>
+          <w:b w:val="0"/>
+          <w:bCs w:val="0"/>
+          <w:i w:val="0"/>
+          <w:iCs w:val="0"/>
+          <w:caps w:val="0"/>
+          <w:smallCaps w:val="0"/>
+          <w:noProof w:val="0"/>
+          <w:color w:val="auto"/>
+          <w:sz w:val="16"/>
+          <w:szCs w:val="16"/>
+          <w:lang w:val="de-DE"/>
+        </w:rPr>
+      </w:pPr>
+      <w:r>
+        <w:rPr>
+          <w:rFonts w:ascii="Open Sans" w:hAnsi="Open Sans" w:eastAsia="Open Sans" w:cs="Open Sans"/>
+          <w:b w:val="0"/>
+          <w:bCs w:val="0"/>
+          <w:i w:val="0"/>
+          <w:iCs w:val="0"/>
+          <w:caps w:val="0"/>
+          <w:smallCaps w:val="0"/>
+          <w:noProof w:val="0"/>
+          <w:color w:val="auto"/>
+          <w:sz w:val="16"/>
+          <w:szCs w:val="16"/>
+          <w:u w:val="none"/>
+          <w:lang w:val="de-DE"/>
+        </w:rPr>
+        <w:t xml:space="preserve">  </w:t>
+      </w:r>
+      <w:r>
+        <w:tab/>
+      </w:r>
+      <w:r>
+        <w:rPr>
+          <w:rFonts w:ascii="Open Sans" w:hAnsi="Open Sans" w:eastAsia="Open Sans" w:cs="Open Sans"/>
+          <w:b w:val="0"/>
+          <w:bCs w:val="0"/>
+          <w:i w:val="0"/>
+          <w:iCs w:val="0"/>
+          <w:caps w:val="0"/>
+          <w:smallCaps w:val="0"/>
+          <w:noProof w:val="0"/>
+          <w:color w:val="auto"/>
+          <w:sz w:val="16"/>
+          <w:szCs w:val="16"/>
           <w:u w:val="single"/>
+          <w:lang w:val="de-DE"/>
+        </w:rPr>
+        <w:t xml:space="preserve">                                                                                                                                                                                                      </w:t>
+      </w:r>
+      <w:r>
+        <w:rPr>
+          <w:rFonts w:ascii="Open Sans" w:hAnsi="Open Sans" w:eastAsia="Open Sans" w:cs="Open Sans"/>
+          <w:b w:val="0"/>
+          <w:bCs w:val="0"/>
+          <w:i w:val="0"/>
+          <w:iCs w:val="0"/>
+          <w:caps w:val="0"/>
+          <w:smallCaps w:val="0"/>
+          <w:noProof w:val="0"/>
+          <w:color w:val="auto"/>
+          <w:sz w:val="16"/>
+          <w:szCs w:val="16"/>
+          <w:u w:val="none"/>
+          <w:lang w:val="de-DE"/>
+        </w:rPr>
+        <w:t>.</w:t>
+      </w:r>
+    </w:p>
+    <w:p>
+      <w:pPr>
+        <w:pStyle w:val="ListParagraph"/>
+        <w:numPr>
+          <w:ilvl w:val="0"/>
+          <w:numId w:val="1"/>
+        </w:numPr>
+        <w:rPr>
+          <w:rFonts w:ascii="Calibri" w:hAnsi="Calibri" w:eastAsia="Calibri" w:cs="Calibri" w:asciiTheme="minorAscii" w:hAnsiTheme="minorAscii" w:eastAsiaTheme="minorAscii" w:cstheme="minorAscii"/>
+          <w:b w:val="0"/>
+          <w:bCs w:val="0"/>
+          <w:i w:val="0"/>
+          <w:iCs w:val="0"/>
+          <w:caps w:val="0"/>
+          <w:smallCaps w:val="0"/>
+          <w:noProof w:val="0"/>
+          <w:color w:val="auto"/>
+          <w:sz w:val="16"/>
+          <w:szCs w:val="16"/>
+          <w:u w:val="none"/>
+          <w:lang w:val="de-DE"/>
+        </w:rPr>
+      </w:pPr>
+      <w:proofErr w:type="spellStart"/>
+      <w:r>
+        <w:rPr>
+          <w:rFonts w:ascii="Calibri" w:hAnsi="Calibri" w:eastAsia="Calibri" w:cs="Calibri" w:asciiTheme="minorAscii" w:hAnsiTheme="minorAscii" w:eastAsiaTheme="minorAscii" w:cstheme="minorAscii"/>
+          <w:b w:val="0"/>
+          <w:bCs w:val="0"/>
+          <w:i w:val="0"/>
+          <w:iCs w:val="0"/>
+          <w:caps w:val="0"/>
+          <w:smallCaps w:val="0"/>
+          <w:noProof w:val="0"/>
+          <w:color w:val="auto"/>
+          <w:sz w:val="16"/>
+          <w:szCs w:val="16"/>
+          <w:u w:val="none"/>
+          <w:lang w:val="de-DE"/>
+        </w:rPr>
+        <w:t>How</w:t>
+      </w:r>
+      <w:proofErr w:type="spellEnd"/>
+      <w:r>
+        <w:rPr>
+          <w:rFonts w:ascii="Calibri" w:hAnsi="Calibri" w:eastAsia="Calibri" w:cs="Calibri" w:asciiTheme="minorAscii" w:hAnsiTheme="minorAscii" w:eastAsiaTheme="minorAscii" w:cstheme="minorAscii"/>
+          <w:b w:val="0"/>
+          <w:bCs w:val="0"/>
+          <w:i w:val="0"/>
+          <w:iCs w:val="0"/>
+          <w:caps w:val="0"/>
+          <w:smallCaps w:val="0"/>
+          <w:noProof w:val="0"/>
+          <w:color w:val="auto"/>
+          <w:sz w:val="16"/>
+          <w:szCs w:val="16"/>
+          <w:u w:val="none"/>
+          <w:lang w:val="de-DE"/>
+        </w:rPr>
+        <w:t xml:space="preserve"> </w:t>
+      </w:r>
+      <w:proofErr w:type="spellStart"/>
+      <w:r>
+        <w:rPr>
+          <w:rFonts w:ascii="Calibri" w:hAnsi="Calibri" w:eastAsia="Calibri" w:cs="Calibri" w:asciiTheme="minorAscii" w:hAnsiTheme="minorAscii" w:eastAsiaTheme="minorAscii" w:cstheme="minorAscii"/>
+          <w:b w:val="0"/>
+          <w:bCs w:val="0"/>
+          <w:i w:val="0"/>
+          <w:iCs w:val="0"/>
+          <w:caps w:val="0"/>
+          <w:smallCaps w:val="0"/>
+          <w:noProof w:val="0"/>
+          <w:color w:val="auto"/>
+          <w:sz w:val="16"/>
+          <w:szCs w:val="16"/>
+          <w:u w:val="none"/>
+          <w:lang w:val="de-DE"/>
+        </w:rPr>
+        <w:t>many</w:t>
+      </w:r>
+      <w:proofErr w:type="spellEnd"/>
+      <w:r>
+        <w:rPr>
+          <w:rFonts w:ascii="Calibri" w:hAnsi="Calibri" w:eastAsia="Calibri" w:cs="Calibri" w:asciiTheme="minorAscii" w:hAnsiTheme="minorAscii" w:eastAsiaTheme="minorAscii" w:cstheme="minorAscii"/>
+          <w:b w:val="0"/>
+          <w:bCs w:val="0"/>
+          <w:i w:val="0"/>
+          <w:iCs w:val="0"/>
+          <w:caps w:val="0"/>
+          <w:smallCaps w:val="0"/>
+          <w:noProof w:val="0"/>
+          <w:color w:val="auto"/>
+          <w:sz w:val="16"/>
+          <w:szCs w:val="16"/>
+          <w:u w:val="none"/>
+          <w:lang w:val="de-DE"/>
+        </w:rPr>
+        <w:t xml:space="preserve"> </w:t>
+      </w:r>
+      <w:proofErr w:type="spellStart"/>
+      <w:r>
+        <w:rPr>
+          <w:rFonts w:ascii="Calibri" w:hAnsi="Calibri" w:eastAsia="Calibri" w:cs="Calibri" w:asciiTheme="minorAscii" w:hAnsiTheme="minorAscii" w:eastAsiaTheme="minorAscii" w:cstheme="minorAscii"/>
+          <w:b w:val="0"/>
+          <w:bCs w:val="0"/>
+          <w:i w:val="0"/>
+          <w:iCs w:val="0"/>
+          <w:caps w:val="0"/>
+          <w:smallCaps w:val="0"/>
+          <w:noProof w:val="0"/>
+          <w:color w:val="auto"/>
+          <w:sz w:val="16"/>
+          <w:szCs w:val="16"/>
+          <w:u w:val="none"/>
+          <w:lang w:val="de-DE"/>
+        </w:rPr>
+        <w:t>players</w:t>
+      </w:r>
+      <w:proofErr w:type="spellEnd"/>
+      <w:r>
+        <w:rPr>
+          <w:rFonts w:ascii="Calibri" w:hAnsi="Calibri" w:eastAsia="Calibri" w:cs="Calibri" w:asciiTheme="minorAscii" w:hAnsiTheme="minorAscii" w:eastAsiaTheme="minorAscii" w:cstheme="minorAscii"/>
+          <w:b w:val="0"/>
+          <w:bCs w:val="0"/>
+          <w:i w:val="0"/>
+          <w:iCs w:val="0"/>
+          <w:caps w:val="0"/>
+          <w:smallCaps w:val="0"/>
+          <w:noProof w:val="0"/>
+          <w:color w:val="auto"/>
+          <w:sz w:val="16"/>
+          <w:szCs w:val="16"/>
+          <w:u w:val="none"/>
+          <w:lang w:val="de-DE"/>
+        </w:rPr>
+        <w:t xml:space="preserve"> </w:t>
+      </w:r>
+      <w:proofErr w:type="spellStart"/>
+      <w:r>
+        <w:rPr>
+          <w:rFonts w:ascii="Calibri" w:hAnsi="Calibri" w:eastAsia="Calibri" w:cs="Calibri" w:asciiTheme="minorAscii" w:hAnsiTheme="minorAscii" w:eastAsiaTheme="minorAscii" w:cstheme="minorAscii"/>
+          <w:b w:val="0"/>
+          <w:bCs w:val="0"/>
+          <w:i w:val="0"/>
+          <w:iCs w:val="0"/>
+          <w:caps w:val="0"/>
+          <w:smallCaps w:val="0"/>
+          <w:noProof w:val="0"/>
+          <w:color w:val="auto"/>
+          <w:sz w:val="16"/>
+          <w:szCs w:val="16"/>
+          <w:u w:val="none"/>
+          <w:lang w:val="de-DE"/>
+        </w:rPr>
+        <w:t>are</w:t>
+      </w:r>
+      <w:proofErr w:type="spellEnd"/>
+      <w:r>
+        <w:rPr>
+          <w:rFonts w:ascii="Calibri" w:hAnsi="Calibri" w:eastAsia="Calibri" w:cs="Calibri" w:asciiTheme="minorAscii" w:hAnsiTheme="minorAscii" w:eastAsiaTheme="minorAscii" w:cstheme="minorAscii"/>
+          <w:b w:val="0"/>
+          <w:bCs w:val="0"/>
+          <w:i w:val="0"/>
+          <w:iCs w:val="0"/>
+          <w:caps w:val="0"/>
+          <w:smallCaps w:val="0"/>
+          <w:noProof w:val="0"/>
+          <w:color w:val="auto"/>
+          <w:sz w:val="16"/>
+          <w:szCs w:val="16"/>
+          <w:u w:val="none"/>
+          <w:lang w:val="de-DE"/>
+        </w:rPr>
+        <w:t xml:space="preserve"> </w:t>
+      </w:r>
+      <w:r>
+        <w:rPr>
+          <w:rFonts w:ascii="Calibri" w:hAnsi="Calibri" w:eastAsia="Calibri" w:cs="Calibri" w:asciiTheme="minorAscii" w:hAnsiTheme="minorAscii" w:eastAsiaTheme="minorAscii" w:cstheme="minorAscii"/>
+          <w:b w:val="0"/>
+          <w:bCs w:val="0"/>
+          <w:i w:val="0"/>
+          <w:iCs w:val="0"/>
+          <w:caps w:val="0"/>
+          <w:smallCaps w:val="0"/>
+          <w:noProof w:val="0"/>
+          <w:color w:val="auto"/>
+          <w:sz w:val="16"/>
+          <w:szCs w:val="16"/>
+          <w:u w:val="none"/>
+          <w:lang w:val="de-DE"/>
+        </w:rPr>
+        <w:t xml:space="preserve">on </w:t>
+      </w:r>
+      <w:proofErr w:type="spellStart"/>
+      <w:r>
+        <w:rPr>
+          <w:rFonts w:ascii="Calibri" w:hAnsi="Calibri" w:eastAsia="Calibri" w:cs="Calibri" w:asciiTheme="minorAscii" w:hAnsiTheme="minorAscii" w:eastAsiaTheme="minorAscii" w:cstheme="minorAscii"/>
+          <w:b w:val="0"/>
+          <w:bCs w:val="0"/>
+          <w:i w:val="0"/>
+          <w:iCs w:val="0"/>
+          <w:caps w:val="0"/>
+          <w:smallCaps w:val="0"/>
+          <w:noProof w:val="0"/>
+          <w:color w:val="auto"/>
+          <w:sz w:val="16"/>
+          <w:szCs w:val="16"/>
+          <w:u w:val="none"/>
+          <w:lang w:val="de-DE"/>
+        </w:rPr>
+        <w:t>the</w:t>
+      </w:r>
+      <w:proofErr w:type="spellEnd"/>
+      <w:r>
+        <w:rPr>
+          <w:rFonts w:ascii="Calibri" w:hAnsi="Calibri" w:eastAsia="Calibri" w:cs="Calibri" w:asciiTheme="minorAscii" w:hAnsiTheme="minorAscii" w:eastAsiaTheme="minorAscii" w:cstheme="minorAscii"/>
+          <w:b w:val="0"/>
+          <w:bCs w:val="0"/>
+          <w:i w:val="0"/>
+          <w:iCs w:val="0"/>
+          <w:caps w:val="0"/>
+          <w:smallCaps w:val="0"/>
+          <w:noProof w:val="0"/>
+          <w:color w:val="auto"/>
+          <w:sz w:val="16"/>
+          <w:szCs w:val="16"/>
+          <w:u w:val="none"/>
+          <w:lang w:val="de-DE"/>
+        </w:rPr>
+        <w:t xml:space="preserve"> </w:t>
+      </w:r>
+      <w:proofErr w:type="spellStart"/>
+      <w:r>
+        <w:rPr>
+          <w:rFonts w:ascii="Calibri" w:hAnsi="Calibri" w:eastAsia="Calibri" w:cs="Calibri" w:asciiTheme="minorAscii" w:hAnsiTheme="minorAscii" w:eastAsiaTheme="minorAscii" w:cstheme="minorAscii"/>
+          <w:b w:val="0"/>
+          <w:bCs w:val="0"/>
+          <w:i w:val="0"/>
+          <w:iCs w:val="0"/>
+          <w:caps w:val="0"/>
+          <w:smallCaps w:val="0"/>
+          <w:noProof w:val="0"/>
+          <w:color w:val="auto"/>
+          <w:sz w:val="16"/>
+          <w:szCs w:val="16"/>
+          <w:u w:val="none"/>
+          <w:lang w:val="de-DE"/>
+        </w:rPr>
+        <w:t>ice</w:t>
+      </w:r>
+      <w:proofErr w:type="spellEnd"/>
+      <w:r>
+        <w:rPr>
+          <w:rFonts w:ascii="Calibri" w:hAnsi="Calibri" w:eastAsia="Calibri" w:cs="Calibri" w:asciiTheme="minorAscii" w:hAnsiTheme="minorAscii" w:eastAsiaTheme="minorAscii" w:cstheme="minorAscii"/>
+          <w:b w:val="0"/>
+          <w:bCs w:val="0"/>
+          <w:i w:val="0"/>
+          <w:iCs w:val="0"/>
+          <w:caps w:val="0"/>
+          <w:smallCaps w:val="0"/>
+          <w:noProof w:val="0"/>
+          <w:color w:val="auto"/>
+          <w:sz w:val="16"/>
+          <w:szCs w:val="16"/>
+          <w:u w:val="none"/>
+          <w:lang w:val="de-DE"/>
+        </w:rPr>
+        <w:t xml:space="preserve"> at</w:t>
+      </w:r>
+      <w:r>
+        <w:rPr>
+          <w:rFonts w:ascii="Calibri" w:hAnsi="Calibri" w:eastAsia="Calibri" w:cs="Calibri" w:asciiTheme="minorAscii" w:hAnsiTheme="minorAscii" w:eastAsiaTheme="minorAscii" w:cstheme="minorAscii"/>
+          <w:b w:val="0"/>
+          <w:bCs w:val="0"/>
+          <w:i w:val="0"/>
+          <w:iCs w:val="0"/>
+          <w:caps w:val="0"/>
+          <w:smallCaps w:val="0"/>
+          <w:noProof w:val="0"/>
+          <w:color w:val="auto"/>
+          <w:sz w:val="16"/>
+          <w:szCs w:val="16"/>
+          <w:u w:val="none"/>
+          <w:lang w:val="de-DE"/>
+        </w:rPr>
+        <w:t xml:space="preserve"> </w:t>
+      </w:r>
+      <w:proofErr w:type="spellStart"/>
+      <w:r>
+        <w:rPr>
+          <w:rFonts w:ascii="Calibri" w:hAnsi="Calibri" w:eastAsia="Calibri" w:cs="Calibri" w:asciiTheme="minorAscii" w:hAnsiTheme="minorAscii" w:eastAsiaTheme="minorAscii" w:cstheme="minorAscii"/>
+          <w:b w:val="0"/>
+          <w:bCs w:val="0"/>
+          <w:i w:val="0"/>
+          <w:iCs w:val="0"/>
+          <w:caps w:val="0"/>
+          <w:smallCaps w:val="0"/>
+          <w:noProof w:val="0"/>
+          <w:color w:val="auto"/>
+          <w:sz w:val="16"/>
+          <w:szCs w:val="16"/>
+          <w:u w:val="none"/>
+          <w:lang w:val="de-DE"/>
+        </w:rPr>
+        <w:t>the</w:t>
+      </w:r>
+      <w:proofErr w:type="spellEnd"/>
+      <w:r>
+        <w:rPr>
+          <w:rFonts w:ascii="Calibri" w:hAnsi="Calibri" w:eastAsia="Calibri" w:cs="Calibri" w:asciiTheme="minorAscii" w:hAnsiTheme="minorAscii" w:eastAsiaTheme="minorAscii" w:cstheme="minorAscii"/>
+          <w:b w:val="0"/>
+          <w:bCs w:val="0"/>
+          <w:i w:val="0"/>
+          <w:iCs w:val="0"/>
+          <w:caps w:val="0"/>
+          <w:smallCaps w:val="0"/>
+          <w:noProof w:val="0"/>
+          <w:color w:val="auto"/>
+          <w:sz w:val="16"/>
+          <w:szCs w:val="16"/>
+          <w:u w:val="none"/>
+          <w:lang w:val="de-DE"/>
+        </w:rPr>
+        <w:t xml:space="preserve"> same time</w:t>
+      </w:r>
+      <w:r>
+        <w:rPr>
+          <w:rFonts w:ascii="Calibri" w:hAnsi="Calibri" w:eastAsia="Calibri" w:cs="Calibri" w:asciiTheme="minorAscii" w:hAnsiTheme="minorAscii" w:eastAsiaTheme="minorAscii" w:cstheme="minorAscii"/>
+          <w:b w:val="0"/>
+          <w:bCs w:val="0"/>
+          <w:i w:val="0"/>
+          <w:iCs w:val="0"/>
+          <w:caps w:val="0"/>
+          <w:smallCaps w:val="0"/>
+          <w:noProof w:val="0"/>
+          <w:color w:val="auto"/>
+          <w:sz w:val="16"/>
+          <w:szCs w:val="16"/>
+          <w:u w:val="none"/>
+          <w:lang w:val="de-DE"/>
+        </w:rPr>
+        <w:t>?</w:t>
+      </w:r>
+    </w:p>
+    <w:p>
+      <w:pPr>
+        <w:pStyle w:val="Normal"/>
+        <w:ind w:left="0" w:firstLine="708"/>
+        <w:rPr>
+          <w:rFonts w:ascii="Calibri" w:hAnsi="Calibri" w:eastAsia="Calibri" w:cs="Calibri" w:asciiTheme="minorAscii" w:hAnsiTheme="minorAscii" w:eastAsiaTheme="minorAscii" w:cstheme="minorAscii"/>
+          <w:b w:val="0"/>
+          <w:bCs w:val="0"/>
+          <w:i w:val="0"/>
+          <w:iCs w:val="0"/>
+          <w:caps w:val="0"/>
+          <w:smallCaps w:val="0"/>
+          <w:noProof w:val="0"/>
+          <w:color w:val="auto"/>
+          <w:sz w:val="16"/>
+          <w:szCs w:val="16"/>
+          <w:u w:val="none"/>
+          <w:lang w:val="de-DE"/>
+        </w:rPr>
+      </w:pPr>
+      <w:r>
+        <w:rPr>
+          <w:rFonts w:ascii="Calibri" w:hAnsi="Calibri" w:eastAsia="Calibri" w:cs="Calibri" w:asciiTheme="minorAscii" w:hAnsiTheme="minorAscii" w:eastAsiaTheme="minorAscii" w:cstheme="minorAscii"/>
+          <w:b w:val="0"/>
+          <w:bCs w:val="0"/>
+          <w:i w:val="0"/>
+          <w:iCs w:val="0"/>
+          <w:caps w:val="0"/>
+          <w:smallCaps w:val="0"/>
+          <w:noProof w:val="0"/>
+          <w:color w:val="auto"/>
+          <w:sz w:val="16"/>
+          <w:szCs w:val="16"/>
+          <w:u w:val="single"/>
+          <w:lang w:val="de-DE"/>
+        </w:rPr>
+        <w:t xml:space="preserve">                                                                                                                                                                                                                                  </w:t>
+      </w:r>
+      <w:r>
+        <w:rPr>
+          <w:rFonts w:ascii="Calibri" w:hAnsi="Calibri" w:eastAsia="Calibri" w:cs="Calibri" w:asciiTheme="minorAscii" w:hAnsiTheme="minorAscii" w:eastAsiaTheme="minorAscii" w:cstheme="minorAscii"/>
+          <w:b w:val="0"/>
+          <w:bCs w:val="0"/>
+          <w:i w:val="0"/>
+          <w:iCs w:val="0"/>
+          <w:caps w:val="0"/>
+          <w:smallCaps w:val="0"/>
+          <w:noProof w:val="0"/>
+          <w:color w:val="auto"/>
+          <w:sz w:val="16"/>
+          <w:szCs w:val="16"/>
+          <w:u w:val="none"/>
+          <w:lang w:val="de-DE"/>
+        </w:rPr>
+        <w:t>.</w:t>
+      </w:r>
+    </w:p>
+    <w:p>
+      <w:pPr>
+        <w:pStyle w:val="ListParagraph"/>
+        <w:numPr>
+          <w:ilvl w:val="0"/>
+          <w:numId w:val="1"/>
+        </w:numPr>
+        <w:rPr>
+          <w:rFonts w:ascii="Calibri" w:hAnsi="Calibri" w:eastAsia="Calibri" w:cs="Calibri" w:asciiTheme="minorAscii" w:hAnsiTheme="minorAscii" w:eastAsiaTheme="minorAscii" w:cstheme="minorAscii"/>
+          <w:b w:val="0"/>
+          <w:bCs w:val="0"/>
+          <w:i w:val="0"/>
+          <w:iCs w:val="0"/>
+          <w:caps w:val="0"/>
+          <w:smallCaps w:val="0"/>
+          <w:noProof w:val="0"/>
+          <w:color w:val="auto"/>
+          <w:sz w:val="16"/>
+          <w:szCs w:val="16"/>
+          <w:u w:val="none"/>
+          <w:lang w:val="en-US"/>
+        </w:rPr>
+      </w:pPr>
+      <w:r>
+        <w:rPr>
+          <w:rFonts w:ascii="Calibri" w:hAnsi="Calibri" w:eastAsia="Calibri" w:cs="Calibri" w:asciiTheme="minorAscii" w:hAnsiTheme="minorAscii" w:eastAsiaTheme="minorAscii" w:cstheme="minorAscii"/>
+          <w:b w:val="0"/>
+          <w:bCs w:val="0"/>
+          <w:i w:val="0"/>
+          <w:iCs w:val="0"/>
+          <w:caps w:val="0"/>
+          <w:smallCaps w:val="0"/>
+          <w:noProof w:val="0"/>
+          <w:color w:val="auto"/>
+          <w:sz w:val="16"/>
+          <w:szCs w:val="16"/>
+          <w:u w:val="none"/>
+          <w:lang w:val="en-US"/>
+        </w:rPr>
+        <w:t xml:space="preserve">When a hockey </w:t>
+      </w:r>
+      <w:r>
+        <w:rPr>
+          <w:rFonts w:ascii="Calibri" w:hAnsi="Calibri" w:eastAsia="Calibri" w:cs="Calibri" w:asciiTheme="minorAscii" w:hAnsiTheme="minorAscii" w:eastAsiaTheme="minorAscii" w:cstheme="minorAscii"/>
+          <w:b w:val="0"/>
+          <w:bCs w:val="0"/>
+          <w:i w:val="0"/>
+          <w:iCs w:val="0"/>
+          <w:caps w:val="0"/>
+          <w:smallCaps w:val="0"/>
+          <w:noProof w:val="0"/>
+          <w:color w:val="auto"/>
+          <w:sz w:val="16"/>
+          <w:szCs w:val="16"/>
+          <w:u w:val="none"/>
+          <w:lang w:val="en-US"/>
+        </w:rPr>
+        <w:t xml:space="preserve">goaltender </w:t>
+      </w:r>
+      <w:r>
+        <w:rPr>
+          <w:rFonts w:ascii="Calibri" w:hAnsi="Calibri" w:eastAsia="Calibri" w:cs="Calibri" w:asciiTheme="minorAscii" w:hAnsiTheme="minorAscii" w:eastAsiaTheme="minorAscii" w:cstheme="minorAscii"/>
+          <w:b w:val="0"/>
+          <w:bCs w:val="0"/>
+          <w:i w:val="0"/>
+          <w:iCs w:val="0"/>
+          <w:caps w:val="0"/>
+          <w:smallCaps w:val="0"/>
+          <w:noProof w:val="0"/>
+          <w:color w:val="auto"/>
+          <w:sz w:val="16"/>
+          <w:szCs w:val="16"/>
+          <w:u w:val="none"/>
+          <w:lang w:val="en-US"/>
+        </w:rPr>
+        <w:t>receives</w:t>
+      </w:r>
+      <w:r>
+        <w:rPr>
+          <w:rFonts w:ascii="Calibri" w:hAnsi="Calibri" w:eastAsia="Calibri" w:cs="Calibri" w:asciiTheme="minorAscii" w:hAnsiTheme="minorAscii" w:eastAsiaTheme="minorAscii" w:cstheme="minorAscii"/>
+          <w:b w:val="0"/>
+          <w:bCs w:val="0"/>
+          <w:i w:val="0"/>
+          <w:iCs w:val="0"/>
+          <w:caps w:val="0"/>
+          <w:smallCaps w:val="0"/>
+          <w:noProof w:val="0"/>
+          <w:color w:val="auto"/>
+          <w:sz w:val="16"/>
+          <w:szCs w:val="16"/>
+          <w:u w:val="none"/>
+          <w:lang w:val="en-US"/>
+        </w:rPr>
+        <w:t xml:space="preserve"> a penalty, he does</w:t>
+      </w:r>
+      <w:r>
+        <w:rPr>
+          <w:rFonts w:ascii="Calibri" w:hAnsi="Calibri" w:eastAsia="Calibri" w:cs="Calibri" w:asciiTheme="minorAscii" w:hAnsiTheme="minorAscii" w:eastAsiaTheme="minorAscii" w:cstheme="minorAscii"/>
+          <w:b w:val="0"/>
+          <w:bCs w:val="0"/>
+          <w:i w:val="0"/>
+          <w:iCs w:val="0"/>
+          <w:caps w:val="0"/>
+          <w:smallCaps w:val="0"/>
+          <w:noProof w:val="0"/>
+          <w:color w:val="auto"/>
+          <w:sz w:val="16"/>
+          <w:szCs w:val="16"/>
+          <w:u w:val="none"/>
+          <w:lang w:val="en-US"/>
+        </w:rPr>
+        <w:t>n</w:t>
+      </w:r>
+      <w:r>
+        <w:rPr>
+          <w:rFonts w:ascii="Calibri" w:hAnsi="Calibri" w:eastAsia="Calibri" w:cs="Calibri" w:asciiTheme="minorAscii" w:hAnsiTheme="minorAscii" w:eastAsiaTheme="minorAscii" w:cstheme="minorAscii"/>
+          <w:b w:val="0"/>
+          <w:bCs w:val="0"/>
+          <w:i w:val="0"/>
+          <w:iCs w:val="0"/>
+          <w:caps w:val="0"/>
+          <w:smallCaps w:val="0"/>
+          <w:noProof w:val="0"/>
+          <w:color w:val="auto"/>
+          <w:sz w:val="16"/>
+          <w:szCs w:val="16"/>
+          <w:u w:val="none"/>
+          <w:lang w:val="en-US"/>
+        </w:rPr>
+        <w:t xml:space="preserve">´t have to go </w:t>
+      </w:r>
+      <w:proofErr w:type="gramStart"/>
+      <w:r>
+        <w:rPr>
+          <w:rFonts w:ascii="Calibri" w:hAnsi="Calibri" w:eastAsia="Calibri" w:cs="Calibri" w:asciiTheme="minorAscii" w:hAnsiTheme="minorAscii" w:eastAsiaTheme="minorAscii" w:cstheme="minorAscii"/>
+          <w:b w:val="0"/>
+          <w:bCs w:val="0"/>
+          <w:i w:val="0"/>
+          <w:iCs w:val="0"/>
+          <w:caps w:val="0"/>
+          <w:smallCaps w:val="0"/>
+          <w:noProof w:val="0"/>
+          <w:color w:val="auto"/>
+          <w:sz w:val="16"/>
+          <w:szCs w:val="16"/>
+          <w:u w:val="none"/>
+          <w:lang w:val="en-US"/>
+        </w:rPr>
+        <w:t>of</w:t>
+      </w:r>
+      <w:proofErr w:type="gramEnd"/>
+      <w:r>
+        <w:rPr>
+          <w:rFonts w:ascii="Calibri" w:hAnsi="Calibri" w:eastAsia="Calibri" w:cs="Calibri" w:asciiTheme="minorAscii" w:hAnsiTheme="minorAscii" w:eastAsiaTheme="minorAscii" w:cstheme="minorAscii"/>
+          <w:b w:val="0"/>
+          <w:bCs w:val="0"/>
+          <w:i w:val="0"/>
+          <w:iCs w:val="0"/>
+          <w:caps w:val="0"/>
+          <w:smallCaps w:val="0"/>
+          <w:noProof w:val="0"/>
+          <w:color w:val="auto"/>
+          <w:sz w:val="16"/>
+          <w:szCs w:val="16"/>
+          <w:u w:val="none"/>
+          <w:lang w:val="en-US"/>
+        </w:rPr>
+        <w:t xml:space="preserve"> the ice, but who else?</w:t>
+      </w:r>
+    </w:p>
+    <w:p>
+      <w:pPr>
+        <w:pStyle w:val="Normal"/>
+        <w:ind w:left="0" w:firstLine="708"/>
+        <w:rPr>
+          <w:rFonts w:ascii="Calibri" w:hAnsi="Calibri" w:eastAsia="Calibri" w:cs="Calibri" w:asciiTheme="minorAscii" w:hAnsiTheme="minorAscii" w:eastAsiaTheme="minorAscii" w:cstheme="minorAscii"/>
+          <w:b w:val="0"/>
+          <w:bCs w:val="0"/>
+          <w:i w:val="0"/>
+          <w:iCs w:val="0"/>
+          <w:caps w:val="0"/>
+          <w:smallCaps w:val="0"/>
+          <w:noProof w:val="0"/>
+          <w:color w:val="auto"/>
+          <w:sz w:val="16"/>
+          <w:szCs w:val="16"/>
+          <w:u w:val="none"/>
+          <w:lang w:val="en-US"/>
+        </w:rPr>
+      </w:pPr>
+      <w:r>
+        <w:rPr>
+          <w:rFonts w:ascii="Calibri" w:hAnsi="Calibri" w:eastAsia="Calibri" w:cs="Calibri" w:asciiTheme="minorAscii" w:hAnsiTheme="minorAscii" w:eastAsiaTheme="minorAscii" w:cstheme="minorAscii"/>
+          <w:b w:val="0"/>
+          <w:bCs w:val="0"/>
+          <w:i w:val="0"/>
+          <w:iCs w:val="0"/>
+          <w:caps w:val="0"/>
+          <w:smallCaps w:val="0"/>
+          <w:noProof w:val="0"/>
+          <w:color w:val="auto"/>
+          <w:sz w:val="16"/>
+          <w:szCs w:val="16"/>
+          <w:u w:val="single"/>
+          <w:lang w:val="en-US"/>
+        </w:rPr>
+        <w:t xml:space="preserve">                                                                                                                                                                                                                               </w:t>
+      </w:r>
+      <w:r>
+        <w:rPr>
+          <w:rFonts w:ascii="Calibri" w:hAnsi="Calibri" w:eastAsia="Calibri" w:cs="Calibri" w:asciiTheme="minorAscii" w:hAnsiTheme="minorAscii" w:eastAsiaTheme="minorAscii" w:cstheme="minorAscii"/>
+          <w:b w:val="0"/>
+          <w:bCs w:val="0"/>
+          <w:i w:val="0"/>
+          <w:iCs w:val="0"/>
+          <w:caps w:val="0"/>
+          <w:smallCaps w:val="0"/>
+          <w:noProof w:val="0"/>
+          <w:color w:val="auto"/>
+          <w:sz w:val="16"/>
+          <w:szCs w:val="16"/>
+          <w:u w:val="none"/>
+          <w:lang w:val="en-US"/>
+        </w:rPr>
+        <w:t>.</w:t>
+      </w:r>
+    </w:p>
+    <w:p>
+      <w:pPr>
+        <w:pStyle w:val="ListParagraph"/>
+        <w:numPr>
+          <w:ilvl w:val="0"/>
+          <w:numId w:val="1"/>
+        </w:numPr>
+        <w:rPr>
+          <w:rFonts w:ascii="Calibri" w:hAnsi="Calibri" w:eastAsia="Calibri" w:cs="Calibri" w:asciiTheme="minorAscii" w:hAnsiTheme="minorAscii" w:eastAsiaTheme="minorAscii" w:cstheme="minorAscii"/>
+          <w:b w:val="0"/>
+          <w:bCs w:val="0"/>
+          <w:i w:val="0"/>
+          <w:iCs w:val="0"/>
+          <w:caps w:val="0"/>
+          <w:smallCaps w:val="0"/>
+          <w:noProof w:val="0"/>
+          <w:color w:val="auto"/>
+          <w:sz w:val="16"/>
+          <w:szCs w:val="16"/>
+          <w:u w:val="none"/>
+          <w:lang w:val="en-US"/>
+        </w:rPr>
+      </w:pPr>
+      <w:r>
+        <w:rPr>
+          <w:rFonts w:ascii="Calibri" w:hAnsi="Calibri" w:eastAsia="Calibri" w:cs="Calibri" w:asciiTheme="minorAscii" w:hAnsiTheme="minorAscii" w:eastAsiaTheme="minorAscii" w:cstheme="minorAscii"/>
+          <w:b w:val="0"/>
+          <w:bCs w:val="0"/>
+          <w:i w:val="0"/>
+          <w:iCs w:val="0"/>
+          <w:caps w:val="0"/>
+          <w:smallCaps w:val="0"/>
+          <w:noProof w:val="0"/>
+          <w:color w:val="auto"/>
+          <w:sz w:val="16"/>
+          <w:szCs w:val="16"/>
+          <w:u w:val="none"/>
+          <w:lang w:val="en-US"/>
+        </w:rPr>
+        <w:t>How does the clothes of hockey referees look like?</w:t>
+      </w:r>
+    </w:p>
+    <w:p>
+      <w:pPr>
+        <w:pStyle w:val="Normal"/>
+        <w:ind w:left="0" w:firstLine="708"/>
+        <w:rPr>
+          <w:rFonts w:ascii="Calibri" w:hAnsi="Calibri" w:eastAsia="Calibri" w:cs="Calibri" w:asciiTheme="minorAscii" w:hAnsiTheme="minorAscii" w:eastAsiaTheme="minorAscii" w:cstheme="minorAscii"/>
+          <w:b w:val="0"/>
+          <w:bCs w:val="0"/>
+          <w:i w:val="0"/>
+          <w:iCs w:val="0"/>
+          <w:caps w:val="0"/>
+          <w:smallCaps w:val="0"/>
+          <w:noProof w:val="0"/>
+          <w:color w:val="auto"/>
+          <w:sz w:val="16"/>
+          <w:szCs w:val="16"/>
+          <w:u w:val="single"/>
+          <w:lang w:val="en-US"/>
+        </w:rPr>
+      </w:pPr>
+      <w:r>
+        <w:rPr>
+          <w:rFonts w:ascii="Calibri" w:hAnsi="Calibri" w:eastAsia="Calibri" w:cs="Calibri" w:asciiTheme="minorAscii" w:hAnsiTheme="minorAscii" w:eastAsiaTheme="minorAscii" w:cstheme="minorAscii"/>
+          <w:b w:val="0"/>
+          <w:bCs w:val="0"/>
+          <w:i w:val="0"/>
+          <w:iCs w:val="0"/>
+          <w:caps w:val="0"/>
+          <w:smallCaps w:val="0"/>
+          <w:noProof w:val="0"/>
+          <w:color w:val="auto"/>
+          <w:sz w:val="16"/>
+          <w:szCs w:val="16"/>
+          <w:u w:val="single"/>
+          <w:lang w:val="en-US"/>
+        </w:rPr>
+        <w:t xml:space="preserve">                                                                                                                                                                                                                              </w:t>
+      </w:r>
+      <w:r>
+        <w:rPr>
+          <w:rFonts w:ascii="Calibri" w:hAnsi="Calibri" w:eastAsia="Calibri" w:cs="Calibri" w:asciiTheme="minorAscii" w:hAnsiTheme="minorAscii" w:eastAsiaTheme="minorAscii" w:cstheme="minorAscii"/>
+          <w:b w:val="0"/>
+          <w:bCs w:val="0"/>
+          <w:i w:val="0"/>
+          <w:iCs w:val="0"/>
+          <w:caps w:val="0"/>
+          <w:smallCaps w:val="0"/>
+          <w:noProof w:val="0"/>
+          <w:color w:val="auto"/>
+          <w:sz w:val="16"/>
+          <w:szCs w:val="16"/>
+          <w:u w:val="none"/>
+          <w:lang w:val="en-US"/>
+        </w:rPr>
+        <w:t>.</w:t>
+      </w:r>
+    </w:p>
+    <w:p>
+      <w:pPr>
+        <w:pStyle w:val="ListParagraph"/>
+        <w:numPr>
+          <w:ilvl w:val="0"/>
+          <w:numId w:val="1"/>
+        </w:numPr>
+        <w:rPr>
+          <w:rFonts w:ascii="Calibri" w:hAnsi="Calibri" w:eastAsia="Calibri" w:cs="Calibri" w:asciiTheme="minorAscii" w:hAnsiTheme="minorAscii" w:eastAsiaTheme="minorAscii" w:cstheme="minorAscii"/>
+          <w:b w:val="0"/>
+          <w:bCs w:val="0"/>
+          <w:i w:val="0"/>
+          <w:iCs w:val="0"/>
+          <w:caps w:val="0"/>
+          <w:smallCaps w:val="0"/>
+          <w:noProof w:val="0"/>
+          <w:color w:val="auto"/>
+          <w:sz w:val="16"/>
+          <w:szCs w:val="16"/>
+          <w:u w:val="none"/>
+          <w:lang w:val="en-US"/>
+        </w:rPr>
+      </w:pPr>
+      <w:r>
+        <w:rPr>
+          <w:rFonts w:ascii="Calibri" w:hAnsi="Calibri" w:eastAsia="Calibri" w:cs="Calibri" w:asciiTheme="minorAscii" w:hAnsiTheme="minorAscii" w:eastAsiaTheme="minorAscii" w:cstheme="minorAscii"/>
+          <w:b w:val="0"/>
+          <w:bCs w:val="0"/>
+          <w:i w:val="0"/>
+          <w:iCs w:val="0"/>
+          <w:caps w:val="0"/>
+          <w:smallCaps w:val="0"/>
+          <w:noProof w:val="0"/>
+          <w:color w:val="auto"/>
+          <w:sz w:val="16"/>
+          <w:szCs w:val="16"/>
+          <w:u w:val="none"/>
+          <w:lang w:val="en-US"/>
+        </w:rPr>
+        <w:t xml:space="preserve">What does </w:t>
+      </w:r>
+      <w:r>
+        <w:rPr>
+          <w:rFonts w:ascii="Calibri" w:hAnsi="Calibri" w:eastAsia="Calibri" w:cs="Calibri" w:asciiTheme="minorAscii" w:hAnsiTheme="minorAscii" w:eastAsiaTheme="minorAscii" w:cstheme="minorAscii"/>
+          <w:b w:val="0"/>
+          <w:bCs w:val="0"/>
+          <w:i w:val="0"/>
+          <w:iCs w:val="0"/>
+          <w:caps w:val="0"/>
+          <w:smallCaps w:val="0"/>
+          <w:noProof w:val="0"/>
+          <w:color w:val="auto"/>
+          <w:sz w:val="16"/>
+          <w:szCs w:val="16"/>
+          <w:u w:val="none"/>
+          <w:lang w:val="en-US"/>
+        </w:rPr>
+        <w:t>FIFA</w:t>
+      </w:r>
+      <w:r>
+        <w:rPr>
+          <w:rFonts w:ascii="Calibri" w:hAnsi="Calibri" w:eastAsia="Calibri" w:cs="Calibri" w:asciiTheme="minorAscii" w:hAnsiTheme="minorAscii" w:eastAsiaTheme="minorAscii" w:cstheme="minorAscii"/>
+          <w:b w:val="0"/>
+          <w:bCs w:val="0"/>
+          <w:i w:val="0"/>
+          <w:iCs w:val="0"/>
+          <w:caps w:val="0"/>
+          <w:smallCaps w:val="0"/>
+          <w:noProof w:val="0"/>
+          <w:color w:val="auto"/>
+          <w:sz w:val="16"/>
+          <w:szCs w:val="16"/>
+          <w:u w:val="none"/>
+          <w:lang w:val="en-US"/>
+        </w:rPr>
+        <w:t xml:space="preserve"> stand for?</w:t>
+      </w:r>
+    </w:p>
+    <w:p>
+      <w:pPr>
+        <w:pStyle w:val="Normal"/>
+        <w:ind w:left="0"/>
+        <w:rPr>
+          <w:rFonts w:ascii="Calibri" w:hAnsi="Calibri" w:eastAsia="Calibri" w:cs="Calibri" w:asciiTheme="minorAscii" w:hAnsiTheme="minorAscii" w:eastAsiaTheme="minorAscii" w:cstheme="minorAscii"/>
+          <w:b w:val="0"/>
+          <w:bCs w:val="0"/>
+          <w:i w:val="0"/>
+          <w:iCs w:val="0"/>
+          <w:caps w:val="0"/>
+          <w:smallCaps w:val="0"/>
+          <w:noProof w:val="0"/>
+          <w:color w:val="auto"/>
+          <w:sz w:val="16"/>
+          <w:szCs w:val="16"/>
+          <w:u w:val="none"/>
+          <w:lang w:val="en-US"/>
+        </w:rPr>
+      </w:pPr>
+      <w:r>
+        <w:rPr>
+          <w:rFonts w:ascii="Calibri" w:hAnsi="Calibri" w:eastAsia="Calibri" w:cs="Calibri" w:asciiTheme="minorAscii" w:hAnsiTheme="minorAscii" w:eastAsiaTheme="minorAscii" w:cstheme="minorAscii"/>
+          <w:b w:val="0"/>
+          <w:bCs w:val="0"/>
+          <w:i w:val="0"/>
+          <w:iCs w:val="0"/>
+          <w:caps w:val="0"/>
+          <w:smallCaps w:val="0"/>
+          <w:noProof w:val="0"/>
+          <w:color w:val="auto"/>
+          <w:sz w:val="16"/>
+          <w:szCs w:val="16"/>
+          <w:u w:val="none"/>
+          <w:lang w:val="en-US"/>
+        </w:rPr>
+        <w:t xml:space="preserve">  </w:t>
+      </w:r>
+      <w:r>
+        <w:tab/>
+      </w:r>
+      <w:r>
+        <w:rPr>
+          <w:rFonts w:ascii="Calibri" w:hAnsi="Calibri" w:eastAsia="Calibri" w:cs="Calibri" w:asciiTheme="minorAscii" w:hAnsiTheme="minorAscii" w:eastAsiaTheme="minorAscii" w:cstheme="minorAscii"/>
+          <w:b w:val="0"/>
+          <w:bCs w:val="0"/>
+          <w:i w:val="0"/>
+          <w:iCs w:val="0"/>
+          <w:caps w:val="0"/>
+          <w:smallCaps w:val="0"/>
+          <w:noProof w:val="0"/>
+          <w:color w:val="auto"/>
+          <w:sz w:val="16"/>
+          <w:szCs w:val="16"/>
+          <w:u w:val="single"/>
+          <w:lang w:val="en-US"/>
+        </w:rPr>
+        <w:t xml:space="preserve">                                                                                                                                                                                                                             </w:t>
+      </w:r>
+      <w:r>
+        <w:rPr>
+          <w:rFonts w:ascii="Calibri" w:hAnsi="Calibri" w:eastAsia="Calibri" w:cs="Calibri" w:asciiTheme="minorAscii" w:hAnsiTheme="minorAscii" w:eastAsiaTheme="minorAscii" w:cstheme="minorAscii"/>
+          <w:b w:val="0"/>
+          <w:bCs w:val="0"/>
+          <w:i w:val="0"/>
+          <w:iCs w:val="0"/>
+          <w:caps w:val="0"/>
+          <w:smallCaps w:val="0"/>
+          <w:noProof w:val="0"/>
+          <w:color w:val="auto"/>
+          <w:sz w:val="16"/>
+          <w:szCs w:val="16"/>
+          <w:u w:val="none"/>
+          <w:lang w:val="en-US"/>
+        </w:rPr>
+        <w:t>.</w:t>
+      </w:r>
+    </w:p>
+    <w:p>
+      <w:pPr>
+        <w:pStyle w:val="ListParagraph"/>
+        <w:numPr>
+          <w:ilvl w:val="0"/>
+          <w:numId w:val="1"/>
+        </w:numPr>
+        <w:rPr>
+          <w:rFonts w:ascii="Calibri" w:hAnsi="Calibri" w:eastAsia="Calibri" w:cs="Calibri" w:asciiTheme="minorAscii" w:hAnsiTheme="minorAscii" w:eastAsiaTheme="minorAscii" w:cstheme="minorAscii"/>
+          <w:b w:val="0"/>
+          <w:bCs w:val="0"/>
+          <w:i w:val="0"/>
+          <w:iCs w:val="0"/>
+          <w:caps w:val="0"/>
+          <w:smallCaps w:val="0"/>
+          <w:noProof w:val="0"/>
+          <w:color w:val="auto"/>
+          <w:sz w:val="16"/>
+          <w:szCs w:val="16"/>
+          <w:u w:val="none"/>
+          <w:lang w:val="en-US"/>
+        </w:rPr>
+      </w:pPr>
+      <w:r>
+        <w:rPr>
+          <w:rFonts w:ascii="Calibri" w:hAnsi="Calibri" w:eastAsia="Calibri" w:cs="Calibri" w:asciiTheme="minorAscii" w:hAnsiTheme="minorAscii" w:eastAsiaTheme="minorAscii" w:cstheme="minorAscii"/>
+          <w:b w:val="0"/>
+          <w:bCs w:val="0"/>
+          <w:i w:val="0"/>
+          <w:iCs w:val="0"/>
+          <w:caps w:val="0"/>
+          <w:smallCaps w:val="0"/>
+          <w:noProof w:val="0"/>
+          <w:color w:val="auto"/>
+          <w:sz w:val="16"/>
+          <w:szCs w:val="16"/>
+          <w:u w:val="none"/>
+          <w:lang w:val="en-US"/>
+        </w:rPr>
+        <w:t xml:space="preserve">How long is the second break in </w:t>
+      </w:r>
+      <w:proofErr w:type="spellStart"/>
+      <w:r>
+        <w:rPr>
+          <w:rFonts w:ascii="Calibri" w:hAnsi="Calibri" w:eastAsia="Calibri" w:cs="Calibri" w:asciiTheme="minorAscii" w:hAnsiTheme="minorAscii" w:eastAsiaTheme="minorAscii" w:cstheme="minorAscii"/>
+          <w:b w:val="0"/>
+          <w:bCs w:val="0"/>
+          <w:i w:val="0"/>
+          <w:iCs w:val="0"/>
+          <w:caps w:val="0"/>
+          <w:smallCaps w:val="0"/>
+          <w:noProof w:val="0"/>
+          <w:color w:val="auto"/>
+          <w:sz w:val="16"/>
+          <w:szCs w:val="16"/>
+          <w:u w:val="none"/>
+          <w:lang w:val="en-US"/>
+        </w:rPr>
+        <w:t>american</w:t>
+      </w:r>
+      <w:proofErr w:type="spellEnd"/>
+      <w:r>
+        <w:rPr>
+          <w:rFonts w:ascii="Calibri" w:hAnsi="Calibri" w:eastAsia="Calibri" w:cs="Calibri" w:asciiTheme="minorAscii" w:hAnsiTheme="minorAscii" w:eastAsiaTheme="minorAscii" w:cstheme="minorAscii"/>
+          <w:b w:val="0"/>
+          <w:bCs w:val="0"/>
+          <w:i w:val="0"/>
+          <w:iCs w:val="0"/>
+          <w:caps w:val="0"/>
+          <w:smallCaps w:val="0"/>
+          <w:noProof w:val="0"/>
+          <w:color w:val="auto"/>
+          <w:sz w:val="16"/>
+          <w:szCs w:val="16"/>
+          <w:u w:val="none"/>
+          <w:lang w:val="en-US"/>
+        </w:rPr>
+        <w:t xml:space="preserve"> football?</w:t>
+      </w:r>
+    </w:p>
+    <w:p>
+      <w:pPr>
+        <w:pStyle w:val="Normal"/>
+        <w:ind w:left="0" w:firstLine="708"/>
+        <w:rPr>
+          <w:rFonts w:ascii="Calibri" w:hAnsi="Calibri" w:eastAsia="Calibri" w:cs="Calibri" w:asciiTheme="minorAscii" w:hAnsiTheme="minorAscii" w:eastAsiaTheme="minorAscii" w:cstheme="minorAscii"/>
+          <w:b w:val="0"/>
+          <w:bCs w:val="0"/>
+          <w:i w:val="0"/>
+          <w:iCs w:val="0"/>
+          <w:caps w:val="0"/>
+          <w:smallCaps w:val="0"/>
+          <w:noProof w:val="0"/>
+          <w:color w:val="auto"/>
+          <w:sz w:val="16"/>
+          <w:szCs w:val="16"/>
+          <w:u w:val="none"/>
+          <w:lang w:val="en-US"/>
+        </w:rPr>
+      </w:pPr>
+      <w:r>
+        <w:rPr>
+          <w:rFonts w:ascii="Calibri" w:hAnsi="Calibri" w:eastAsia="Calibri" w:cs="Calibri" w:asciiTheme="minorAscii" w:hAnsiTheme="minorAscii" w:eastAsiaTheme="minorAscii" w:cstheme="minorAscii"/>
+          <w:b w:val="0"/>
+          <w:bCs w:val="0"/>
+          <w:i w:val="0"/>
+          <w:iCs w:val="0"/>
+          <w:caps w:val="0"/>
+          <w:smallCaps w:val="0"/>
+          <w:noProof w:val="0"/>
+          <w:color w:val="auto"/>
+          <w:sz w:val="16"/>
+          <w:szCs w:val="16"/>
+          <w:u w:val="single"/>
+          <w:lang w:val="en-US"/>
+        </w:rPr>
+        <w:t xml:space="preserve">                                                                                                                                                                                                                               </w:t>
+      </w:r>
+      <w:r>
+        <w:rPr>
+          <w:rFonts w:ascii="Calibri" w:hAnsi="Calibri" w:eastAsia="Calibri" w:cs="Calibri" w:asciiTheme="minorAscii" w:hAnsiTheme="minorAscii" w:eastAsiaTheme="minorAscii" w:cstheme="minorAscii"/>
+          <w:b w:val="0"/>
+          <w:bCs w:val="0"/>
+          <w:i w:val="0"/>
+          <w:iCs w:val="0"/>
+          <w:caps w:val="0"/>
+          <w:smallCaps w:val="0"/>
+          <w:noProof w:val="0"/>
+          <w:color w:val="auto"/>
+          <w:sz w:val="16"/>
+          <w:szCs w:val="16"/>
+          <w:u w:val="none"/>
+          <w:lang w:val="en-US"/>
+        </w:rPr>
+        <w:t>.</w:t>
+      </w:r>
+    </w:p>
+    <w:p>
+      <w:pPr>
+        <w:pStyle w:val="ListParagraph"/>
+        <w:numPr>
+          <w:ilvl w:val="0"/>
+          <w:numId w:val="1"/>
+        </w:numPr>
+        <w:ind/>
+        <w:rPr>
+          <w:rFonts w:ascii="Calibri" w:hAnsi="Calibri" w:eastAsia="Calibri" w:cs="Calibri" w:asciiTheme="minorAscii" w:hAnsiTheme="minorAscii" w:eastAsiaTheme="minorAscii" w:cstheme="minorAscii"/>
+          <w:b w:val="0"/>
+          <w:bCs w:val="0"/>
+          <w:i w:val="0"/>
+          <w:iCs w:val="0"/>
+          <w:caps w:val="0"/>
+          <w:smallCaps w:val="0"/>
+          <w:noProof w:val="0"/>
+          <w:color w:val="auto"/>
+          <w:sz w:val="16"/>
+          <w:szCs w:val="16"/>
+          <w:u w:val="none"/>
+          <w:lang w:val="en-US"/>
+        </w:rPr>
+      </w:pPr>
+      <w:r>
+        <w:rPr>
+          <w:rFonts w:ascii="Calibri" w:hAnsi="Calibri" w:eastAsia="Calibri" w:cs="Calibri" w:asciiTheme="minorAscii" w:hAnsiTheme="minorAscii" w:eastAsiaTheme="minorAscii" w:cstheme="minorAscii"/>
+          <w:b w:val="0"/>
+          <w:bCs w:val="0"/>
+          <w:i w:val="0"/>
+          <w:iCs w:val="0"/>
+          <w:caps w:val="0"/>
+          <w:smallCaps w:val="0"/>
+          <w:noProof w:val="0"/>
+          <w:color w:val="auto"/>
+          <w:sz w:val="16"/>
+          <w:szCs w:val="16"/>
+          <w:u w:val="none"/>
+          <w:lang w:val="en-US"/>
+        </w:rPr>
+        <w:t xml:space="preserve">How is the tallest player in basketball </w:t>
+      </w:r>
+      <w:r>
+        <w:rPr>
+          <w:rFonts w:ascii="Calibri" w:hAnsi="Calibri" w:eastAsia="Calibri" w:cs="Calibri" w:asciiTheme="minorAscii" w:hAnsiTheme="minorAscii" w:eastAsiaTheme="minorAscii" w:cstheme="minorAscii"/>
+          <w:b w:val="0"/>
+          <w:bCs w:val="0"/>
+          <w:i w:val="0"/>
+          <w:iCs w:val="0"/>
+          <w:caps w:val="0"/>
+          <w:smallCaps w:val="0"/>
+          <w:noProof w:val="0"/>
+          <w:color w:val="auto"/>
+          <w:sz w:val="16"/>
+          <w:szCs w:val="16"/>
+          <w:u w:val="none"/>
+          <w:lang w:val="en-US"/>
+        </w:rPr>
+        <w:t>called?</w:t>
+      </w:r>
+    </w:p>
+    <w:p>
+      <w:pPr>
+        <w:pStyle w:val="Normal"/>
+        <w:ind w:left="0"/>
+        <w:rPr>
+          <w:rFonts w:ascii="Calibri" w:hAnsi="Calibri" w:eastAsia="Calibri" w:cs="Calibri" w:asciiTheme="minorAscii" w:hAnsiTheme="minorAscii" w:eastAsiaTheme="minorAscii" w:cstheme="minorAscii"/>
+          <w:b w:val="0"/>
+          <w:bCs w:val="0"/>
+          <w:i w:val="0"/>
+          <w:iCs w:val="0"/>
+          <w:caps w:val="0"/>
+          <w:smallCaps w:val="0"/>
+          <w:noProof w:val="0"/>
+          <w:color w:val="auto"/>
+          <w:sz w:val="16"/>
+          <w:szCs w:val="16"/>
+          <w:u w:val="none"/>
+          <w:lang w:val="en-US"/>
+        </w:rPr>
+      </w:pPr>
+      <w:r>
+        <w:rPr>
+          <w:rFonts w:ascii="Calibri" w:hAnsi="Calibri" w:eastAsia="Calibri" w:cs="Calibri" w:asciiTheme="minorAscii" w:hAnsiTheme="minorAscii" w:eastAsiaTheme="minorAscii" w:cstheme="minorAscii"/>
+          <w:b w:val="0"/>
+          <w:bCs w:val="0"/>
+          <w:i w:val="0"/>
+          <w:iCs w:val="0"/>
+          <w:caps w:val="0"/>
+          <w:smallCaps w:val="0"/>
+          <w:noProof w:val="0"/>
+          <w:color w:val="auto"/>
+          <w:sz w:val="16"/>
+          <w:szCs w:val="16"/>
+          <w:u w:val="none"/>
+          <w:lang w:val="en-US"/>
+        </w:rPr>
+        <w:t xml:space="preserve">      </w:t>
+      </w:r>
+      <w:r>
+        <w:tab/>
+      </w:r>
+      <w:r>
+        <w:rPr>
+          <w:rFonts w:ascii="Calibri" w:hAnsi="Calibri" w:eastAsia="Calibri" w:cs="Calibri" w:asciiTheme="minorAscii" w:hAnsiTheme="minorAscii" w:eastAsiaTheme="minorAscii" w:cstheme="minorAscii"/>
+          <w:b w:val="0"/>
+          <w:bCs w:val="0"/>
+          <w:i w:val="0"/>
+          <w:iCs w:val="0"/>
+          <w:caps w:val="0"/>
+          <w:smallCaps w:val="0"/>
+          <w:noProof w:val="0"/>
+          <w:color w:val="auto"/>
+          <w:sz w:val="16"/>
+          <w:szCs w:val="16"/>
+          <w:u w:val="none"/>
+          <w:lang w:val="en-US"/>
+        </w:rPr>
+        <w:t xml:space="preserve"> </w:t>
+      </w:r>
+      <w:r>
+        <w:rPr>
+          <w:rFonts w:ascii="Calibri" w:hAnsi="Calibri" w:eastAsia="Calibri" w:cs="Calibri" w:asciiTheme="minorAscii" w:hAnsiTheme="minorAscii" w:eastAsiaTheme="minorAscii" w:cstheme="minorAscii"/>
+          <w:b w:val="0"/>
+          <w:bCs w:val="0"/>
+          <w:i w:val="0"/>
+          <w:iCs w:val="0"/>
+          <w:caps w:val="0"/>
+          <w:smallCaps w:val="0"/>
+          <w:noProof w:val="0"/>
+          <w:color w:val="auto"/>
+          <w:sz w:val="16"/>
+          <w:szCs w:val="16"/>
+          <w:u w:val="single"/>
+          <w:lang w:val="en-US"/>
+        </w:rPr>
+        <w:t xml:space="preserve">                                                                                                                                                                                                                           .</w:t>
+      </w:r>
+    </w:p>
+    <w:p>
+      <w:pPr>
+        <w:pStyle w:val="ListParagraph"/>
+        <w:numPr>
+          <w:ilvl w:val="0"/>
+          <w:numId w:val="1"/>
+        </w:numPr>
+        <w:ind/>
+        <w:rPr>
+          <w:rFonts w:ascii="Calibri" w:hAnsi="Calibri" w:eastAsia="Calibri" w:cs="Calibri" w:asciiTheme="minorAscii" w:hAnsiTheme="minorAscii" w:eastAsiaTheme="minorAscii" w:cstheme="minorAscii"/>
+          <w:b w:val="0"/>
+          <w:bCs w:val="0"/>
+          <w:i w:val="0"/>
+          <w:iCs w:val="0"/>
+          <w:caps w:val="0"/>
+          <w:smallCaps w:val="0"/>
+          <w:noProof w:val="0"/>
+          <w:color w:val="auto"/>
+          <w:sz w:val="16"/>
+          <w:szCs w:val="16"/>
+          <w:u w:val="none"/>
+          <w:lang w:val="en-US"/>
+        </w:rPr>
+      </w:pPr>
+      <w:r>
+        <w:rPr>
+          <w:rFonts w:ascii="Calibri" w:hAnsi="Calibri" w:eastAsia="Calibri" w:cs="Calibri" w:asciiTheme="minorAscii" w:hAnsiTheme="minorAscii" w:eastAsiaTheme="minorAscii" w:cstheme="minorAscii"/>
+          <w:b w:val="0"/>
+          <w:bCs w:val="0"/>
+          <w:i w:val="0"/>
+          <w:iCs w:val="0"/>
+          <w:caps w:val="0"/>
+          <w:smallCaps w:val="0"/>
+          <w:noProof w:val="0"/>
+          <w:color w:val="auto"/>
+          <w:sz w:val="16"/>
+          <w:szCs w:val="16"/>
+          <w:u w:val="none"/>
+          <w:lang w:val="en-US"/>
+        </w:rPr>
+        <w:t>How many bases do players have to run over in baseball?</w:t>
+      </w:r>
+    </w:p>
+    <w:p>
+      <w:pPr>
+        <w:pStyle w:val="Normal"/>
+        <w:ind w:left="0" w:firstLine="708"/>
+        <w:rPr>
+          <w:rFonts w:ascii="Calibri" w:hAnsi="Calibri" w:eastAsia="Calibri" w:cs="Calibri" w:asciiTheme="minorAscii" w:hAnsiTheme="minorAscii" w:eastAsiaTheme="minorAscii" w:cstheme="minorAscii"/>
+          <w:b w:val="0"/>
+          <w:bCs w:val="0"/>
+          <w:i w:val="0"/>
+          <w:iCs w:val="0"/>
+          <w:caps w:val="0"/>
+          <w:smallCaps w:val="0"/>
+          <w:noProof w:val="0"/>
+          <w:color w:val="auto"/>
+          <w:sz w:val="16"/>
+          <w:szCs w:val="16"/>
+          <w:u w:val="none"/>
+          <w:lang w:val="en-US"/>
+        </w:rPr>
+      </w:pPr>
+      <w:r>
+        <w:rPr>
+          <w:rFonts w:ascii="Calibri" w:hAnsi="Calibri" w:eastAsia="Calibri" w:cs="Calibri" w:asciiTheme="minorAscii" w:hAnsiTheme="minorAscii" w:eastAsiaTheme="minorAscii" w:cstheme="minorAscii"/>
+          <w:b w:val="0"/>
+          <w:bCs w:val="0"/>
+          <w:i w:val="0"/>
+          <w:iCs w:val="0"/>
+          <w:caps w:val="0"/>
+          <w:smallCaps w:val="0"/>
+          <w:noProof w:val="0"/>
+          <w:color w:val="auto"/>
+          <w:sz w:val="16"/>
+          <w:szCs w:val="16"/>
+          <w:u w:val="single"/>
+          <w:lang w:val="en-US"/>
+        </w:rPr>
+        <w:t xml:space="preserve">                                                                                                                                                                                                                            .</w:t>
+      </w:r>
+    </w:p>
+    <w:p>
+      <w:pPr>
+        <w:pStyle w:val="ListParagraph"/>
+        <w:numPr>
+          <w:ilvl w:val="0"/>
+          <w:numId w:val="1"/>
+        </w:numPr>
+        <w:ind/>
+        <w:rPr>
+          <w:rFonts w:ascii="Calibri" w:hAnsi="Calibri" w:eastAsia="Calibri" w:cs="Calibri" w:asciiTheme="minorAscii" w:hAnsiTheme="minorAscii" w:eastAsiaTheme="minorAscii" w:cstheme="minorAscii"/>
+          <w:b w:val="0"/>
+          <w:bCs w:val="0"/>
+          <w:i w:val="0"/>
+          <w:iCs w:val="0"/>
+          <w:caps w:val="0"/>
+          <w:smallCaps w:val="0"/>
+          <w:noProof w:val="0"/>
+          <w:color w:val="auto"/>
+          <w:sz w:val="16"/>
+          <w:szCs w:val="16"/>
+          <w:u w:val="none"/>
+          <w:lang w:val="en-US"/>
+        </w:rPr>
+      </w:pPr>
+      <w:r>
+        <w:rPr>
+          <w:rFonts w:ascii="Calibri" w:hAnsi="Calibri" w:eastAsia="Calibri" w:cs="Calibri" w:asciiTheme="minorAscii" w:hAnsiTheme="minorAscii" w:eastAsiaTheme="minorAscii" w:cstheme="minorAscii"/>
+          <w:b w:val="0"/>
+          <w:bCs w:val="0"/>
+          <w:i w:val="0"/>
+          <w:iCs w:val="0"/>
+          <w:caps w:val="0"/>
+          <w:smallCaps w:val="0"/>
+          <w:noProof w:val="0"/>
+          <w:color w:val="auto"/>
+          <w:sz w:val="16"/>
+          <w:szCs w:val="16"/>
+          <w:u w:val="none"/>
+          <w:lang w:val="en-US"/>
+        </w:rPr>
+        <w:t>How heavy is a basketball?</w:t>
+      </w:r>
+    </w:p>
+    <w:p>
+      <w:pPr>
+        <w:pStyle w:val="Normal"/>
+        <w:ind w:left="0" w:firstLine="708"/>
+        <w:rPr>
+          <w:rFonts w:ascii="Calibri" w:hAnsi="Calibri" w:eastAsia="Calibri" w:cs="Calibri" w:asciiTheme="minorAscii" w:hAnsiTheme="minorAscii" w:eastAsiaTheme="minorAscii" w:cstheme="minorAscii"/>
+          <w:b w:val="0"/>
+          <w:bCs w:val="0"/>
+          <w:i w:val="0"/>
+          <w:iCs w:val="0"/>
+          <w:caps w:val="0"/>
+          <w:smallCaps w:val="0"/>
+          <w:noProof w:val="0"/>
+          <w:color w:val="auto"/>
+          <w:sz w:val="16"/>
+          <w:szCs w:val="16"/>
+          <w:u w:val="none"/>
+          <w:lang w:val="en-US"/>
+        </w:rPr>
+      </w:pPr>
+      <w:r>
+        <w:rPr>
+          <w:rFonts w:ascii="Calibri" w:hAnsi="Calibri" w:eastAsia="Calibri" w:cs="Calibri" w:asciiTheme="minorAscii" w:hAnsiTheme="minorAscii" w:eastAsiaTheme="minorAscii" w:cstheme="minorAscii"/>
+          <w:b w:val="0"/>
+          <w:bCs w:val="0"/>
+          <w:i w:val="0"/>
+          <w:iCs w:val="0"/>
+          <w:caps w:val="0"/>
+          <w:smallCaps w:val="0"/>
+          <w:noProof w:val="0"/>
+          <w:color w:val="auto"/>
+          <w:sz w:val="16"/>
+          <w:szCs w:val="16"/>
+          <w:u w:val="single"/>
+          <w:lang w:val="en-US"/>
+        </w:rPr>
+        <w:t xml:space="preserve">                                                                                                                                                                                                                        .</w:t>
+      </w:r>
+    </w:p>
+    <w:p>
+      <w:pPr>
+        <w:pStyle w:val="ListParagraph"/>
+        <w:numPr>
+          <w:ilvl w:val="0"/>
+          <w:numId w:val="1"/>
+        </w:numPr>
+        <w:rPr>
+          <w:rFonts w:ascii="Calibri" w:hAnsi="Calibri" w:eastAsia="Calibri" w:cs="Calibri" w:asciiTheme="minorAscii" w:hAnsiTheme="minorAscii" w:eastAsiaTheme="minorAscii" w:cstheme="minorAscii"/>
+          <w:b w:val="0"/>
+          <w:bCs w:val="0"/>
+          <w:i w:val="0"/>
+          <w:iCs w:val="0"/>
+          <w:caps w:val="0"/>
+          <w:smallCaps w:val="0"/>
+          <w:noProof w:val="0"/>
+          <w:color w:val="auto"/>
+          <w:sz w:val="16"/>
+          <w:szCs w:val="16"/>
+          <w:u w:val="none"/>
+          <w:lang w:val="en-US"/>
+        </w:rPr>
+      </w:pPr>
+      <w:r>
+        <w:rPr>
+          <w:rFonts w:ascii="Calibri" w:hAnsi="Calibri" w:eastAsia="Calibri" w:cs="Calibri" w:asciiTheme="minorAscii" w:hAnsiTheme="minorAscii" w:eastAsiaTheme="minorAscii" w:cstheme="minorAscii"/>
+          <w:b w:val="0"/>
+          <w:bCs w:val="0"/>
+          <w:i w:val="0"/>
+          <w:iCs w:val="0"/>
+          <w:caps w:val="0"/>
+          <w:smallCaps w:val="0"/>
+          <w:noProof w:val="0"/>
+          <w:color w:val="auto"/>
+          <w:sz w:val="16"/>
+          <w:szCs w:val="16"/>
+          <w:u w:val="none"/>
+          <w:lang w:val="en-US"/>
+        </w:rPr>
+        <w:t>From which sport does the term faceoff come?</w:t>
+      </w:r>
+    </w:p>
+    <w:p>
+      <w:pPr>
+        <w:pStyle w:val="Normal"/>
+        <w:ind w:left="0"/>
+        <w:rPr>
+          <w:rFonts w:ascii="Open Sans" w:hAnsi="Open Sans" w:eastAsia="Open Sans" w:cs="Open Sans"/>
+          <w:b w:val="0"/>
+          <w:bCs w:val="0"/>
+          <w:i w:val="0"/>
+          <w:iCs w:val="0"/>
+          <w:caps w:val="0"/>
+          <w:smallCaps w:val="0"/>
+          <w:noProof w:val="0"/>
+          <w:color w:val="auto"/>
+          <w:sz w:val="16"/>
+          <w:szCs w:val="16"/>
+          <w:u w:val="none"/>
+          <w:lang w:val="de-DE"/>
         </w:rPr>
       </w:pPr>
     </w:p>
@@ -538,6 +2630,19 @@
     </w:sectPr>
   </w:body>
 </w:document>
+</file>
+
+<file path=word/intelligence2.xml><?xml version="1.0" encoding="utf-8"?>
+<int2:intelligence xmlns:oel="http://schemas.microsoft.com/office/2019/extlst" xmlns:int2="http://schemas.microsoft.com/office/intelligence/2020/intelligence">
+  <int2:observations/>
+  <int2:intelligenceSettings>
+    <int2:extLst>
+      <oel:ext uri="74B372B9-2EFF-4315-9A3F-32BA87CA82B1">
+        <int2:goals int2:version="1" int2:formality="1"/>
+      </oel:ext>
+    </int2:extLst>
+  </int2:intelligenceSettings>
+</int2:intelligence>
 </file>
 
 <file path=word/numbering.xml><?xml version="1.0" encoding="utf-8"?>
@@ -1023,8 +3128,14 @@
     <w:lsdException w:name="List Table 7 Colorful Accent 6" w:uiPriority="52"/>
   </w:latentStyles>
   <w:style w:type="paragraph" w:styleId="Normal" w:default="1">
+    <w:uiPriority w:val="0"/>
     <w:name w:val="Normal"/>
     <w:qFormat/>
+    <w:rsid w:val="5AD36D7F"/>
+    <w:rPr>
+      <w:noProof w:val="0"/>
+      <w:lang w:val="en-US"/>
+    </w:rPr>
   </w:style>
   <w:style w:type="character" w:styleId="DefaultParagraphFont" w:default="1">
     <w:name w:val="Default Paragraph Font"/>
@@ -1053,15 +3164,679 @@
     <w:semiHidden/>
     <w:unhideWhenUsed/>
   </w:style>
-  <w:style xmlns:w14="http://schemas.microsoft.com/office/word/2010/wordml" xmlns:mc="http://schemas.openxmlformats.org/markup-compatibility/2006" xmlns:w="http://schemas.openxmlformats.org/wordprocessingml/2006/main" w:type="paragraph" w:styleId="ListParagraph" mc:Ignorable="w14">
-    <w:name xmlns:w="http://schemas.openxmlformats.org/wordprocessingml/2006/main" w:val="List Paragraph"/>
-    <w:basedOn xmlns:w="http://schemas.openxmlformats.org/wordprocessingml/2006/main" w:val="Normal"/>
-    <w:uiPriority xmlns:w="http://schemas.openxmlformats.org/wordprocessingml/2006/main" w:val="34"/>
-    <w:qFormat xmlns:w="http://schemas.openxmlformats.org/wordprocessingml/2006/main"/>
-    <w:pPr xmlns:w="http://schemas.openxmlformats.org/wordprocessingml/2006/main">
-      <w:ind xmlns:w="http://schemas.openxmlformats.org/wordprocessingml/2006/main" w:left="720"/>
-      <w:contextualSpacing xmlns:w="http://schemas.openxmlformats.org/wordprocessingml/2006/main"/>
+  <w:style w:type="paragraph" w:styleId="ListParagraph">
+    <w:uiPriority w:val="34"/>
+    <w:name w:val="List Paragraph"/>
+    <w:basedOn w:val="Normal"/>
+    <w:qFormat/>
+    <w:rsid w:val="5AD36D7F"/>
+    <w:pPr>
+      <w:spacing/>
+      <w:ind w:left="720"/>
+      <w:contextualSpacing/>
     </w:pPr>
+  </w:style>
+  <w:style w:type="paragraph" w:styleId="Heading1">
+    <w:uiPriority w:val="9"/>
+    <w:name w:val="heading 1"/>
+    <w:basedOn w:val="Normal"/>
+    <w:next w:val="Normal"/>
+    <w:link w:val="Heading1Char"/>
+    <w:qFormat/>
+    <w:rsid w:val="5AD36D7F"/>
+    <w:rPr>
+      <w:rFonts w:ascii="Calibri Light" w:hAnsi="Calibri Light" w:eastAsia="" w:cs="" w:asciiTheme="majorAscii" w:hAnsiTheme="majorAscii" w:eastAsiaTheme="majorEastAsia" w:cstheme="majorBidi"/>
+      <w:color w:val="2F5496" w:themeColor="accent1" w:themeTint="FF" w:themeShade="BF"/>
+      <w:sz w:val="32"/>
+      <w:szCs w:val="32"/>
+    </w:rPr>
+    <w:pPr>
+      <w:keepNext w:val="1"/>
+      <w:spacing w:before="240" w:after="0"/>
+      <w:outlineLvl w:val="0"/>
+    </w:pPr>
+  </w:style>
+  <w:style w:type="paragraph" w:styleId="Heading2">
+    <w:uiPriority w:val="9"/>
+    <w:name w:val="heading 2"/>
+    <w:basedOn w:val="Normal"/>
+    <w:next w:val="Normal"/>
+    <w:unhideWhenUsed/>
+    <w:link w:val="Heading2Char"/>
+    <w:qFormat/>
+    <w:rsid w:val="5AD36D7F"/>
+    <w:rPr>
+      <w:rFonts w:ascii="Calibri Light" w:hAnsi="Calibri Light" w:eastAsia="" w:cs="" w:asciiTheme="majorAscii" w:hAnsiTheme="majorAscii" w:eastAsiaTheme="majorEastAsia" w:cstheme="majorBidi"/>
+      <w:color w:val="2F5496" w:themeColor="accent1" w:themeTint="FF" w:themeShade="BF"/>
+      <w:sz w:val="26"/>
+      <w:szCs w:val="26"/>
+    </w:rPr>
+    <w:pPr>
+      <w:keepNext w:val="1"/>
+      <w:spacing w:before="40" w:after="0"/>
+      <w:outlineLvl w:val="1"/>
+    </w:pPr>
+  </w:style>
+  <w:style w:type="paragraph" w:styleId="Heading3">
+    <w:uiPriority w:val="9"/>
+    <w:name w:val="heading 3"/>
+    <w:basedOn w:val="Normal"/>
+    <w:next w:val="Normal"/>
+    <w:unhideWhenUsed/>
+    <w:link w:val="Heading3Char"/>
+    <w:qFormat/>
+    <w:rsid w:val="5AD36D7F"/>
+    <w:rPr>
+      <w:rFonts w:ascii="Calibri Light" w:hAnsi="Calibri Light" w:eastAsia="" w:cs="" w:asciiTheme="majorAscii" w:hAnsiTheme="majorAscii" w:eastAsiaTheme="majorEastAsia" w:cstheme="majorBidi"/>
+      <w:color w:val="1F3763"/>
+      <w:sz w:val="24"/>
+      <w:szCs w:val="24"/>
+    </w:rPr>
+    <w:pPr>
+      <w:keepNext w:val="1"/>
+      <w:spacing w:before="40" w:after="0"/>
+      <w:outlineLvl w:val="2"/>
+    </w:pPr>
+  </w:style>
+  <w:style w:type="paragraph" w:styleId="Heading4">
+    <w:uiPriority w:val="9"/>
+    <w:name w:val="heading 4"/>
+    <w:basedOn w:val="Normal"/>
+    <w:next w:val="Normal"/>
+    <w:unhideWhenUsed/>
+    <w:link w:val="Heading4Char"/>
+    <w:qFormat/>
+    <w:rsid w:val="5AD36D7F"/>
+    <w:rPr>
+      <w:rFonts w:ascii="Calibri Light" w:hAnsi="Calibri Light" w:eastAsia="" w:cs="" w:asciiTheme="majorAscii" w:hAnsiTheme="majorAscii" w:eastAsiaTheme="majorEastAsia" w:cstheme="majorBidi"/>
+      <w:i w:val="1"/>
+      <w:iCs w:val="1"/>
+      <w:color w:val="2F5496" w:themeColor="accent1" w:themeTint="FF" w:themeShade="BF"/>
+    </w:rPr>
+    <w:pPr>
+      <w:keepNext w:val="1"/>
+      <w:spacing w:before="40" w:after="0"/>
+      <w:outlineLvl w:val="3"/>
+    </w:pPr>
+  </w:style>
+  <w:style w:type="paragraph" w:styleId="Heading5">
+    <w:uiPriority w:val="9"/>
+    <w:name w:val="heading 5"/>
+    <w:basedOn w:val="Normal"/>
+    <w:next w:val="Normal"/>
+    <w:unhideWhenUsed/>
+    <w:link w:val="Heading5Char"/>
+    <w:qFormat/>
+    <w:rsid w:val="5AD36D7F"/>
+    <w:rPr>
+      <w:rFonts w:ascii="Calibri Light" w:hAnsi="Calibri Light" w:eastAsia="" w:cs="" w:asciiTheme="majorAscii" w:hAnsiTheme="majorAscii" w:eastAsiaTheme="majorEastAsia" w:cstheme="majorBidi"/>
+      <w:color w:val="2F5496" w:themeColor="accent1" w:themeTint="FF" w:themeShade="BF"/>
+    </w:rPr>
+    <w:pPr>
+      <w:keepNext w:val="1"/>
+      <w:spacing w:before="40" w:after="0"/>
+      <w:outlineLvl w:val="4"/>
+    </w:pPr>
+  </w:style>
+  <w:style w:type="paragraph" w:styleId="Heading6">
+    <w:uiPriority w:val="9"/>
+    <w:name w:val="heading 6"/>
+    <w:basedOn w:val="Normal"/>
+    <w:next w:val="Normal"/>
+    <w:unhideWhenUsed/>
+    <w:link w:val="Heading6Char"/>
+    <w:qFormat/>
+    <w:rsid w:val="5AD36D7F"/>
+    <w:rPr>
+      <w:rFonts w:ascii="Calibri Light" w:hAnsi="Calibri Light" w:eastAsia="" w:cs="" w:asciiTheme="majorAscii" w:hAnsiTheme="majorAscii" w:eastAsiaTheme="majorEastAsia" w:cstheme="majorBidi"/>
+      <w:color w:val="1F3763"/>
+    </w:rPr>
+    <w:pPr>
+      <w:keepNext w:val="1"/>
+      <w:spacing w:before="40" w:after="0"/>
+      <w:outlineLvl w:val="5"/>
+    </w:pPr>
+  </w:style>
+  <w:style w:type="paragraph" w:styleId="Heading7">
+    <w:uiPriority w:val="9"/>
+    <w:name w:val="heading 7"/>
+    <w:basedOn w:val="Normal"/>
+    <w:next w:val="Normal"/>
+    <w:unhideWhenUsed/>
+    <w:link w:val="Heading7Char"/>
+    <w:qFormat/>
+    <w:rsid w:val="5AD36D7F"/>
+    <w:rPr>
+      <w:rFonts w:ascii="Calibri Light" w:hAnsi="Calibri Light" w:eastAsia="" w:cs="" w:asciiTheme="majorAscii" w:hAnsiTheme="majorAscii" w:eastAsiaTheme="majorEastAsia" w:cstheme="majorBidi"/>
+      <w:i w:val="1"/>
+      <w:iCs w:val="1"/>
+      <w:color w:val="1F3763"/>
+    </w:rPr>
+    <w:pPr>
+      <w:keepNext w:val="1"/>
+      <w:spacing w:before="40" w:after="0"/>
+      <w:outlineLvl w:val="6"/>
+    </w:pPr>
+  </w:style>
+  <w:style w:type="paragraph" w:styleId="Heading8">
+    <w:uiPriority w:val="9"/>
+    <w:name w:val="heading 8"/>
+    <w:basedOn w:val="Normal"/>
+    <w:next w:val="Normal"/>
+    <w:unhideWhenUsed/>
+    <w:link w:val="Heading8Char"/>
+    <w:qFormat/>
+    <w:rsid w:val="5AD36D7F"/>
+    <w:rPr>
+      <w:rFonts w:ascii="Calibri Light" w:hAnsi="Calibri Light" w:eastAsia="" w:cs="" w:asciiTheme="majorAscii" w:hAnsiTheme="majorAscii" w:eastAsiaTheme="majorEastAsia" w:cstheme="majorBidi"/>
+      <w:color w:val="272727"/>
+      <w:sz w:val="21"/>
+      <w:szCs w:val="21"/>
+    </w:rPr>
+    <w:pPr>
+      <w:keepNext w:val="1"/>
+      <w:spacing w:before="40" w:after="0"/>
+      <w:outlineLvl w:val="7"/>
+    </w:pPr>
+  </w:style>
+  <w:style w:type="paragraph" w:styleId="Heading9">
+    <w:uiPriority w:val="9"/>
+    <w:name w:val="heading 9"/>
+    <w:basedOn w:val="Normal"/>
+    <w:next w:val="Normal"/>
+    <w:unhideWhenUsed/>
+    <w:link w:val="Heading9Char"/>
+    <w:qFormat/>
+    <w:rsid w:val="5AD36D7F"/>
+    <w:rPr>
+      <w:rFonts w:ascii="Calibri Light" w:hAnsi="Calibri Light" w:eastAsia="" w:cs="" w:asciiTheme="majorAscii" w:hAnsiTheme="majorAscii" w:eastAsiaTheme="majorEastAsia" w:cstheme="majorBidi"/>
+      <w:i w:val="1"/>
+      <w:iCs w:val="1"/>
+      <w:color w:val="272727"/>
+      <w:sz w:val="21"/>
+      <w:szCs w:val="21"/>
+    </w:rPr>
+    <w:pPr>
+      <w:keepNext w:val="1"/>
+      <w:spacing w:before="40" w:after="0"/>
+      <w:outlineLvl w:val="8"/>
+    </w:pPr>
+  </w:style>
+  <w:style w:type="paragraph" w:styleId="Title">
+    <w:uiPriority w:val="10"/>
+    <w:name w:val="Title"/>
+    <w:basedOn w:val="Normal"/>
+    <w:next w:val="Normal"/>
+    <w:link w:val="TitleChar"/>
+    <w:qFormat/>
+    <w:rsid w:val="5AD36D7F"/>
+    <w:rPr>
+      <w:rFonts w:ascii="Calibri Light" w:hAnsi="Calibri Light" w:eastAsia="" w:cs="" w:asciiTheme="majorAscii" w:hAnsiTheme="majorAscii" w:eastAsiaTheme="majorEastAsia" w:cstheme="majorBidi"/>
+      <w:sz w:val="56"/>
+      <w:szCs w:val="56"/>
+    </w:rPr>
+    <w:pPr>
+      <w:spacing w:after="0"/>
+      <w:contextualSpacing/>
+    </w:pPr>
+  </w:style>
+  <w:style w:type="paragraph" w:styleId="Subtitle">
+    <w:uiPriority w:val="11"/>
+    <w:name w:val="Subtitle"/>
+    <w:basedOn w:val="Normal"/>
+    <w:next w:val="Normal"/>
+    <w:link w:val="SubtitleChar"/>
+    <w:qFormat/>
+    <w:rsid w:val="5AD36D7F"/>
+    <w:rPr>
+      <w:rFonts w:ascii="Calibri" w:hAnsi="Calibri" w:eastAsia="" w:cs="" w:asciiTheme="minorAscii" w:hAnsiTheme="minorAscii" w:eastAsiaTheme="minorEastAsia" w:cstheme="minorBidi"/>
+      <w:color w:val="5A5A5A"/>
+    </w:rPr>
+  </w:style>
+  <w:style w:type="paragraph" w:styleId="Quote">
+    <w:uiPriority w:val="29"/>
+    <w:name w:val="Quote"/>
+    <w:basedOn w:val="Normal"/>
+    <w:next w:val="Normal"/>
+    <w:link w:val="QuoteChar"/>
+    <w:qFormat/>
+    <w:rsid w:val="5AD36D7F"/>
+    <w:rPr>
+      <w:i w:val="1"/>
+      <w:iCs w:val="1"/>
+      <w:color w:val="404040" w:themeColor="text1" w:themeTint="BF" w:themeShade="FF"/>
+    </w:rPr>
+    <w:pPr>
+      <w:spacing w:before="200"/>
+      <w:ind w:left="864" w:right="864"/>
+      <w:jc w:val="center"/>
+    </w:pPr>
+  </w:style>
+  <w:style w:type="paragraph" w:styleId="IntenseQuote">
+    <w:uiPriority w:val="30"/>
+    <w:name w:val="Intense Quote"/>
+    <w:basedOn w:val="Normal"/>
+    <w:next w:val="Normal"/>
+    <w:link w:val="IntenseQuoteChar"/>
+    <w:qFormat/>
+    <w:rsid w:val="5AD36D7F"/>
+    <w:rPr>
+      <w:i w:val="1"/>
+      <w:iCs w:val="1"/>
+      <w:color w:val="4472C4" w:themeColor="accent1" w:themeTint="FF" w:themeShade="FF"/>
+    </w:rPr>
+    <w:pPr>
+      <w:spacing w:before="360" w:after="360"/>
+      <w:ind w:left="864" w:right="864"/>
+      <w:jc w:val="center"/>
+    </w:pPr>
+  </w:style>
+  <w:style w:type="character" w:styleId="Heading1Char" w:customStyle="true">
+    <w:uiPriority w:val="9"/>
+    <w:name w:val="Heading 1 Char"/>
+    <w:basedOn w:val="DefaultParagraphFont"/>
+    <w:link w:val="Heading1"/>
+    <w:rsid w:val="5AD36D7F"/>
+    <w:rPr>
+      <w:rFonts w:ascii="Calibri Light" w:hAnsi="Calibri Light" w:eastAsia="" w:cs="" w:asciiTheme="majorAscii" w:hAnsiTheme="majorAscii" w:eastAsiaTheme="majorEastAsia" w:cstheme="majorBidi"/>
+      <w:noProof w:val="0"/>
+      <w:color w:val="2F5496" w:themeColor="accent1" w:themeTint="FF" w:themeShade="BF"/>
+      <w:sz w:val="32"/>
+      <w:szCs w:val="32"/>
+      <w:lang w:val="en-US"/>
+    </w:rPr>
+  </w:style>
+  <w:style w:type="character" w:styleId="Heading2Char" w:customStyle="true">
+    <w:uiPriority w:val="9"/>
+    <w:name w:val="Heading 2 Char"/>
+    <w:basedOn w:val="DefaultParagraphFont"/>
+    <w:link w:val="Heading2"/>
+    <w:rsid w:val="5AD36D7F"/>
+    <w:rPr>
+      <w:rFonts w:ascii="Calibri Light" w:hAnsi="Calibri Light" w:eastAsia="" w:cs="" w:asciiTheme="majorAscii" w:hAnsiTheme="majorAscii" w:eastAsiaTheme="majorEastAsia" w:cstheme="majorBidi"/>
+      <w:noProof w:val="0"/>
+      <w:color w:val="2F5496" w:themeColor="accent1" w:themeTint="FF" w:themeShade="BF"/>
+      <w:sz w:val="26"/>
+      <w:szCs w:val="26"/>
+      <w:lang w:val="en-US"/>
+    </w:rPr>
+  </w:style>
+  <w:style w:type="character" w:styleId="Heading3Char" w:customStyle="true">
+    <w:uiPriority w:val="9"/>
+    <w:name w:val="Heading 3 Char"/>
+    <w:basedOn w:val="DefaultParagraphFont"/>
+    <w:link w:val="Heading3"/>
+    <w:rsid w:val="5AD36D7F"/>
+    <w:rPr>
+      <w:rFonts w:ascii="Calibri Light" w:hAnsi="Calibri Light" w:eastAsia="" w:cs="" w:asciiTheme="majorAscii" w:hAnsiTheme="majorAscii" w:eastAsiaTheme="majorEastAsia" w:cstheme="majorBidi"/>
+      <w:noProof w:val="0"/>
+      <w:color w:val="1F3763"/>
+      <w:sz w:val="24"/>
+      <w:szCs w:val="24"/>
+      <w:lang w:val="en-US"/>
+    </w:rPr>
+  </w:style>
+  <w:style w:type="character" w:styleId="Heading4Char" w:customStyle="true">
+    <w:uiPriority w:val="9"/>
+    <w:name w:val="Heading 4 Char"/>
+    <w:basedOn w:val="DefaultParagraphFont"/>
+    <w:link w:val="Heading4"/>
+    <w:rsid w:val="5AD36D7F"/>
+    <w:rPr>
+      <w:rFonts w:ascii="Calibri Light" w:hAnsi="Calibri Light" w:eastAsia="" w:cs="" w:asciiTheme="majorAscii" w:hAnsiTheme="majorAscii" w:eastAsiaTheme="majorEastAsia" w:cstheme="majorBidi"/>
+      <w:i w:val="1"/>
+      <w:iCs w:val="1"/>
+      <w:noProof w:val="0"/>
+      <w:color w:val="2F5496" w:themeColor="accent1" w:themeTint="FF" w:themeShade="BF"/>
+      <w:lang w:val="en-US"/>
+    </w:rPr>
+  </w:style>
+  <w:style w:type="character" w:styleId="Heading5Char" w:customStyle="true">
+    <w:uiPriority w:val="9"/>
+    <w:name w:val="Heading 5 Char"/>
+    <w:basedOn w:val="DefaultParagraphFont"/>
+    <w:link w:val="Heading5"/>
+    <w:rsid w:val="5AD36D7F"/>
+    <w:rPr>
+      <w:rFonts w:ascii="Calibri Light" w:hAnsi="Calibri Light" w:eastAsia="" w:cs="" w:asciiTheme="majorAscii" w:hAnsiTheme="majorAscii" w:eastAsiaTheme="majorEastAsia" w:cstheme="majorBidi"/>
+      <w:noProof w:val="0"/>
+      <w:color w:val="2F5496" w:themeColor="accent1" w:themeTint="FF" w:themeShade="BF"/>
+      <w:lang w:val="en-US"/>
+    </w:rPr>
+  </w:style>
+  <w:style w:type="character" w:styleId="Heading6Char" w:customStyle="true">
+    <w:uiPriority w:val="9"/>
+    <w:name w:val="Heading 6 Char"/>
+    <w:basedOn w:val="DefaultParagraphFont"/>
+    <w:link w:val="Heading6"/>
+    <w:rsid w:val="5AD36D7F"/>
+    <w:rPr>
+      <w:rFonts w:ascii="Calibri Light" w:hAnsi="Calibri Light" w:eastAsia="" w:cs="" w:asciiTheme="majorAscii" w:hAnsiTheme="majorAscii" w:eastAsiaTheme="majorEastAsia" w:cstheme="majorBidi"/>
+      <w:noProof w:val="0"/>
+      <w:color w:val="1F3763"/>
+      <w:lang w:val="en-US"/>
+    </w:rPr>
+  </w:style>
+  <w:style w:type="character" w:styleId="Heading7Char" w:customStyle="true">
+    <w:uiPriority w:val="9"/>
+    <w:name w:val="Heading 7 Char"/>
+    <w:basedOn w:val="DefaultParagraphFont"/>
+    <w:link w:val="Heading7"/>
+    <w:rsid w:val="5AD36D7F"/>
+    <w:rPr>
+      <w:rFonts w:ascii="Calibri Light" w:hAnsi="Calibri Light" w:eastAsia="" w:cs="" w:asciiTheme="majorAscii" w:hAnsiTheme="majorAscii" w:eastAsiaTheme="majorEastAsia" w:cstheme="majorBidi"/>
+      <w:i w:val="1"/>
+      <w:iCs w:val="1"/>
+      <w:noProof w:val="0"/>
+      <w:color w:val="1F3763"/>
+      <w:lang w:val="en-US"/>
+    </w:rPr>
+  </w:style>
+  <w:style w:type="character" w:styleId="Heading8Char" w:customStyle="true">
+    <w:uiPriority w:val="9"/>
+    <w:name w:val="Heading 8 Char"/>
+    <w:basedOn w:val="DefaultParagraphFont"/>
+    <w:link w:val="Heading8"/>
+    <w:rsid w:val="5AD36D7F"/>
+    <w:rPr>
+      <w:rFonts w:ascii="Calibri Light" w:hAnsi="Calibri Light" w:eastAsia="" w:cs="" w:asciiTheme="majorAscii" w:hAnsiTheme="majorAscii" w:eastAsiaTheme="majorEastAsia" w:cstheme="majorBidi"/>
+      <w:noProof w:val="0"/>
+      <w:color w:val="272727"/>
+      <w:sz w:val="21"/>
+      <w:szCs w:val="21"/>
+      <w:lang w:val="en-US"/>
+    </w:rPr>
+  </w:style>
+  <w:style w:type="character" w:styleId="Heading9Char" w:customStyle="true">
+    <w:uiPriority w:val="9"/>
+    <w:name w:val="Heading 9 Char"/>
+    <w:basedOn w:val="DefaultParagraphFont"/>
+    <w:link w:val="Heading9"/>
+    <w:rsid w:val="5AD36D7F"/>
+    <w:rPr>
+      <w:rFonts w:ascii="Calibri Light" w:hAnsi="Calibri Light" w:eastAsia="" w:cs="" w:asciiTheme="majorAscii" w:hAnsiTheme="majorAscii" w:eastAsiaTheme="majorEastAsia" w:cstheme="majorBidi"/>
+      <w:i w:val="1"/>
+      <w:iCs w:val="1"/>
+      <w:noProof w:val="0"/>
+      <w:color w:val="272727"/>
+      <w:sz w:val="21"/>
+      <w:szCs w:val="21"/>
+      <w:lang w:val="en-US"/>
+    </w:rPr>
+  </w:style>
+  <w:style w:type="character" w:styleId="TitleChar" w:customStyle="true">
+    <w:uiPriority w:val="10"/>
+    <w:name w:val="Title Char"/>
+    <w:basedOn w:val="DefaultParagraphFont"/>
+    <w:link w:val="Title"/>
+    <w:rsid w:val="5AD36D7F"/>
+    <w:rPr>
+      <w:rFonts w:ascii="Calibri Light" w:hAnsi="Calibri Light" w:eastAsia="" w:cs="" w:asciiTheme="majorAscii" w:hAnsiTheme="majorAscii" w:eastAsiaTheme="majorEastAsia" w:cstheme="majorBidi"/>
+      <w:noProof w:val="0"/>
+      <w:sz w:val="56"/>
+      <w:szCs w:val="56"/>
+      <w:lang w:val="en-US"/>
+    </w:rPr>
+  </w:style>
+  <w:style w:type="character" w:styleId="SubtitleChar" w:customStyle="true">
+    <w:uiPriority w:val="11"/>
+    <w:name w:val="Subtitle Char"/>
+    <w:basedOn w:val="DefaultParagraphFont"/>
+    <w:link w:val="Subtitle"/>
+    <w:rsid w:val="5AD36D7F"/>
+    <w:rPr>
+      <w:rFonts w:ascii="Calibri" w:hAnsi="Calibri" w:eastAsia="" w:cs="" w:asciiTheme="minorAscii" w:hAnsiTheme="minorAscii" w:eastAsiaTheme="minorEastAsia" w:cstheme="minorBidi"/>
+      <w:noProof w:val="0"/>
+      <w:color w:val="5A5A5A"/>
+      <w:lang w:val="en-US"/>
+    </w:rPr>
+  </w:style>
+  <w:style w:type="character" w:styleId="QuoteChar" w:customStyle="true">
+    <w:uiPriority w:val="29"/>
+    <w:name w:val="Quote Char"/>
+    <w:basedOn w:val="DefaultParagraphFont"/>
+    <w:link w:val="Quote"/>
+    <w:rsid w:val="5AD36D7F"/>
+    <w:rPr>
+      <w:i w:val="1"/>
+      <w:iCs w:val="1"/>
+      <w:noProof w:val="0"/>
+      <w:color w:val="404040" w:themeColor="text1" w:themeTint="BF" w:themeShade="FF"/>
+      <w:lang w:val="en-US"/>
+    </w:rPr>
+  </w:style>
+  <w:style w:type="character" w:styleId="IntenseQuoteChar" w:customStyle="true">
+    <w:uiPriority w:val="30"/>
+    <w:name w:val="Intense Quote Char"/>
+    <w:basedOn w:val="DefaultParagraphFont"/>
+    <w:link w:val="IntenseQuote"/>
+    <w:rsid w:val="5AD36D7F"/>
+    <w:rPr>
+      <w:i w:val="1"/>
+      <w:iCs w:val="1"/>
+      <w:noProof w:val="0"/>
+      <w:color w:val="4472C4" w:themeColor="accent1" w:themeTint="FF" w:themeShade="FF"/>
+      <w:lang w:val="en-US"/>
+    </w:rPr>
+  </w:style>
+  <w:style w:type="paragraph" w:styleId="TOC1">
+    <w:uiPriority w:val="39"/>
+    <w:name w:val="toc 1"/>
+    <w:basedOn w:val="Normal"/>
+    <w:next w:val="Normal"/>
+    <w:unhideWhenUsed/>
+    <w:rsid w:val="5AD36D7F"/>
+    <w:pPr>
+      <w:spacing w:after="100"/>
+    </w:pPr>
+  </w:style>
+  <w:style w:type="paragraph" w:styleId="TOC2">
+    <w:uiPriority w:val="39"/>
+    <w:name w:val="toc 2"/>
+    <w:basedOn w:val="Normal"/>
+    <w:next w:val="Normal"/>
+    <w:unhideWhenUsed/>
+    <w:rsid w:val="5AD36D7F"/>
+    <w:pPr>
+      <w:spacing w:after="100"/>
+      <w:ind w:left="220"/>
+    </w:pPr>
+  </w:style>
+  <w:style w:type="paragraph" w:styleId="TOC3">
+    <w:uiPriority w:val="39"/>
+    <w:name w:val="toc 3"/>
+    <w:basedOn w:val="Normal"/>
+    <w:next w:val="Normal"/>
+    <w:unhideWhenUsed/>
+    <w:rsid w:val="5AD36D7F"/>
+    <w:pPr>
+      <w:spacing w:after="100"/>
+      <w:ind w:left="440"/>
+    </w:pPr>
+  </w:style>
+  <w:style w:type="paragraph" w:styleId="TOC4">
+    <w:uiPriority w:val="39"/>
+    <w:name w:val="toc 4"/>
+    <w:basedOn w:val="Normal"/>
+    <w:next w:val="Normal"/>
+    <w:unhideWhenUsed/>
+    <w:rsid w:val="5AD36D7F"/>
+    <w:pPr>
+      <w:spacing w:after="100"/>
+      <w:ind w:left="660"/>
+    </w:pPr>
+  </w:style>
+  <w:style w:type="paragraph" w:styleId="TOC5">
+    <w:uiPriority w:val="39"/>
+    <w:name w:val="toc 5"/>
+    <w:basedOn w:val="Normal"/>
+    <w:next w:val="Normal"/>
+    <w:unhideWhenUsed/>
+    <w:rsid w:val="5AD36D7F"/>
+    <w:pPr>
+      <w:spacing w:after="100"/>
+      <w:ind w:left="880"/>
+    </w:pPr>
+  </w:style>
+  <w:style w:type="paragraph" w:styleId="TOC6">
+    <w:uiPriority w:val="39"/>
+    <w:name w:val="toc 6"/>
+    <w:basedOn w:val="Normal"/>
+    <w:next w:val="Normal"/>
+    <w:unhideWhenUsed/>
+    <w:rsid w:val="5AD36D7F"/>
+    <w:pPr>
+      <w:spacing w:after="100"/>
+      <w:ind w:left="1100"/>
+    </w:pPr>
+  </w:style>
+  <w:style w:type="paragraph" w:styleId="TOC7">
+    <w:uiPriority w:val="39"/>
+    <w:name w:val="toc 7"/>
+    <w:basedOn w:val="Normal"/>
+    <w:next w:val="Normal"/>
+    <w:unhideWhenUsed/>
+    <w:rsid w:val="5AD36D7F"/>
+    <w:pPr>
+      <w:spacing w:after="100"/>
+      <w:ind w:left="1320"/>
+    </w:pPr>
+  </w:style>
+  <w:style w:type="paragraph" w:styleId="TOC8">
+    <w:uiPriority w:val="39"/>
+    <w:name w:val="toc 8"/>
+    <w:basedOn w:val="Normal"/>
+    <w:next w:val="Normal"/>
+    <w:unhideWhenUsed/>
+    <w:rsid w:val="5AD36D7F"/>
+    <w:pPr>
+      <w:spacing w:after="100"/>
+      <w:ind w:left="1540"/>
+    </w:pPr>
+  </w:style>
+  <w:style w:type="paragraph" w:styleId="TOC9">
+    <w:uiPriority w:val="39"/>
+    <w:name w:val="toc 9"/>
+    <w:basedOn w:val="Normal"/>
+    <w:next w:val="Normal"/>
+    <w:unhideWhenUsed/>
+    <w:rsid w:val="5AD36D7F"/>
+    <w:pPr>
+      <w:spacing w:after="100"/>
+      <w:ind w:left="1760"/>
+    </w:pPr>
+  </w:style>
+  <w:style w:type="paragraph" w:styleId="EndnoteText">
+    <w:uiPriority w:val="99"/>
+    <w:name w:val="endnote text"/>
+    <w:basedOn w:val="Normal"/>
+    <w:semiHidden/>
+    <w:unhideWhenUsed/>
+    <w:link w:val="EndnoteTextChar"/>
+    <w:rsid w:val="5AD36D7F"/>
+    <w:rPr>
+      <w:sz w:val="20"/>
+      <w:szCs w:val="20"/>
+    </w:rPr>
+    <w:pPr>
+      <w:spacing w:after="0"/>
+    </w:pPr>
+  </w:style>
+  <w:style w:type="character" w:styleId="EndnoteTextChar" w:customStyle="true">
+    <w:uiPriority w:val="99"/>
+    <w:name w:val="Endnote Text Char"/>
+    <w:basedOn w:val="DefaultParagraphFont"/>
+    <w:semiHidden/>
+    <w:link w:val="EndnoteText"/>
+    <w:rsid w:val="5AD36D7F"/>
+    <w:rPr>
+      <w:noProof w:val="0"/>
+      <w:sz w:val="20"/>
+      <w:szCs w:val="20"/>
+      <w:lang w:val="en-US"/>
+    </w:rPr>
+  </w:style>
+  <w:style w:type="paragraph" w:styleId="Footer">
+    <w:uiPriority w:val="99"/>
+    <w:name w:val="footer"/>
+    <w:basedOn w:val="Normal"/>
+    <w:unhideWhenUsed/>
+    <w:link w:val="FooterChar"/>
+    <w:rsid w:val="5AD36D7F"/>
+    <w:pPr>
+      <w:tabs>
+        <w:tab w:val="center" w:leader="none" w:pos="4680"/>
+        <w:tab w:val="right" w:leader="none" w:pos="9360"/>
+      </w:tabs>
+      <w:spacing w:after="0"/>
+    </w:pPr>
+  </w:style>
+  <w:style w:type="character" w:styleId="FooterChar" w:customStyle="true">
+    <w:uiPriority w:val="99"/>
+    <w:name w:val="Footer Char"/>
+    <w:basedOn w:val="DefaultParagraphFont"/>
+    <w:link w:val="Footer"/>
+    <w:rsid w:val="5AD36D7F"/>
+    <w:rPr>
+      <w:noProof w:val="0"/>
+      <w:lang w:val="en-US"/>
+    </w:rPr>
+  </w:style>
+  <w:style w:type="paragraph" w:styleId="FootnoteText">
+    <w:uiPriority w:val="99"/>
+    <w:name w:val="footnote text"/>
+    <w:basedOn w:val="Normal"/>
+    <w:semiHidden/>
+    <w:unhideWhenUsed/>
+    <w:link w:val="FootnoteTextChar"/>
+    <w:rsid w:val="5AD36D7F"/>
+    <w:rPr>
+      <w:sz w:val="20"/>
+      <w:szCs w:val="20"/>
+    </w:rPr>
+    <w:pPr>
+      <w:spacing w:after="0"/>
+    </w:pPr>
+  </w:style>
+  <w:style w:type="character" w:styleId="FootnoteTextChar" w:customStyle="true">
+    <w:uiPriority w:val="99"/>
+    <w:name w:val="Footnote Text Char"/>
+    <w:basedOn w:val="DefaultParagraphFont"/>
+    <w:semiHidden/>
+    <w:link w:val="FootnoteText"/>
+    <w:rsid w:val="5AD36D7F"/>
+    <w:rPr>
+      <w:noProof w:val="0"/>
+      <w:sz w:val="20"/>
+      <w:szCs w:val="20"/>
+      <w:lang w:val="en-US"/>
+    </w:rPr>
+  </w:style>
+  <w:style w:type="paragraph" w:styleId="Header">
+    <w:uiPriority w:val="99"/>
+    <w:name w:val="header"/>
+    <w:basedOn w:val="Normal"/>
+    <w:unhideWhenUsed/>
+    <w:link w:val="HeaderChar"/>
+    <w:rsid w:val="5AD36D7F"/>
+    <w:pPr>
+      <w:tabs>
+        <w:tab w:val="center" w:leader="none" w:pos="4680"/>
+        <w:tab w:val="right" w:leader="none" w:pos="9360"/>
+      </w:tabs>
+      <w:spacing w:after="0"/>
+    </w:pPr>
+  </w:style>
+  <w:style w:type="character" w:styleId="HeaderChar" w:customStyle="true">
+    <w:uiPriority w:val="99"/>
+    <w:name w:val="Header Char"/>
+    <w:basedOn w:val="DefaultParagraphFont"/>
+    <w:link w:val="Header"/>
+    <w:rsid w:val="5AD36D7F"/>
+    <w:rPr>
+      <w:noProof w:val="0"/>
+      <w:lang w:val="en-US"/>
+    </w:rPr>
   </w:style>
 </w:styles>
 </file>

--- a/Quiz.docx
+++ b/Quiz.docx
@@ -6,9 +6,11 @@
       <w:pPr>
         <w:jc w:val="center"/>
         <w:rPr>
-          <w:rFonts w:ascii="Castellar" w:hAnsi="Castellar" w:eastAsia="Castellar" w:cs="Castellar"/>
-          <w:b w:val="0"/>
-          <w:bCs w:val="0"/>
+          <w:rFonts w:ascii="Magneto" w:hAnsi="Magneto" w:eastAsia="Magneto" w:cs="Magneto"/>
+          <w:b w:val="1"/>
+          <w:bCs w:val="1"/>
+          <w:i w:val="0"/>
+          <w:iCs w:val="0"/>
           <w:sz w:val="72"/>
           <w:szCs w:val="72"/>
         </w:rPr>
@@ -17,9 +19,11 @@
       <w:bookmarkEnd w:id="0"/>
       <w:r>
         <w:rPr>
-          <w:rFonts w:ascii="Castellar" w:hAnsi="Castellar" w:eastAsia="Castellar" w:cs="Castellar"/>
-          <w:b w:val="0"/>
-          <w:bCs w:val="0"/>
+          <w:rFonts w:ascii="Magneto" w:hAnsi="Magneto" w:eastAsia="Magneto" w:cs="Magneto"/>
+          <w:b w:val="1"/>
+          <w:bCs w:val="1"/>
+          <w:i w:val="0"/>
+          <w:iCs w:val="0"/>
           <w:sz w:val="72"/>
           <w:szCs w:val="72"/>
         </w:rPr>
@@ -33,158 +37,124 @@
           <w:ilvl w:val="0"/>
           <w:numId w:val="1"/>
         </w:numPr>
-        <w:rPr>
-          <w:rFonts w:ascii="Calibri" w:hAnsi="Calibri" w:eastAsia="Calibri" w:cs="Calibri" w:asciiTheme="minorAscii" w:hAnsiTheme="minorAscii" w:eastAsiaTheme="minorAscii" w:cstheme="minorAscii"/>
-          <w:sz w:val="16"/>
-          <w:szCs w:val="16"/>
+        <w:spacing/>
+        <w:rPr>
+          <w:rFonts w:ascii="Calibri" w:hAnsi="Calibri" w:eastAsia="Calibri" w:cs="Calibri" w:asciiTheme="minorAscii" w:hAnsiTheme="minorAscii" w:eastAsiaTheme="minorAscii" w:cstheme="minorAscii"/>
+          <w:sz w:val="22"/>
+          <w:szCs w:val="22"/>
         </w:rPr>
       </w:pPr>
       <w:r>
         <w:rPr>
-          <w:sz w:val="16"/>
-          <w:szCs w:val="16"/>
+          <w:sz w:val="22"/>
+          <w:szCs w:val="22"/>
         </w:rPr>
         <w:t>Which</w:t>
       </w:r>
       <w:r>
         <w:rPr>
-          <w:sz w:val="16"/>
-          <w:szCs w:val="16"/>
-        </w:rPr>
-        <w:t xml:space="preserve"> </w:t>
-      </w:r>
-      <w:r>
-        <w:rPr>
-          <w:sz w:val="16"/>
-          <w:szCs w:val="16"/>
+          <w:sz w:val="22"/>
+          <w:szCs w:val="22"/>
+        </w:rPr>
+        <w:t xml:space="preserve"> </w:t>
+      </w:r>
+      <w:r>
+        <w:rPr>
+          <w:sz w:val="22"/>
+          <w:szCs w:val="22"/>
         </w:rPr>
         <w:t>three</w:t>
       </w:r>
       <w:r>
         <w:rPr>
-          <w:sz w:val="16"/>
-          <w:szCs w:val="16"/>
-        </w:rPr>
-        <w:t xml:space="preserve"> </w:t>
-      </w:r>
-      <w:r>
-        <w:rPr>
-          <w:sz w:val="16"/>
-          <w:szCs w:val="16"/>
+          <w:sz w:val="22"/>
+          <w:szCs w:val="22"/>
+        </w:rPr>
+        <w:t xml:space="preserve"> </w:t>
+      </w:r>
+      <w:r>
+        <w:rPr>
+          <w:sz w:val="22"/>
+          <w:szCs w:val="22"/>
         </w:rPr>
         <w:t>leagues</w:t>
       </w:r>
       <w:r>
         <w:rPr>
-          <w:sz w:val="16"/>
-          <w:szCs w:val="16"/>
-        </w:rPr>
-        <w:t xml:space="preserve"> </w:t>
-      </w:r>
-      <w:r>
-        <w:rPr>
-          <w:sz w:val="16"/>
-          <w:szCs w:val="16"/>
+          <w:sz w:val="22"/>
+          <w:szCs w:val="22"/>
+        </w:rPr>
+        <w:t xml:space="preserve"> </w:t>
+      </w:r>
+      <w:r>
+        <w:rPr>
+          <w:sz w:val="22"/>
+          <w:szCs w:val="22"/>
         </w:rPr>
         <w:t>have</w:t>
       </w:r>
       <w:r>
         <w:rPr>
-          <w:sz w:val="16"/>
-          <w:szCs w:val="16"/>
-        </w:rPr>
-        <w:t xml:space="preserve"> </w:t>
-      </w:r>
-      <w:r>
-        <w:rPr>
-          <w:sz w:val="16"/>
-          <w:szCs w:val="16"/>
+          <w:sz w:val="22"/>
+          <w:szCs w:val="22"/>
+        </w:rPr>
+        <w:t xml:space="preserve"> </w:t>
+      </w:r>
+      <w:r>
+        <w:rPr>
+          <w:sz w:val="22"/>
+          <w:szCs w:val="22"/>
         </w:rPr>
         <w:t>the</w:t>
       </w:r>
       <w:r>
         <w:rPr>
-          <w:sz w:val="16"/>
-          <w:szCs w:val="16"/>
+          <w:sz w:val="22"/>
+          <w:szCs w:val="22"/>
         </w:rPr>
         <w:t xml:space="preserve"> same </w:t>
       </w:r>
       <w:r>
         <w:rPr>
-          <w:sz w:val="16"/>
-          <w:szCs w:val="16"/>
+          <w:sz w:val="22"/>
+          <w:szCs w:val="22"/>
         </w:rPr>
         <w:t>number</w:t>
       </w:r>
       <w:r>
         <w:rPr>
-          <w:sz w:val="16"/>
-          <w:szCs w:val="16"/>
-        </w:rPr>
-        <w:t xml:space="preserve"> </w:t>
-      </w:r>
-      <w:r>
-        <w:rPr>
-          <w:sz w:val="16"/>
-          <w:szCs w:val="16"/>
+          <w:sz w:val="22"/>
+          <w:szCs w:val="22"/>
+        </w:rPr>
+        <w:t xml:space="preserve"> </w:t>
+      </w:r>
+      <w:r>
+        <w:rPr>
+          <w:sz w:val="22"/>
+          <w:szCs w:val="22"/>
         </w:rPr>
         <w:t>of</w:t>
       </w:r>
       <w:r>
         <w:rPr>
-          <w:sz w:val="16"/>
-          <w:szCs w:val="16"/>
-        </w:rPr>
-        <w:t xml:space="preserve"> </w:t>
-      </w:r>
-      <w:r>
-        <w:rPr>
-          <w:sz w:val="16"/>
-          <w:szCs w:val="16"/>
+          <w:sz w:val="22"/>
+          <w:szCs w:val="22"/>
+        </w:rPr>
+        <w:t xml:space="preserve"> </w:t>
+      </w:r>
+      <w:r>
+        <w:rPr>
+          <w:sz w:val="22"/>
+          <w:szCs w:val="22"/>
         </w:rPr>
         <w:t>teams</w:t>
       </w:r>
       <w:r>
         <w:rPr>
-          <w:sz w:val="16"/>
-          <w:szCs w:val="16"/>
+          <w:sz w:val="22"/>
+          <w:szCs w:val="22"/>
         </w:rPr>
         <w:t>?</w:t>
-      </w:r>
-    </w:p>
-    <w:p>
-      <w:pPr>
-        <w:pStyle w:val="Normal"/>
-        <w:ind w:left="0" w:firstLine="708"/>
-        <w:rPr>
-          <w:sz w:val="16"/>
-          <w:szCs w:val="16"/>
-          <w:u w:val="none"/>
-        </w:rPr>
-      </w:pPr>
-      <w:r>
-        <w:rPr>
-          <w:sz w:val="16"/>
-          <w:szCs w:val="16"/>
-          <w:u w:val="single"/>
-        </w:rPr>
-        <w:t xml:space="preserve">  </w:t>
-      </w:r>
-      <w:r>
-        <w:rPr>
-          <w:sz w:val="16"/>
-          <w:szCs w:val="16"/>
-          <w:u w:val="single"/>
-        </w:rPr>
-        <w:t xml:space="preserve"> </w:t>
-      </w:r>
-      <w:r>
-        <w:rPr>
-          <w:sz w:val="16"/>
-          <w:szCs w:val="16"/>
-          <w:u w:val="single"/>
-        </w:rPr>
-        <w:t xml:space="preserve">                                                                                                                                                                     .</w:t>
       </w:r>
     </w:p>
     <w:p>
@@ -194,135 +164,109 @@
           <w:ilvl w:val="0"/>
           <w:numId w:val="1"/>
         </w:numPr>
-        <w:rPr>
-          <w:rFonts w:ascii="Calibri" w:hAnsi="Calibri" w:eastAsia="Calibri" w:cs="Calibri" w:asciiTheme="minorAscii" w:hAnsiTheme="minorAscii" w:eastAsiaTheme="minorAscii" w:cstheme="minorAscii"/>
-          <w:sz w:val="16"/>
-          <w:szCs w:val="16"/>
+        <w:spacing/>
+        <w:rPr>
+          <w:rFonts w:ascii="Calibri" w:hAnsi="Calibri" w:eastAsia="Calibri" w:cs="Calibri" w:asciiTheme="minorAscii" w:hAnsiTheme="minorAscii" w:eastAsiaTheme="minorAscii" w:cstheme="minorAscii"/>
+          <w:sz w:val="22"/>
+          <w:szCs w:val="22"/>
           <w:u w:val="none"/>
         </w:rPr>
       </w:pPr>
       <w:r>
         <w:rPr>
-          <w:sz w:val="16"/>
-          <w:szCs w:val="16"/>
+          <w:sz w:val="22"/>
+          <w:szCs w:val="22"/>
           <w:u w:val="none"/>
         </w:rPr>
         <w:t>Which</w:t>
       </w:r>
       <w:r>
         <w:rPr>
-          <w:sz w:val="16"/>
-          <w:szCs w:val="16"/>
-          <w:u w:val="none"/>
-        </w:rPr>
-        <w:t xml:space="preserve"> </w:t>
-      </w:r>
-      <w:r>
-        <w:rPr>
-          <w:sz w:val="16"/>
-          <w:szCs w:val="16"/>
+          <w:sz w:val="22"/>
+          <w:szCs w:val="22"/>
+          <w:u w:val="none"/>
+        </w:rPr>
+        <w:t xml:space="preserve"> </w:t>
+      </w:r>
+      <w:r>
+        <w:rPr>
+          <w:sz w:val="22"/>
+          <w:szCs w:val="22"/>
           <w:u w:val="none"/>
         </w:rPr>
         <w:t>position</w:t>
       </w:r>
       <w:r>
         <w:rPr>
-          <w:sz w:val="16"/>
-          <w:szCs w:val="16"/>
+          <w:sz w:val="22"/>
+          <w:szCs w:val="22"/>
           <w:u w:val="none"/>
         </w:rPr>
         <w:t xml:space="preserve"> in </w:t>
       </w:r>
       <w:r>
         <w:rPr>
-          <w:sz w:val="16"/>
-          <w:szCs w:val="16"/>
+          <w:sz w:val="22"/>
+          <w:szCs w:val="22"/>
           <w:u w:val="none"/>
         </w:rPr>
         <w:t>soccer</w:t>
       </w:r>
       <w:r>
         <w:rPr>
-          <w:sz w:val="16"/>
-          <w:szCs w:val="16"/>
-          <w:u w:val="none"/>
-        </w:rPr>
-        <w:t xml:space="preserve"> </w:t>
-      </w:r>
-      <w:r>
-        <w:rPr>
-          <w:sz w:val="16"/>
-          <w:szCs w:val="16"/>
+          <w:sz w:val="22"/>
+          <w:szCs w:val="22"/>
+          <w:u w:val="none"/>
+        </w:rPr>
+        <w:t xml:space="preserve"> </w:t>
+      </w:r>
+      <w:r>
+        <w:rPr>
+          <w:sz w:val="22"/>
+          <w:szCs w:val="22"/>
           <w:u w:val="none"/>
         </w:rPr>
         <w:t>is</w:t>
       </w:r>
       <w:r>
         <w:rPr>
-          <w:sz w:val="16"/>
-          <w:szCs w:val="16"/>
+          <w:sz w:val="22"/>
+          <w:szCs w:val="22"/>
           <w:u w:val="none"/>
         </w:rPr>
         <w:t xml:space="preserve"> also </w:t>
       </w:r>
       <w:r>
         <w:rPr>
-          <w:sz w:val="16"/>
-          <w:szCs w:val="16"/>
+          <w:sz w:val="22"/>
+          <w:szCs w:val="22"/>
           <w:u w:val="none"/>
         </w:rPr>
         <w:t>called</w:t>
       </w:r>
       <w:r>
         <w:rPr>
-          <w:sz w:val="16"/>
-          <w:szCs w:val="16"/>
-          <w:u w:val="none"/>
-        </w:rPr>
-        <w:t xml:space="preserve"> </w:t>
-      </w:r>
-      <w:r>
-        <w:rPr>
-          <w:sz w:val="16"/>
-          <w:szCs w:val="16"/>
+          <w:sz w:val="22"/>
+          <w:szCs w:val="22"/>
+          <w:u w:val="none"/>
+        </w:rPr>
+        <w:t xml:space="preserve"> </w:t>
+      </w:r>
+      <w:r>
+        <w:rPr>
+          <w:sz w:val="22"/>
+          <w:szCs w:val="22"/>
           <w:u w:val="none"/>
         </w:rPr>
         <w:t>goalie</w:t>
       </w:r>
       <w:r>
         <w:rPr>
-          <w:sz w:val="16"/>
-          <w:szCs w:val="16"/>
+          <w:sz w:val="22"/>
+          <w:szCs w:val="22"/>
           <w:u w:val="none"/>
         </w:rPr>
         <w:t>?</w:t>
-      </w:r>
-    </w:p>
-    <w:p>
-      <w:pPr>
-        <w:pStyle w:val="Normal"/>
-        <w:ind w:left="0" w:firstLine="708"/>
-        <w:rPr>
-          <w:sz w:val="16"/>
-          <w:szCs w:val="16"/>
-          <w:u w:val="none"/>
-        </w:rPr>
-      </w:pPr>
-      <w:r>
-        <w:rPr>
-          <w:sz w:val="16"/>
-          <w:szCs w:val="16"/>
-          <w:u w:val="single"/>
-        </w:rPr>
-        <w:t xml:space="preserve">                                                                                                                                                                                                                                  </w:t>
-      </w:r>
-      <w:r>
-        <w:rPr>
-          <w:sz w:val="16"/>
-          <w:szCs w:val="16"/>
-          <w:u w:val="none"/>
-        </w:rPr>
-        <w:t>.</w:t>
       </w:r>
     </w:p>
     <w:p>
@@ -332,165 +276,125 @@
           <w:ilvl w:val="0"/>
           <w:numId w:val="1"/>
         </w:numPr>
-        <w:rPr>
-          <w:rFonts w:ascii="Calibri" w:hAnsi="Calibri" w:eastAsia="Calibri" w:cs="Calibri" w:asciiTheme="minorAscii" w:hAnsiTheme="minorAscii" w:eastAsiaTheme="minorAscii" w:cstheme="minorAscii"/>
-          <w:sz w:val="16"/>
-          <w:szCs w:val="16"/>
+        <w:spacing/>
+        <w:rPr>
+          <w:rFonts w:ascii="Calibri" w:hAnsi="Calibri" w:eastAsia="Calibri" w:cs="Calibri" w:asciiTheme="minorAscii" w:hAnsiTheme="minorAscii" w:eastAsiaTheme="minorAscii" w:cstheme="minorAscii"/>
+          <w:sz w:val="22"/>
+          <w:szCs w:val="22"/>
           <w:u w:val="none"/>
         </w:rPr>
       </w:pPr>
       <w:r>
         <w:rPr>
-          <w:sz w:val="16"/>
-          <w:szCs w:val="16"/>
+          <w:sz w:val="22"/>
+          <w:szCs w:val="22"/>
           <w:u w:val="none"/>
         </w:rPr>
         <w:t>How</w:t>
       </w:r>
       <w:r>
         <w:rPr>
-          <w:sz w:val="16"/>
-          <w:szCs w:val="16"/>
-          <w:u w:val="none"/>
-        </w:rPr>
-        <w:t xml:space="preserve"> </w:t>
-      </w:r>
-      <w:r>
-        <w:rPr>
-          <w:sz w:val="16"/>
-          <w:szCs w:val="16"/>
+          <w:sz w:val="22"/>
+          <w:szCs w:val="22"/>
+          <w:u w:val="none"/>
+        </w:rPr>
+        <w:t xml:space="preserve"> </w:t>
+      </w:r>
+      <w:r>
+        <w:rPr>
+          <w:sz w:val="22"/>
+          <w:szCs w:val="22"/>
           <w:u w:val="none"/>
         </w:rPr>
         <w:t>many</w:t>
       </w:r>
       <w:r>
         <w:rPr>
-          <w:sz w:val="16"/>
-          <w:szCs w:val="16"/>
-          <w:u w:val="none"/>
-        </w:rPr>
-        <w:t xml:space="preserve"> </w:t>
-      </w:r>
-      <w:r>
-        <w:rPr>
-          <w:sz w:val="16"/>
-          <w:szCs w:val="16"/>
+          <w:sz w:val="22"/>
+          <w:szCs w:val="22"/>
+          <w:u w:val="none"/>
+        </w:rPr>
+        <w:t xml:space="preserve"> </w:t>
+      </w:r>
+      <w:r>
+        <w:rPr>
+          <w:sz w:val="22"/>
+          <w:szCs w:val="22"/>
           <w:u w:val="none"/>
         </w:rPr>
         <w:t>referees</w:t>
       </w:r>
       <w:r>
         <w:rPr>
-          <w:sz w:val="16"/>
-          <w:szCs w:val="16"/>
-          <w:u w:val="none"/>
-        </w:rPr>
-        <w:t xml:space="preserve"> </w:t>
-      </w:r>
-      <w:r>
-        <w:rPr>
-          <w:sz w:val="16"/>
-          <w:szCs w:val="16"/>
+          <w:sz w:val="22"/>
+          <w:szCs w:val="22"/>
+          <w:u w:val="none"/>
+        </w:rPr>
+        <w:t xml:space="preserve"> </w:t>
+      </w:r>
+      <w:r>
+        <w:rPr>
+          <w:sz w:val="22"/>
+          <w:szCs w:val="22"/>
           <w:u w:val="none"/>
         </w:rPr>
         <w:t>are</w:t>
       </w:r>
       <w:r>
         <w:rPr>
-          <w:sz w:val="16"/>
-          <w:szCs w:val="16"/>
+          <w:sz w:val="22"/>
+          <w:szCs w:val="22"/>
           <w:u w:val="none"/>
         </w:rPr>
         <w:t xml:space="preserve"> on </w:t>
       </w:r>
       <w:r>
         <w:rPr>
-          <w:sz w:val="16"/>
-          <w:szCs w:val="16"/>
+          <w:sz w:val="22"/>
+          <w:szCs w:val="22"/>
           <w:u w:val="none"/>
         </w:rPr>
         <w:t>the</w:t>
       </w:r>
       <w:r>
         <w:rPr>
-          <w:sz w:val="16"/>
-          <w:szCs w:val="16"/>
-          <w:u w:val="none"/>
-        </w:rPr>
-        <w:t xml:space="preserve"> </w:t>
-      </w:r>
-      <w:r>
-        <w:rPr>
-          <w:sz w:val="16"/>
-          <w:szCs w:val="16"/>
+          <w:sz w:val="22"/>
+          <w:szCs w:val="22"/>
+          <w:u w:val="none"/>
+        </w:rPr>
+        <w:t xml:space="preserve"> </w:t>
+      </w:r>
+      <w:r>
+        <w:rPr>
+          <w:sz w:val="22"/>
+          <w:szCs w:val="22"/>
           <w:u w:val="none"/>
         </w:rPr>
         <w:t>field</w:t>
       </w:r>
       <w:r>
         <w:rPr>
-          <w:sz w:val="16"/>
-          <w:szCs w:val="16"/>
+          <w:sz w:val="22"/>
+          <w:szCs w:val="22"/>
           <w:u w:val="none"/>
         </w:rPr>
         <w:t xml:space="preserve"> in </w:t>
       </w:r>
       <w:r>
         <w:rPr>
-          <w:sz w:val="16"/>
-          <w:szCs w:val="16"/>
+          <w:sz w:val="22"/>
+          <w:szCs w:val="22"/>
           <w:u w:val="none"/>
         </w:rPr>
         <w:t>soccer</w:t>
       </w:r>
       <w:r>
         <w:rPr>
-          <w:sz w:val="16"/>
-          <w:szCs w:val="16"/>
+          <w:sz w:val="22"/>
+          <w:szCs w:val="22"/>
           <w:u w:val="none"/>
         </w:rPr>
         <w:t>?</w:t>
-      </w:r>
-    </w:p>
-    <w:p>
-      <w:pPr>
-        <w:pStyle w:val="Normal"/>
-        <w:ind w:left="0"/>
-        <w:rPr>
-          <w:noProof w:val="0"/>
-          <w:color w:val="auto"/>
-          <w:sz w:val="16"/>
-          <w:szCs w:val="16"/>
-          <w:u w:val="none"/>
-          <w:lang w:val="de-DE"/>
-        </w:rPr>
-      </w:pPr>
-      <w:r>
-        <w:rPr>
-          <w:sz w:val="16"/>
-          <w:szCs w:val="16"/>
-          <w:u w:val="none"/>
-        </w:rPr>
-        <w:t xml:space="preserve">          </w:t>
-      </w:r>
-      <w:r>
-        <w:tab/>
-      </w:r>
-      <w:r>
-        <w:rPr>
-          <w:sz w:val="16"/>
-          <w:szCs w:val="16"/>
-          <w:u w:val="single"/>
-        </w:rPr>
-        <w:t xml:space="preserve">                                                                                                                                                                                                                                   </w:t>
-      </w:r>
-      <w:r>
-        <w:rPr>
-          <w:sz w:val="16"/>
-          <w:szCs w:val="16"/>
-          <w:u w:val="none"/>
-        </w:rPr>
-        <w:t>.</w:t>
       </w:r>
     </w:p>
     <w:p>
@@ -500,740 +404,610 @@
           <w:ilvl w:val="0"/>
           <w:numId w:val="1"/>
         </w:numPr>
-        <w:rPr>
-          <w:rFonts w:ascii="Calibri" w:hAnsi="Calibri" w:eastAsia="Calibri" w:cs="Calibri" w:asciiTheme="minorAscii" w:hAnsiTheme="minorAscii" w:eastAsiaTheme="minorAscii" w:cstheme="minorAscii"/>
-          <w:noProof w:val="0"/>
-          <w:color w:val="auto"/>
-          <w:sz w:val="16"/>
-          <w:szCs w:val="16"/>
+        <w:spacing/>
+        <w:rPr>
+          <w:rFonts w:ascii="Calibri" w:hAnsi="Calibri" w:eastAsia="Calibri" w:cs="Calibri" w:asciiTheme="minorAscii" w:hAnsiTheme="minorAscii" w:eastAsiaTheme="minorAscii" w:cstheme="minorAscii"/>
+          <w:noProof w:val="0"/>
+          <w:color w:val="auto"/>
+          <w:sz w:val="22"/>
+          <w:szCs w:val="22"/>
           <w:u w:val="none"/>
           <w:lang w:val="de-DE"/>
         </w:rPr>
       </w:pPr>
-      <w:proofErr w:type="spellStart"/>
-      <w:r>
-        <w:rPr>
-          <w:noProof w:val="0"/>
-          <w:color w:val="auto"/>
-          <w:sz w:val="16"/>
-          <w:szCs w:val="16"/>
+      <w:r>
+        <w:rPr>
+          <w:noProof w:val="0"/>
+          <w:color w:val="auto"/>
+          <w:sz w:val="22"/>
+          <w:szCs w:val="22"/>
           <w:u w:val="none"/>
           <w:lang w:val="de-DE"/>
         </w:rPr>
         <w:t>How</w:t>
       </w:r>
-      <w:proofErr w:type="spellEnd"/>
-      <w:r>
-        <w:rPr>
-          <w:noProof w:val="0"/>
-          <w:color w:val="auto"/>
-          <w:sz w:val="16"/>
-          <w:szCs w:val="16"/>
-          <w:u w:val="none"/>
-          <w:lang w:val="de-DE"/>
-        </w:rPr>
-        <w:t xml:space="preserve"> </w:t>
-      </w:r>
-      <w:proofErr w:type="spellStart"/>
-      <w:r>
-        <w:rPr>
-          <w:noProof w:val="0"/>
-          <w:color w:val="auto"/>
-          <w:sz w:val="16"/>
-          <w:szCs w:val="16"/>
+      <w:r>
+        <w:rPr>
+          <w:noProof w:val="0"/>
+          <w:color w:val="auto"/>
+          <w:sz w:val="22"/>
+          <w:szCs w:val="22"/>
+          <w:u w:val="none"/>
+          <w:lang w:val="de-DE"/>
+        </w:rPr>
+        <w:t xml:space="preserve"> </w:t>
+      </w:r>
+      <w:r>
+        <w:rPr>
+          <w:noProof w:val="0"/>
+          <w:color w:val="auto"/>
+          <w:sz w:val="22"/>
+          <w:szCs w:val="22"/>
           <w:u w:val="none"/>
           <w:lang w:val="de-DE"/>
         </w:rPr>
         <w:t>is</w:t>
       </w:r>
-      <w:proofErr w:type="spellEnd"/>
-      <w:r>
-        <w:rPr>
-          <w:noProof w:val="0"/>
-          <w:color w:val="auto"/>
-          <w:sz w:val="16"/>
-          <w:szCs w:val="16"/>
-          <w:u w:val="none"/>
-          <w:lang w:val="de-DE"/>
-        </w:rPr>
-        <w:t xml:space="preserve"> </w:t>
-      </w:r>
-      <w:proofErr w:type="spellStart"/>
-      <w:r>
-        <w:rPr>
-          <w:noProof w:val="0"/>
-          <w:color w:val="auto"/>
-          <w:sz w:val="16"/>
-          <w:szCs w:val="16"/>
+      <w:r>
+        <w:rPr>
+          <w:noProof w:val="0"/>
+          <w:color w:val="auto"/>
+          <w:sz w:val="22"/>
+          <w:szCs w:val="22"/>
+          <w:u w:val="none"/>
+          <w:lang w:val="de-DE"/>
+        </w:rPr>
+        <w:t xml:space="preserve"> </w:t>
+      </w:r>
+      <w:r>
+        <w:rPr>
+          <w:noProof w:val="0"/>
+          <w:color w:val="auto"/>
+          <w:sz w:val="22"/>
+          <w:szCs w:val="22"/>
           <w:u w:val="none"/>
           <w:lang w:val="de-DE"/>
         </w:rPr>
         <w:t>it</w:t>
       </w:r>
-      <w:proofErr w:type="spellEnd"/>
-      <w:r>
-        <w:rPr>
-          <w:noProof w:val="0"/>
-          <w:color w:val="auto"/>
-          <w:sz w:val="16"/>
-          <w:szCs w:val="16"/>
-          <w:u w:val="none"/>
-          <w:lang w:val="de-DE"/>
-        </w:rPr>
-        <w:t xml:space="preserve"> </w:t>
-      </w:r>
-      <w:proofErr w:type="spellStart"/>
-      <w:r>
-        <w:rPr>
-          <w:noProof w:val="0"/>
-          <w:color w:val="auto"/>
-          <w:sz w:val="16"/>
-          <w:szCs w:val="16"/>
+      <w:r>
+        <w:rPr>
+          <w:noProof w:val="0"/>
+          <w:color w:val="auto"/>
+          <w:sz w:val="22"/>
+          <w:szCs w:val="22"/>
+          <w:u w:val="none"/>
+          <w:lang w:val="de-DE"/>
+        </w:rPr>
+        <w:t xml:space="preserve"> </w:t>
+      </w:r>
+      <w:r>
+        <w:rPr>
+          <w:noProof w:val="0"/>
+          <w:color w:val="auto"/>
+          <w:sz w:val="22"/>
+          <w:szCs w:val="22"/>
           <w:u w:val="none"/>
           <w:lang w:val="de-DE"/>
         </w:rPr>
         <w:t>called</w:t>
       </w:r>
-      <w:proofErr w:type="spellEnd"/>
-      <w:r>
-        <w:rPr>
-          <w:noProof w:val="0"/>
-          <w:color w:val="auto"/>
-          <w:sz w:val="16"/>
-          <w:szCs w:val="16"/>
-          <w:u w:val="none"/>
-          <w:lang w:val="de-DE"/>
-        </w:rPr>
-        <w:t xml:space="preserve"> </w:t>
-      </w:r>
-      <w:proofErr w:type="spellStart"/>
-      <w:r>
-        <w:rPr>
-          <w:noProof w:val="0"/>
-          <w:color w:val="auto"/>
-          <w:sz w:val="16"/>
-          <w:szCs w:val="16"/>
+      <w:r>
+        <w:rPr>
+          <w:noProof w:val="0"/>
+          <w:color w:val="auto"/>
+          <w:sz w:val="22"/>
+          <w:szCs w:val="22"/>
+          <w:u w:val="none"/>
+          <w:lang w:val="de-DE"/>
+        </w:rPr>
+        <w:t xml:space="preserve"> </w:t>
+      </w:r>
+      <w:r>
+        <w:rPr>
+          <w:noProof w:val="0"/>
+          <w:color w:val="auto"/>
+          <w:sz w:val="22"/>
+          <w:szCs w:val="22"/>
           <w:u w:val="none"/>
           <w:lang w:val="de-DE"/>
         </w:rPr>
         <w:t>when</w:t>
       </w:r>
-      <w:proofErr w:type="spellEnd"/>
-      <w:r>
-        <w:rPr>
-          <w:noProof w:val="0"/>
-          <w:color w:val="auto"/>
-          <w:sz w:val="16"/>
-          <w:szCs w:val="16"/>
-          <w:u w:val="none"/>
-          <w:lang w:val="de-DE"/>
-        </w:rPr>
-        <w:t xml:space="preserve"> </w:t>
-      </w:r>
-      <w:proofErr w:type="spellStart"/>
-      <w:r>
-        <w:rPr>
-          <w:noProof w:val="0"/>
-          <w:color w:val="auto"/>
-          <w:sz w:val="16"/>
-          <w:szCs w:val="16"/>
+      <w:r>
+        <w:rPr>
+          <w:noProof w:val="0"/>
+          <w:color w:val="auto"/>
+          <w:sz w:val="22"/>
+          <w:szCs w:val="22"/>
+          <w:u w:val="none"/>
+          <w:lang w:val="de-DE"/>
+        </w:rPr>
+        <w:t xml:space="preserve"> </w:t>
+      </w:r>
+      <w:r>
+        <w:rPr>
+          <w:noProof w:val="0"/>
+          <w:color w:val="auto"/>
+          <w:sz w:val="22"/>
+          <w:szCs w:val="22"/>
           <w:u w:val="none"/>
           <w:lang w:val="de-DE"/>
         </w:rPr>
         <w:t>both</w:t>
       </w:r>
-      <w:proofErr w:type="spellEnd"/>
-      <w:r>
-        <w:rPr>
-          <w:noProof w:val="0"/>
-          <w:color w:val="auto"/>
-          <w:sz w:val="16"/>
-          <w:szCs w:val="16"/>
-          <w:u w:val="none"/>
-          <w:lang w:val="de-DE"/>
-        </w:rPr>
-        <w:t xml:space="preserve"> </w:t>
-      </w:r>
-      <w:proofErr w:type="spellStart"/>
-      <w:r>
-        <w:rPr>
-          <w:noProof w:val="0"/>
-          <w:color w:val="auto"/>
-          <w:sz w:val="16"/>
-          <w:szCs w:val="16"/>
+      <w:r>
+        <w:rPr>
+          <w:noProof w:val="0"/>
+          <w:color w:val="auto"/>
+          <w:sz w:val="22"/>
+          <w:szCs w:val="22"/>
+          <w:u w:val="none"/>
+          <w:lang w:val="de-DE"/>
+        </w:rPr>
+        <w:t xml:space="preserve"> </w:t>
+      </w:r>
+      <w:r>
+        <w:rPr>
+          <w:noProof w:val="0"/>
+          <w:color w:val="auto"/>
+          <w:sz w:val="22"/>
+          <w:szCs w:val="22"/>
           <w:u w:val="none"/>
           <w:lang w:val="de-DE"/>
         </w:rPr>
         <w:t>skates</w:t>
       </w:r>
-      <w:proofErr w:type="spellEnd"/>
-      <w:r>
-        <w:rPr>
-          <w:noProof w:val="0"/>
-          <w:color w:val="auto"/>
-          <w:sz w:val="16"/>
-          <w:szCs w:val="16"/>
-          <w:u w:val="none"/>
-          <w:lang w:val="de-DE"/>
-        </w:rPr>
-        <w:t xml:space="preserve"> </w:t>
-      </w:r>
-      <w:proofErr w:type="spellStart"/>
-      <w:r>
-        <w:rPr>
-          <w:noProof w:val="0"/>
-          <w:color w:val="auto"/>
-          <w:sz w:val="16"/>
-          <w:szCs w:val="16"/>
+      <w:r>
+        <w:rPr>
+          <w:noProof w:val="0"/>
+          <w:color w:val="auto"/>
+          <w:sz w:val="22"/>
+          <w:szCs w:val="22"/>
+          <w:u w:val="none"/>
+          <w:lang w:val="de-DE"/>
+        </w:rPr>
+        <w:t xml:space="preserve"> </w:t>
+      </w:r>
+      <w:r>
+        <w:rPr>
+          <w:noProof w:val="0"/>
+          <w:color w:val="auto"/>
+          <w:sz w:val="22"/>
+          <w:szCs w:val="22"/>
           <w:u w:val="none"/>
           <w:lang w:val="de-DE"/>
         </w:rPr>
         <w:t>of</w:t>
       </w:r>
-      <w:proofErr w:type="spellEnd"/>
-      <w:r>
-        <w:rPr>
-          <w:noProof w:val="0"/>
-          <w:color w:val="auto"/>
-          <w:sz w:val="16"/>
-          <w:szCs w:val="16"/>
+      <w:r>
+        <w:rPr>
+          <w:noProof w:val="0"/>
+          <w:color w:val="auto"/>
+          <w:sz w:val="22"/>
+          <w:szCs w:val="22"/>
           <w:u w:val="none"/>
           <w:lang w:val="de-DE"/>
         </w:rPr>
         <w:t xml:space="preserve"> a </w:t>
       </w:r>
-      <w:proofErr w:type="spellStart"/>
-      <w:r>
-        <w:rPr>
-          <w:noProof w:val="0"/>
-          <w:color w:val="auto"/>
-          <w:sz w:val="16"/>
-          <w:szCs w:val="16"/>
+      <w:r>
+        <w:rPr>
+          <w:noProof w:val="0"/>
+          <w:color w:val="auto"/>
+          <w:sz w:val="22"/>
+          <w:szCs w:val="22"/>
           <w:u w:val="none"/>
           <w:lang w:val="de-DE"/>
         </w:rPr>
         <w:t>hockey</w:t>
       </w:r>
-      <w:proofErr w:type="spellEnd"/>
-      <w:r>
-        <w:rPr>
-          <w:noProof w:val="0"/>
-          <w:color w:val="auto"/>
-          <w:sz w:val="16"/>
-          <w:szCs w:val="16"/>
-          <w:u w:val="none"/>
-          <w:lang w:val="de-DE"/>
-        </w:rPr>
-        <w:t xml:space="preserve"> </w:t>
-      </w:r>
-      <w:proofErr w:type="spellStart"/>
-      <w:r>
-        <w:rPr>
-          <w:noProof w:val="0"/>
-          <w:color w:val="auto"/>
-          <w:sz w:val="16"/>
-          <w:szCs w:val="16"/>
+      <w:r>
+        <w:rPr>
+          <w:noProof w:val="0"/>
+          <w:color w:val="auto"/>
+          <w:sz w:val="22"/>
+          <w:szCs w:val="22"/>
+          <w:u w:val="none"/>
+          <w:lang w:val="de-DE"/>
+        </w:rPr>
+        <w:t xml:space="preserve"> </w:t>
+      </w:r>
+      <w:r>
+        <w:rPr>
+          <w:noProof w:val="0"/>
+          <w:color w:val="auto"/>
+          <w:sz w:val="22"/>
+          <w:szCs w:val="22"/>
           <w:u w:val="none"/>
           <w:lang w:val="de-DE"/>
         </w:rPr>
         <w:t>player</w:t>
       </w:r>
-      <w:proofErr w:type="spellEnd"/>
-      <w:r>
-        <w:rPr>
-          <w:noProof w:val="0"/>
-          <w:color w:val="auto"/>
-          <w:sz w:val="16"/>
-          <w:szCs w:val="16"/>
+      <w:r>
+        <w:rPr>
+          <w:noProof w:val="0"/>
+          <w:color w:val="auto"/>
+          <w:sz w:val="22"/>
+          <w:szCs w:val="22"/>
           <w:u w:val="none"/>
           <w:lang w:val="de-DE"/>
         </w:rPr>
         <w:t xml:space="preserve">  </w:t>
       </w:r>
-      <w:proofErr w:type="spellStart"/>
-      <w:r>
-        <w:rPr>
-          <w:noProof w:val="0"/>
-          <w:color w:val="auto"/>
-          <w:sz w:val="16"/>
-          <w:szCs w:val="16"/>
+      <w:r>
+        <w:rPr>
+          <w:noProof w:val="0"/>
+          <w:color w:val="auto"/>
+          <w:sz w:val="22"/>
+          <w:szCs w:val="22"/>
           <w:u w:val="none"/>
           <w:lang w:val="de-DE"/>
         </w:rPr>
         <w:t>are</w:t>
       </w:r>
-      <w:proofErr w:type="spellEnd"/>
-      <w:r>
-        <w:rPr>
-          <w:noProof w:val="0"/>
-          <w:color w:val="auto"/>
-          <w:sz w:val="16"/>
-          <w:szCs w:val="16"/>
+      <w:r>
+        <w:rPr>
+          <w:noProof w:val="0"/>
+          <w:color w:val="auto"/>
+          <w:sz w:val="22"/>
+          <w:szCs w:val="22"/>
           <w:u w:val="none"/>
           <w:lang w:val="de-DE"/>
         </w:rPr>
         <w:t xml:space="preserve"> in </w:t>
       </w:r>
-      <w:proofErr w:type="spellStart"/>
-      <w:r>
-        <w:rPr>
-          <w:noProof w:val="0"/>
-          <w:color w:val="auto"/>
-          <w:sz w:val="16"/>
-          <w:szCs w:val="16"/>
+      <w:r>
+        <w:rPr>
+          <w:noProof w:val="0"/>
+          <w:color w:val="auto"/>
+          <w:sz w:val="22"/>
+          <w:szCs w:val="22"/>
           <w:u w:val="none"/>
           <w:lang w:val="de-DE"/>
         </w:rPr>
         <w:t>the</w:t>
       </w:r>
-      <w:proofErr w:type="spellEnd"/>
-      <w:r>
-        <w:rPr>
-          <w:noProof w:val="0"/>
-          <w:color w:val="auto"/>
-          <w:sz w:val="16"/>
-          <w:szCs w:val="16"/>
-          <w:u w:val="none"/>
-          <w:lang w:val="de-DE"/>
-        </w:rPr>
-        <w:t xml:space="preserve"> </w:t>
-      </w:r>
-      <w:proofErr w:type="spellStart"/>
-      <w:r>
-        <w:rPr>
-          <w:noProof w:val="0"/>
-          <w:color w:val="auto"/>
-          <w:sz w:val="16"/>
-          <w:szCs w:val="16"/>
+      <w:r>
+        <w:rPr>
+          <w:noProof w:val="0"/>
+          <w:color w:val="auto"/>
+          <w:sz w:val="22"/>
+          <w:szCs w:val="22"/>
+          <w:u w:val="none"/>
+          <w:lang w:val="de-DE"/>
+        </w:rPr>
+        <w:t xml:space="preserve"> </w:t>
+      </w:r>
+      <w:r>
+        <w:rPr>
+          <w:noProof w:val="0"/>
+          <w:color w:val="auto"/>
+          <w:sz w:val="22"/>
+          <w:szCs w:val="22"/>
           <w:u w:val="none"/>
           <w:lang w:val="de-DE"/>
         </w:rPr>
         <w:t>attack</w:t>
       </w:r>
-      <w:proofErr w:type="spellEnd"/>
-      <w:r>
-        <w:rPr>
-          <w:noProof w:val="0"/>
-          <w:color w:val="auto"/>
-          <w:sz w:val="16"/>
-          <w:szCs w:val="16"/>
-          <w:u w:val="none"/>
-          <w:lang w:val="de-DE"/>
-        </w:rPr>
-        <w:t xml:space="preserve"> </w:t>
-      </w:r>
-      <w:proofErr w:type="spellStart"/>
-      <w:r>
-        <w:rPr>
-          <w:noProof w:val="0"/>
-          <w:color w:val="auto"/>
-          <w:sz w:val="16"/>
-          <w:szCs w:val="16"/>
+      <w:r>
+        <w:rPr>
+          <w:noProof w:val="0"/>
+          <w:color w:val="auto"/>
+          <w:sz w:val="22"/>
+          <w:szCs w:val="22"/>
+          <w:u w:val="none"/>
+          <w:lang w:val="de-DE"/>
+        </w:rPr>
+        <w:t xml:space="preserve"> </w:t>
+      </w:r>
+      <w:r>
+        <w:rPr>
+          <w:noProof w:val="0"/>
+          <w:color w:val="auto"/>
+          <w:sz w:val="22"/>
+          <w:szCs w:val="22"/>
           <w:u w:val="none"/>
           <w:lang w:val="de-DE"/>
         </w:rPr>
         <w:t>zone</w:t>
       </w:r>
-      <w:proofErr w:type="spellEnd"/>
-      <w:r>
-        <w:rPr>
-          <w:noProof w:val="0"/>
-          <w:color w:val="auto"/>
-          <w:sz w:val="16"/>
-          <w:szCs w:val="16"/>
+      <w:r>
+        <w:rPr>
+          <w:noProof w:val="0"/>
+          <w:color w:val="auto"/>
+          <w:sz w:val="22"/>
+          <w:szCs w:val="22"/>
           <w:u w:val="none"/>
           <w:lang w:val="de-DE"/>
         </w:rPr>
         <w:t xml:space="preserve">, </w:t>
       </w:r>
-      <w:proofErr w:type="spellStart"/>
-      <w:r>
-        <w:rPr>
-          <w:noProof w:val="0"/>
-          <w:color w:val="auto"/>
-          <w:sz w:val="16"/>
-          <w:szCs w:val="16"/>
+      <w:r>
+        <w:rPr>
+          <w:noProof w:val="0"/>
+          <w:color w:val="auto"/>
+          <w:sz w:val="22"/>
+          <w:szCs w:val="22"/>
           <w:u w:val="none"/>
           <w:lang w:val="de-DE"/>
         </w:rPr>
         <w:t>that</w:t>
       </w:r>
-      <w:proofErr w:type="spellEnd"/>
-      <w:r>
-        <w:rPr>
-          <w:noProof w:val="0"/>
-          <w:color w:val="auto"/>
-          <w:sz w:val="16"/>
-          <w:szCs w:val="16"/>
-          <w:u w:val="none"/>
-          <w:lang w:val="de-DE"/>
-        </w:rPr>
-        <w:t xml:space="preserve"> </w:t>
-      </w:r>
-      <w:proofErr w:type="spellStart"/>
-      <w:r>
-        <w:rPr>
-          <w:noProof w:val="0"/>
-          <w:color w:val="auto"/>
-          <w:sz w:val="16"/>
-          <w:szCs w:val="16"/>
+      <w:r>
+        <w:rPr>
+          <w:noProof w:val="0"/>
+          <w:color w:val="auto"/>
+          <w:sz w:val="22"/>
+          <w:szCs w:val="22"/>
+          <w:u w:val="none"/>
+          <w:lang w:val="de-DE"/>
+        </w:rPr>
+        <w:t xml:space="preserve"> </w:t>
+      </w:r>
+      <w:r>
+        <w:rPr>
+          <w:noProof w:val="0"/>
+          <w:color w:val="auto"/>
+          <w:sz w:val="22"/>
+          <w:szCs w:val="22"/>
           <w:u w:val="none"/>
           <w:lang w:val="de-DE"/>
         </w:rPr>
         <w:t>means</w:t>
       </w:r>
-      <w:proofErr w:type="spellEnd"/>
-      <w:r>
-        <w:rPr>
-          <w:noProof w:val="0"/>
-          <w:color w:val="auto"/>
-          <w:sz w:val="16"/>
-          <w:szCs w:val="16"/>
-          <w:u w:val="none"/>
-          <w:lang w:val="de-DE"/>
-        </w:rPr>
-        <w:t xml:space="preserve"> </w:t>
-      </w:r>
-      <w:proofErr w:type="spellStart"/>
-      <w:r>
-        <w:rPr>
-          <w:noProof w:val="0"/>
-          <w:color w:val="auto"/>
-          <w:sz w:val="16"/>
-          <w:szCs w:val="16"/>
+      <w:r>
+        <w:rPr>
+          <w:noProof w:val="0"/>
+          <w:color w:val="auto"/>
+          <w:sz w:val="22"/>
+          <w:szCs w:val="22"/>
+          <w:u w:val="none"/>
+          <w:lang w:val="de-DE"/>
+        </w:rPr>
+        <w:t xml:space="preserve"> </w:t>
+      </w:r>
+      <w:r>
+        <w:rPr>
+          <w:noProof w:val="0"/>
+          <w:color w:val="auto"/>
+          <w:sz w:val="22"/>
+          <w:szCs w:val="22"/>
           <w:u w:val="none"/>
           <w:lang w:val="de-DE"/>
         </w:rPr>
         <w:t>behind</w:t>
       </w:r>
-      <w:proofErr w:type="spellEnd"/>
-      <w:r>
-        <w:rPr>
-          <w:noProof w:val="0"/>
-          <w:color w:val="auto"/>
-          <w:sz w:val="16"/>
-          <w:szCs w:val="16"/>
-          <w:u w:val="none"/>
-          <w:lang w:val="de-DE"/>
-        </w:rPr>
-        <w:t xml:space="preserve"> </w:t>
-      </w:r>
-      <w:proofErr w:type="spellStart"/>
-      <w:r>
-        <w:rPr>
-          <w:noProof w:val="0"/>
-          <w:color w:val="auto"/>
-          <w:sz w:val="16"/>
-          <w:szCs w:val="16"/>
+      <w:r>
+        <w:rPr>
+          <w:noProof w:val="0"/>
+          <w:color w:val="auto"/>
+          <w:sz w:val="22"/>
+          <w:szCs w:val="22"/>
+          <w:u w:val="none"/>
+          <w:lang w:val="de-DE"/>
+        </w:rPr>
+        <w:t xml:space="preserve"> </w:t>
+      </w:r>
+      <w:r>
+        <w:rPr>
+          <w:noProof w:val="0"/>
+          <w:color w:val="auto"/>
+          <w:sz w:val="22"/>
+          <w:szCs w:val="22"/>
           <w:u w:val="none"/>
           <w:lang w:val="de-DE"/>
         </w:rPr>
         <w:t>the</w:t>
       </w:r>
-      <w:proofErr w:type="spellEnd"/>
-      <w:r>
-        <w:rPr>
-          <w:noProof w:val="0"/>
-          <w:color w:val="auto"/>
-          <w:sz w:val="16"/>
-          <w:szCs w:val="16"/>
-          <w:u w:val="none"/>
-          <w:lang w:val="de-DE"/>
-        </w:rPr>
-        <w:t xml:space="preserve"> </w:t>
-      </w:r>
-      <w:proofErr w:type="spellStart"/>
-      <w:r>
-        <w:rPr>
-          <w:noProof w:val="0"/>
-          <w:color w:val="auto"/>
-          <w:sz w:val="16"/>
-          <w:szCs w:val="16"/>
+      <w:r>
+        <w:rPr>
+          <w:noProof w:val="0"/>
+          <w:color w:val="auto"/>
+          <w:sz w:val="22"/>
+          <w:szCs w:val="22"/>
+          <w:u w:val="none"/>
+          <w:lang w:val="de-DE"/>
+        </w:rPr>
+        <w:t xml:space="preserve"> </w:t>
+      </w:r>
+      <w:r>
+        <w:rPr>
+          <w:noProof w:val="0"/>
+          <w:color w:val="auto"/>
+          <w:sz w:val="22"/>
+          <w:szCs w:val="22"/>
           <w:u w:val="none"/>
           <w:lang w:val="de-DE"/>
         </w:rPr>
         <w:t>blue</w:t>
       </w:r>
-      <w:proofErr w:type="spellEnd"/>
-      <w:r>
-        <w:rPr>
-          <w:noProof w:val="0"/>
-          <w:color w:val="auto"/>
-          <w:sz w:val="16"/>
-          <w:szCs w:val="16"/>
-          <w:u w:val="none"/>
-          <w:lang w:val="de-DE"/>
-        </w:rPr>
-        <w:t xml:space="preserve"> </w:t>
-      </w:r>
-      <w:proofErr w:type="spellStart"/>
-      <w:r>
-        <w:rPr>
-          <w:noProof w:val="0"/>
-          <w:color w:val="auto"/>
-          <w:sz w:val="16"/>
-          <w:szCs w:val="16"/>
+      <w:r>
+        <w:rPr>
+          <w:noProof w:val="0"/>
+          <w:color w:val="auto"/>
+          <w:sz w:val="22"/>
+          <w:szCs w:val="22"/>
+          <w:u w:val="none"/>
+          <w:lang w:val="de-DE"/>
+        </w:rPr>
+        <w:t xml:space="preserve"> </w:t>
+      </w:r>
+      <w:r>
+        <w:rPr>
+          <w:noProof w:val="0"/>
+          <w:color w:val="auto"/>
+          <w:sz w:val="22"/>
+          <w:szCs w:val="22"/>
           <w:u w:val="none"/>
           <w:lang w:val="de-DE"/>
         </w:rPr>
         <w:t>line</w:t>
       </w:r>
-      <w:proofErr w:type="spellEnd"/>
-      <w:r>
-        <w:rPr>
-          <w:noProof w:val="0"/>
-          <w:color w:val="auto"/>
-          <w:sz w:val="16"/>
-          <w:szCs w:val="16"/>
+      <w:r>
+        <w:rPr>
+          <w:noProof w:val="0"/>
+          <w:color w:val="auto"/>
+          <w:sz w:val="22"/>
+          <w:szCs w:val="22"/>
           <w:u w:val="none"/>
           <w:lang w:val="de-DE"/>
         </w:rPr>
         <w:t xml:space="preserve">, </w:t>
       </w:r>
-      <w:proofErr w:type="spellStart"/>
-      <w:r>
-        <w:rPr>
-          <w:noProof w:val="0"/>
-          <w:color w:val="auto"/>
-          <w:sz w:val="16"/>
-          <w:szCs w:val="16"/>
+      <w:r>
+        <w:rPr>
+          <w:noProof w:val="0"/>
+          <w:color w:val="auto"/>
+          <w:sz w:val="22"/>
+          <w:szCs w:val="22"/>
           <w:u w:val="none"/>
           <w:lang w:val="de-DE"/>
         </w:rPr>
         <w:t>before</w:t>
       </w:r>
-      <w:proofErr w:type="spellEnd"/>
-      <w:r>
-        <w:rPr>
-          <w:noProof w:val="0"/>
-          <w:color w:val="auto"/>
-          <w:sz w:val="16"/>
-          <w:szCs w:val="16"/>
-          <w:u w:val="none"/>
-          <w:lang w:val="de-DE"/>
-        </w:rPr>
-        <w:t xml:space="preserve"> </w:t>
-      </w:r>
-      <w:proofErr w:type="spellStart"/>
-      <w:r>
-        <w:rPr>
-          <w:noProof w:val="0"/>
-          <w:color w:val="auto"/>
-          <w:sz w:val="16"/>
-          <w:szCs w:val="16"/>
+      <w:r>
+        <w:rPr>
+          <w:noProof w:val="0"/>
+          <w:color w:val="auto"/>
+          <w:sz w:val="22"/>
+          <w:szCs w:val="22"/>
+          <w:u w:val="none"/>
+          <w:lang w:val="de-DE"/>
+        </w:rPr>
+        <w:t xml:space="preserve"> </w:t>
+      </w:r>
+      <w:r>
+        <w:rPr>
+          <w:noProof w:val="0"/>
+          <w:color w:val="auto"/>
+          <w:sz w:val="22"/>
+          <w:szCs w:val="22"/>
           <w:u w:val="none"/>
           <w:lang w:val="de-DE"/>
         </w:rPr>
         <w:t>the</w:t>
       </w:r>
-      <w:proofErr w:type="spellEnd"/>
-      <w:r>
-        <w:rPr>
-          <w:noProof w:val="0"/>
-          <w:color w:val="auto"/>
-          <w:sz w:val="16"/>
-          <w:szCs w:val="16"/>
-          <w:u w:val="none"/>
-          <w:lang w:val="de-DE"/>
-        </w:rPr>
-        <w:t xml:space="preserve"> </w:t>
-      </w:r>
-      <w:proofErr w:type="spellStart"/>
-      <w:r>
-        <w:rPr>
-          <w:noProof w:val="0"/>
-          <w:color w:val="auto"/>
-          <w:sz w:val="16"/>
-          <w:szCs w:val="16"/>
+      <w:r>
+        <w:rPr>
+          <w:noProof w:val="0"/>
+          <w:color w:val="auto"/>
+          <w:sz w:val="22"/>
+          <w:szCs w:val="22"/>
+          <w:u w:val="none"/>
+          <w:lang w:val="de-DE"/>
+        </w:rPr>
+        <w:t xml:space="preserve"> </w:t>
+      </w:r>
+      <w:r>
+        <w:rPr>
+          <w:noProof w:val="0"/>
+          <w:color w:val="auto"/>
+          <w:sz w:val="22"/>
+          <w:szCs w:val="22"/>
           <w:u w:val="none"/>
           <w:lang w:val="de-DE"/>
         </w:rPr>
         <w:t>puck</w:t>
       </w:r>
-      <w:proofErr w:type="spellEnd"/>
-      <w:r>
-        <w:rPr>
-          <w:noProof w:val="0"/>
-          <w:color w:val="auto"/>
-          <w:sz w:val="16"/>
-          <w:szCs w:val="16"/>
-          <w:u w:val="none"/>
-          <w:lang w:val="de-DE"/>
-        </w:rPr>
-        <w:t xml:space="preserve"> </w:t>
-      </w:r>
-      <w:proofErr w:type="spellStart"/>
-      <w:r>
-        <w:rPr>
-          <w:noProof w:val="0"/>
-          <w:color w:val="auto"/>
-          <w:sz w:val="16"/>
-          <w:szCs w:val="16"/>
+      <w:r>
+        <w:rPr>
+          <w:noProof w:val="0"/>
+          <w:color w:val="auto"/>
+          <w:sz w:val="22"/>
+          <w:szCs w:val="22"/>
+          <w:u w:val="none"/>
+          <w:lang w:val="de-DE"/>
+        </w:rPr>
+        <w:t xml:space="preserve"> </w:t>
+      </w:r>
+      <w:r>
+        <w:rPr>
+          <w:noProof w:val="0"/>
+          <w:color w:val="auto"/>
+          <w:sz w:val="22"/>
+          <w:szCs w:val="22"/>
           <w:u w:val="none"/>
           <w:lang w:val="de-DE"/>
         </w:rPr>
         <w:t>crossed</w:t>
       </w:r>
-      <w:proofErr w:type="spellEnd"/>
-      <w:r>
-        <w:rPr>
-          <w:noProof w:val="0"/>
-          <w:color w:val="auto"/>
-          <w:sz w:val="16"/>
-          <w:szCs w:val="16"/>
-          <w:u w:val="none"/>
-          <w:lang w:val="de-DE"/>
-        </w:rPr>
-        <w:t xml:space="preserve"> </w:t>
-      </w:r>
-      <w:proofErr w:type="spellStart"/>
-      <w:r>
-        <w:rPr>
-          <w:noProof w:val="0"/>
-          <w:color w:val="auto"/>
-          <w:sz w:val="16"/>
-          <w:szCs w:val="16"/>
+      <w:r>
+        <w:rPr>
+          <w:noProof w:val="0"/>
+          <w:color w:val="auto"/>
+          <w:sz w:val="22"/>
+          <w:szCs w:val="22"/>
+          <w:u w:val="none"/>
+          <w:lang w:val="de-DE"/>
+        </w:rPr>
+        <w:t xml:space="preserve"> </w:t>
+      </w:r>
+      <w:r>
+        <w:rPr>
+          <w:noProof w:val="0"/>
+          <w:color w:val="auto"/>
+          <w:sz w:val="22"/>
+          <w:szCs w:val="22"/>
           <w:u w:val="none"/>
           <w:lang w:val="de-DE"/>
         </w:rPr>
         <w:t>that</w:t>
       </w:r>
-      <w:proofErr w:type="spellEnd"/>
-      <w:r>
-        <w:rPr>
-          <w:noProof w:val="0"/>
-          <w:color w:val="auto"/>
-          <w:sz w:val="16"/>
-          <w:szCs w:val="16"/>
-          <w:u w:val="none"/>
-          <w:lang w:val="de-DE"/>
-        </w:rPr>
-        <w:t xml:space="preserve"> </w:t>
-      </w:r>
-      <w:proofErr w:type="spellStart"/>
-      <w:r>
-        <w:rPr>
-          <w:noProof w:val="0"/>
-          <w:color w:val="auto"/>
-          <w:sz w:val="16"/>
-          <w:szCs w:val="16"/>
+      <w:r>
+        <w:rPr>
+          <w:noProof w:val="0"/>
+          <w:color w:val="auto"/>
+          <w:sz w:val="22"/>
+          <w:szCs w:val="22"/>
+          <w:u w:val="none"/>
+          <w:lang w:val="de-DE"/>
+        </w:rPr>
+        <w:t xml:space="preserve"> </w:t>
+      </w:r>
+      <w:r>
+        <w:rPr>
+          <w:noProof w:val="0"/>
+          <w:color w:val="auto"/>
+          <w:sz w:val="22"/>
+          <w:szCs w:val="22"/>
           <w:u w:val="none"/>
           <w:lang w:val="de-DE"/>
         </w:rPr>
         <w:t>line</w:t>
       </w:r>
-      <w:proofErr w:type="spellEnd"/>
-      <w:r>
-        <w:rPr>
-          <w:noProof w:val="0"/>
-          <w:color w:val="auto"/>
-          <w:sz w:val="16"/>
-          <w:szCs w:val="16"/>
-          <w:u w:val="none"/>
-          <w:lang w:val="de-DE"/>
-        </w:rPr>
-        <w:t xml:space="preserve"> </w:t>
-      </w:r>
-      <w:proofErr w:type="spellStart"/>
-      <w:r>
-        <w:rPr>
-          <w:noProof w:val="0"/>
-          <w:color w:val="auto"/>
-          <w:sz w:val="16"/>
-          <w:szCs w:val="16"/>
+      <w:r>
+        <w:rPr>
+          <w:noProof w:val="0"/>
+          <w:color w:val="auto"/>
+          <w:sz w:val="22"/>
+          <w:szCs w:val="22"/>
+          <w:u w:val="none"/>
+          <w:lang w:val="de-DE"/>
+        </w:rPr>
+        <w:t xml:space="preserve"> </w:t>
+      </w:r>
+      <w:r>
+        <w:rPr>
+          <w:noProof w:val="0"/>
+          <w:color w:val="auto"/>
+          <w:sz w:val="22"/>
+          <w:szCs w:val="22"/>
           <w:u w:val="none"/>
           <w:lang w:val="de-DE"/>
         </w:rPr>
         <w:t>completely</w:t>
       </w:r>
-      <w:proofErr w:type="spellEnd"/>
-      <w:r>
-        <w:rPr>
-          <w:noProof w:val="0"/>
-          <w:color w:val="auto"/>
-          <w:sz w:val="16"/>
-          <w:szCs w:val="16"/>
+      <w:r>
+        <w:rPr>
+          <w:noProof w:val="0"/>
+          <w:color w:val="auto"/>
+          <w:sz w:val="22"/>
+          <w:szCs w:val="22"/>
           <w:u w:val="none"/>
           <w:lang w:val="de-DE"/>
         </w:rPr>
         <w:t>?</w:t>
-      </w:r>
-    </w:p>
-    <w:p>
-      <w:pPr>
-        <w:pStyle w:val="Normal"/>
-        <w:ind w:left="0"/>
-        <w:rPr>
-          <w:rFonts w:ascii="Open Sans" w:hAnsi="Open Sans" w:eastAsia="Open Sans" w:cs="Open Sans"/>
-          <w:b w:val="0"/>
-          <w:bCs w:val="0"/>
-          <w:i w:val="0"/>
-          <w:iCs w:val="0"/>
-          <w:caps w:val="0"/>
-          <w:smallCaps w:val="0"/>
-          <w:noProof w:val="0"/>
-          <w:color w:val="auto"/>
-          <w:sz w:val="16"/>
-          <w:szCs w:val="16"/>
-          <w:lang w:val="de-DE"/>
-        </w:rPr>
-      </w:pPr>
-      <w:r>
-        <w:rPr>
-          <w:rFonts w:ascii="Open Sans" w:hAnsi="Open Sans" w:eastAsia="Open Sans" w:cs="Open Sans"/>
-          <w:b w:val="0"/>
-          <w:bCs w:val="0"/>
-          <w:i w:val="0"/>
-          <w:iCs w:val="0"/>
-          <w:caps w:val="0"/>
-          <w:smallCaps w:val="0"/>
-          <w:noProof w:val="0"/>
-          <w:color w:val="auto"/>
-          <w:sz w:val="16"/>
-          <w:szCs w:val="16"/>
-          <w:u w:val="none"/>
-          <w:lang w:val="de-DE"/>
-        </w:rPr>
-        <w:t xml:space="preserve">  </w:t>
-      </w:r>
-      <w:r>
-        <w:tab/>
-      </w:r>
-      <w:r>
-        <w:rPr>
-          <w:rFonts w:ascii="Open Sans" w:hAnsi="Open Sans" w:eastAsia="Open Sans" w:cs="Open Sans"/>
-          <w:b w:val="0"/>
-          <w:bCs w:val="0"/>
-          <w:i w:val="0"/>
-          <w:iCs w:val="0"/>
-          <w:caps w:val="0"/>
-          <w:smallCaps w:val="0"/>
-          <w:noProof w:val="0"/>
-          <w:color w:val="auto"/>
-          <w:sz w:val="16"/>
-          <w:szCs w:val="16"/>
-          <w:u w:val="single"/>
-          <w:lang w:val="de-DE"/>
-        </w:rPr>
-        <w:t xml:space="preserve">                                                                                                                                                                                                      </w:t>
-      </w:r>
-      <w:r>
-        <w:rPr>
-          <w:rFonts w:ascii="Open Sans" w:hAnsi="Open Sans" w:eastAsia="Open Sans" w:cs="Open Sans"/>
-          <w:b w:val="0"/>
-          <w:bCs w:val="0"/>
-          <w:i w:val="0"/>
-          <w:iCs w:val="0"/>
-          <w:caps w:val="0"/>
-          <w:smallCaps w:val="0"/>
-          <w:noProof w:val="0"/>
-          <w:color w:val="auto"/>
-          <w:sz w:val="16"/>
-          <w:szCs w:val="16"/>
-          <w:u w:val="none"/>
-          <w:lang w:val="de-DE"/>
-        </w:rPr>
-        <w:t>.</w:t>
       </w:r>
     </w:p>
     <w:p>
@@ -1243,263 +1017,252 @@
           <w:ilvl w:val="0"/>
           <w:numId w:val="1"/>
         </w:numPr>
-        <w:rPr>
-          <w:rFonts w:ascii="Calibri" w:hAnsi="Calibri" w:eastAsia="Calibri" w:cs="Calibri" w:asciiTheme="minorAscii" w:hAnsiTheme="minorAscii" w:eastAsiaTheme="minorAscii" w:cstheme="minorAscii"/>
-          <w:b w:val="0"/>
-          <w:bCs w:val="0"/>
-          <w:i w:val="0"/>
-          <w:iCs w:val="0"/>
-          <w:caps w:val="0"/>
-          <w:smallCaps w:val="0"/>
-          <w:noProof w:val="0"/>
-          <w:color w:val="auto"/>
-          <w:sz w:val="16"/>
-          <w:szCs w:val="16"/>
+        <w:spacing/>
+        <w:rPr>
+          <w:rFonts w:ascii="Calibri" w:hAnsi="Calibri" w:eastAsia="Calibri" w:cs="Calibri" w:asciiTheme="minorAscii" w:hAnsiTheme="minorAscii" w:eastAsiaTheme="minorAscii" w:cstheme="minorAscii"/>
+          <w:b w:val="0"/>
+          <w:bCs w:val="0"/>
+          <w:i w:val="0"/>
+          <w:iCs w:val="0"/>
+          <w:caps w:val="0"/>
+          <w:smallCaps w:val="0"/>
+          <w:noProof w:val="0"/>
+          <w:color w:val="auto"/>
+          <w:sz w:val="22"/>
+          <w:szCs w:val="22"/>
           <w:u w:val="none"/>
           <w:lang w:val="de-DE"/>
         </w:rPr>
       </w:pPr>
-      <w:proofErr w:type="spellStart"/>
-      <w:r>
-        <w:rPr>
-          <w:rFonts w:ascii="Calibri" w:hAnsi="Calibri" w:eastAsia="Calibri" w:cs="Calibri" w:asciiTheme="minorAscii" w:hAnsiTheme="minorAscii" w:eastAsiaTheme="minorAscii" w:cstheme="minorAscii"/>
-          <w:b w:val="0"/>
-          <w:bCs w:val="0"/>
-          <w:i w:val="0"/>
-          <w:iCs w:val="0"/>
-          <w:caps w:val="0"/>
-          <w:smallCaps w:val="0"/>
-          <w:noProof w:val="0"/>
-          <w:color w:val="auto"/>
-          <w:sz w:val="16"/>
-          <w:szCs w:val="16"/>
+      <w:r>
+        <w:rPr>
+          <w:rFonts w:ascii="Calibri" w:hAnsi="Calibri" w:eastAsia="Calibri" w:cs="Calibri" w:asciiTheme="minorAscii" w:hAnsiTheme="minorAscii" w:eastAsiaTheme="minorAscii" w:cstheme="minorAscii"/>
+          <w:b w:val="0"/>
+          <w:bCs w:val="0"/>
+          <w:i w:val="0"/>
+          <w:iCs w:val="0"/>
+          <w:caps w:val="0"/>
+          <w:smallCaps w:val="0"/>
+          <w:noProof w:val="0"/>
+          <w:color w:val="auto"/>
+          <w:sz w:val="22"/>
+          <w:szCs w:val="22"/>
           <w:u w:val="none"/>
           <w:lang w:val="de-DE"/>
         </w:rPr>
         <w:t>How</w:t>
       </w:r>
-      <w:proofErr w:type="spellEnd"/>
-      <w:r>
-        <w:rPr>
-          <w:rFonts w:ascii="Calibri" w:hAnsi="Calibri" w:eastAsia="Calibri" w:cs="Calibri" w:asciiTheme="minorAscii" w:hAnsiTheme="minorAscii" w:eastAsiaTheme="minorAscii" w:cstheme="minorAscii"/>
-          <w:b w:val="0"/>
-          <w:bCs w:val="0"/>
-          <w:i w:val="0"/>
-          <w:iCs w:val="0"/>
-          <w:caps w:val="0"/>
-          <w:smallCaps w:val="0"/>
-          <w:noProof w:val="0"/>
-          <w:color w:val="auto"/>
-          <w:sz w:val="16"/>
-          <w:szCs w:val="16"/>
-          <w:u w:val="none"/>
-          <w:lang w:val="de-DE"/>
-        </w:rPr>
-        <w:t xml:space="preserve"> </w:t>
-      </w:r>
-      <w:proofErr w:type="spellStart"/>
-      <w:r>
-        <w:rPr>
-          <w:rFonts w:ascii="Calibri" w:hAnsi="Calibri" w:eastAsia="Calibri" w:cs="Calibri" w:asciiTheme="minorAscii" w:hAnsiTheme="minorAscii" w:eastAsiaTheme="minorAscii" w:cstheme="minorAscii"/>
-          <w:b w:val="0"/>
-          <w:bCs w:val="0"/>
-          <w:i w:val="0"/>
-          <w:iCs w:val="0"/>
-          <w:caps w:val="0"/>
-          <w:smallCaps w:val="0"/>
-          <w:noProof w:val="0"/>
-          <w:color w:val="auto"/>
-          <w:sz w:val="16"/>
-          <w:szCs w:val="16"/>
+      <w:r>
+        <w:rPr>
+          <w:rFonts w:ascii="Calibri" w:hAnsi="Calibri" w:eastAsia="Calibri" w:cs="Calibri" w:asciiTheme="minorAscii" w:hAnsiTheme="minorAscii" w:eastAsiaTheme="minorAscii" w:cstheme="minorAscii"/>
+          <w:b w:val="0"/>
+          <w:bCs w:val="0"/>
+          <w:i w:val="0"/>
+          <w:iCs w:val="0"/>
+          <w:caps w:val="0"/>
+          <w:smallCaps w:val="0"/>
+          <w:noProof w:val="0"/>
+          <w:color w:val="auto"/>
+          <w:sz w:val="22"/>
+          <w:szCs w:val="22"/>
+          <w:u w:val="none"/>
+          <w:lang w:val="de-DE"/>
+        </w:rPr>
+        <w:t xml:space="preserve"> </w:t>
+      </w:r>
+      <w:r>
+        <w:rPr>
+          <w:rFonts w:ascii="Calibri" w:hAnsi="Calibri" w:eastAsia="Calibri" w:cs="Calibri" w:asciiTheme="minorAscii" w:hAnsiTheme="minorAscii" w:eastAsiaTheme="minorAscii" w:cstheme="minorAscii"/>
+          <w:b w:val="0"/>
+          <w:bCs w:val="0"/>
+          <w:i w:val="0"/>
+          <w:iCs w:val="0"/>
+          <w:caps w:val="0"/>
+          <w:smallCaps w:val="0"/>
+          <w:noProof w:val="0"/>
+          <w:color w:val="auto"/>
+          <w:sz w:val="22"/>
+          <w:szCs w:val="22"/>
           <w:u w:val="none"/>
           <w:lang w:val="de-DE"/>
         </w:rPr>
         <w:t>many</w:t>
       </w:r>
-      <w:proofErr w:type="spellEnd"/>
-      <w:r>
-        <w:rPr>
-          <w:rFonts w:ascii="Calibri" w:hAnsi="Calibri" w:eastAsia="Calibri" w:cs="Calibri" w:asciiTheme="minorAscii" w:hAnsiTheme="minorAscii" w:eastAsiaTheme="minorAscii" w:cstheme="minorAscii"/>
-          <w:b w:val="0"/>
-          <w:bCs w:val="0"/>
-          <w:i w:val="0"/>
-          <w:iCs w:val="0"/>
-          <w:caps w:val="0"/>
-          <w:smallCaps w:val="0"/>
-          <w:noProof w:val="0"/>
-          <w:color w:val="auto"/>
-          <w:sz w:val="16"/>
-          <w:szCs w:val="16"/>
-          <w:u w:val="none"/>
-          <w:lang w:val="de-DE"/>
-        </w:rPr>
-        <w:t xml:space="preserve"> </w:t>
-      </w:r>
-      <w:proofErr w:type="spellStart"/>
-      <w:r>
-        <w:rPr>
-          <w:rFonts w:ascii="Calibri" w:hAnsi="Calibri" w:eastAsia="Calibri" w:cs="Calibri" w:asciiTheme="minorAscii" w:hAnsiTheme="minorAscii" w:eastAsiaTheme="minorAscii" w:cstheme="minorAscii"/>
-          <w:b w:val="0"/>
-          <w:bCs w:val="0"/>
-          <w:i w:val="0"/>
-          <w:iCs w:val="0"/>
-          <w:caps w:val="0"/>
-          <w:smallCaps w:val="0"/>
-          <w:noProof w:val="0"/>
-          <w:color w:val="auto"/>
-          <w:sz w:val="16"/>
-          <w:szCs w:val="16"/>
+      <w:r>
+        <w:rPr>
+          <w:rFonts w:ascii="Calibri" w:hAnsi="Calibri" w:eastAsia="Calibri" w:cs="Calibri" w:asciiTheme="minorAscii" w:hAnsiTheme="minorAscii" w:eastAsiaTheme="minorAscii" w:cstheme="minorAscii"/>
+          <w:b w:val="0"/>
+          <w:bCs w:val="0"/>
+          <w:i w:val="0"/>
+          <w:iCs w:val="0"/>
+          <w:caps w:val="0"/>
+          <w:smallCaps w:val="0"/>
+          <w:noProof w:val="0"/>
+          <w:color w:val="auto"/>
+          <w:sz w:val="22"/>
+          <w:szCs w:val="22"/>
+          <w:u w:val="none"/>
+          <w:lang w:val="de-DE"/>
+        </w:rPr>
+        <w:t xml:space="preserve"> </w:t>
+      </w:r>
+      <w:r>
+        <w:rPr>
+          <w:rFonts w:ascii="Calibri" w:hAnsi="Calibri" w:eastAsia="Calibri" w:cs="Calibri" w:asciiTheme="minorAscii" w:hAnsiTheme="minorAscii" w:eastAsiaTheme="minorAscii" w:cstheme="minorAscii"/>
+          <w:b w:val="0"/>
+          <w:bCs w:val="0"/>
+          <w:i w:val="0"/>
+          <w:iCs w:val="0"/>
+          <w:caps w:val="0"/>
+          <w:smallCaps w:val="0"/>
+          <w:noProof w:val="0"/>
+          <w:color w:val="auto"/>
+          <w:sz w:val="22"/>
+          <w:szCs w:val="22"/>
           <w:u w:val="none"/>
           <w:lang w:val="de-DE"/>
         </w:rPr>
         <w:t>players</w:t>
       </w:r>
-      <w:proofErr w:type="spellEnd"/>
-      <w:r>
-        <w:rPr>
-          <w:rFonts w:ascii="Calibri" w:hAnsi="Calibri" w:eastAsia="Calibri" w:cs="Calibri" w:asciiTheme="minorAscii" w:hAnsiTheme="minorAscii" w:eastAsiaTheme="minorAscii" w:cstheme="minorAscii"/>
-          <w:b w:val="0"/>
-          <w:bCs w:val="0"/>
-          <w:i w:val="0"/>
-          <w:iCs w:val="0"/>
-          <w:caps w:val="0"/>
-          <w:smallCaps w:val="0"/>
-          <w:noProof w:val="0"/>
-          <w:color w:val="auto"/>
-          <w:sz w:val="16"/>
-          <w:szCs w:val="16"/>
-          <w:u w:val="none"/>
-          <w:lang w:val="de-DE"/>
-        </w:rPr>
-        <w:t xml:space="preserve"> </w:t>
-      </w:r>
-      <w:proofErr w:type="spellStart"/>
-      <w:r>
-        <w:rPr>
-          <w:rFonts w:ascii="Calibri" w:hAnsi="Calibri" w:eastAsia="Calibri" w:cs="Calibri" w:asciiTheme="minorAscii" w:hAnsiTheme="minorAscii" w:eastAsiaTheme="minorAscii" w:cstheme="minorAscii"/>
-          <w:b w:val="0"/>
-          <w:bCs w:val="0"/>
-          <w:i w:val="0"/>
-          <w:iCs w:val="0"/>
-          <w:caps w:val="0"/>
-          <w:smallCaps w:val="0"/>
-          <w:noProof w:val="0"/>
-          <w:color w:val="auto"/>
-          <w:sz w:val="16"/>
-          <w:szCs w:val="16"/>
+      <w:r>
+        <w:rPr>
+          <w:rFonts w:ascii="Calibri" w:hAnsi="Calibri" w:eastAsia="Calibri" w:cs="Calibri" w:asciiTheme="minorAscii" w:hAnsiTheme="minorAscii" w:eastAsiaTheme="minorAscii" w:cstheme="minorAscii"/>
+          <w:b w:val="0"/>
+          <w:bCs w:val="0"/>
+          <w:i w:val="0"/>
+          <w:iCs w:val="0"/>
+          <w:caps w:val="0"/>
+          <w:smallCaps w:val="0"/>
+          <w:noProof w:val="0"/>
+          <w:color w:val="auto"/>
+          <w:sz w:val="22"/>
+          <w:szCs w:val="22"/>
+          <w:u w:val="none"/>
+          <w:lang w:val="de-DE"/>
+        </w:rPr>
+        <w:t xml:space="preserve"> </w:t>
+      </w:r>
+      <w:r>
+        <w:rPr>
+          <w:rFonts w:ascii="Calibri" w:hAnsi="Calibri" w:eastAsia="Calibri" w:cs="Calibri" w:asciiTheme="minorAscii" w:hAnsiTheme="minorAscii" w:eastAsiaTheme="minorAscii" w:cstheme="minorAscii"/>
+          <w:b w:val="0"/>
+          <w:bCs w:val="0"/>
+          <w:i w:val="0"/>
+          <w:iCs w:val="0"/>
+          <w:caps w:val="0"/>
+          <w:smallCaps w:val="0"/>
+          <w:noProof w:val="0"/>
+          <w:color w:val="auto"/>
+          <w:sz w:val="22"/>
+          <w:szCs w:val="22"/>
           <w:u w:val="none"/>
           <w:lang w:val="de-DE"/>
         </w:rPr>
         <w:t>are</w:t>
       </w:r>
-      <w:proofErr w:type="spellEnd"/>
-      <w:r>
-        <w:rPr>
-          <w:rFonts w:ascii="Calibri" w:hAnsi="Calibri" w:eastAsia="Calibri" w:cs="Calibri" w:asciiTheme="minorAscii" w:hAnsiTheme="minorAscii" w:eastAsiaTheme="minorAscii" w:cstheme="minorAscii"/>
-          <w:b w:val="0"/>
-          <w:bCs w:val="0"/>
-          <w:i w:val="0"/>
-          <w:iCs w:val="0"/>
-          <w:caps w:val="0"/>
-          <w:smallCaps w:val="0"/>
-          <w:noProof w:val="0"/>
-          <w:color w:val="auto"/>
-          <w:sz w:val="16"/>
-          <w:szCs w:val="16"/>
-          <w:u w:val="none"/>
-          <w:lang w:val="de-DE"/>
-        </w:rPr>
-        <w:t xml:space="preserve"> </w:t>
-      </w:r>
-      <w:r>
-        <w:rPr>
-          <w:rFonts w:ascii="Calibri" w:hAnsi="Calibri" w:eastAsia="Calibri" w:cs="Calibri" w:asciiTheme="minorAscii" w:hAnsiTheme="minorAscii" w:eastAsiaTheme="minorAscii" w:cstheme="minorAscii"/>
-          <w:b w:val="0"/>
-          <w:bCs w:val="0"/>
-          <w:i w:val="0"/>
-          <w:iCs w:val="0"/>
-          <w:caps w:val="0"/>
-          <w:smallCaps w:val="0"/>
-          <w:noProof w:val="0"/>
-          <w:color w:val="auto"/>
-          <w:sz w:val="16"/>
-          <w:szCs w:val="16"/>
+      <w:r>
+        <w:rPr>
+          <w:rFonts w:ascii="Calibri" w:hAnsi="Calibri" w:eastAsia="Calibri" w:cs="Calibri" w:asciiTheme="minorAscii" w:hAnsiTheme="minorAscii" w:eastAsiaTheme="minorAscii" w:cstheme="minorAscii"/>
+          <w:b w:val="0"/>
+          <w:bCs w:val="0"/>
+          <w:i w:val="0"/>
+          <w:iCs w:val="0"/>
+          <w:caps w:val="0"/>
+          <w:smallCaps w:val="0"/>
+          <w:noProof w:val="0"/>
+          <w:color w:val="auto"/>
+          <w:sz w:val="22"/>
+          <w:szCs w:val="22"/>
+          <w:u w:val="none"/>
+          <w:lang w:val="de-DE"/>
+        </w:rPr>
+        <w:t xml:space="preserve"> </w:t>
+      </w:r>
+      <w:r>
+        <w:rPr>
+          <w:rFonts w:ascii="Calibri" w:hAnsi="Calibri" w:eastAsia="Calibri" w:cs="Calibri" w:asciiTheme="minorAscii" w:hAnsiTheme="minorAscii" w:eastAsiaTheme="minorAscii" w:cstheme="minorAscii"/>
+          <w:b w:val="0"/>
+          <w:bCs w:val="0"/>
+          <w:i w:val="0"/>
+          <w:iCs w:val="0"/>
+          <w:caps w:val="0"/>
+          <w:smallCaps w:val="0"/>
+          <w:noProof w:val="0"/>
+          <w:color w:val="auto"/>
+          <w:sz w:val="22"/>
+          <w:szCs w:val="22"/>
           <w:u w:val="none"/>
           <w:lang w:val="de-DE"/>
         </w:rPr>
         <w:t xml:space="preserve">on </w:t>
       </w:r>
-      <w:proofErr w:type="spellStart"/>
-      <w:r>
-        <w:rPr>
-          <w:rFonts w:ascii="Calibri" w:hAnsi="Calibri" w:eastAsia="Calibri" w:cs="Calibri" w:asciiTheme="minorAscii" w:hAnsiTheme="minorAscii" w:eastAsiaTheme="minorAscii" w:cstheme="minorAscii"/>
-          <w:b w:val="0"/>
-          <w:bCs w:val="0"/>
-          <w:i w:val="0"/>
-          <w:iCs w:val="0"/>
-          <w:caps w:val="0"/>
-          <w:smallCaps w:val="0"/>
-          <w:noProof w:val="0"/>
-          <w:color w:val="auto"/>
-          <w:sz w:val="16"/>
-          <w:szCs w:val="16"/>
+      <w:r>
+        <w:rPr>
+          <w:rFonts w:ascii="Calibri" w:hAnsi="Calibri" w:eastAsia="Calibri" w:cs="Calibri" w:asciiTheme="minorAscii" w:hAnsiTheme="minorAscii" w:eastAsiaTheme="minorAscii" w:cstheme="minorAscii"/>
+          <w:b w:val="0"/>
+          <w:bCs w:val="0"/>
+          <w:i w:val="0"/>
+          <w:iCs w:val="0"/>
+          <w:caps w:val="0"/>
+          <w:smallCaps w:val="0"/>
+          <w:noProof w:val="0"/>
+          <w:color w:val="auto"/>
+          <w:sz w:val="22"/>
+          <w:szCs w:val="22"/>
           <w:u w:val="none"/>
           <w:lang w:val="de-DE"/>
         </w:rPr>
         <w:t>the</w:t>
       </w:r>
-      <w:proofErr w:type="spellEnd"/>
-      <w:r>
-        <w:rPr>
-          <w:rFonts w:ascii="Calibri" w:hAnsi="Calibri" w:eastAsia="Calibri" w:cs="Calibri" w:asciiTheme="minorAscii" w:hAnsiTheme="minorAscii" w:eastAsiaTheme="minorAscii" w:cstheme="minorAscii"/>
-          <w:b w:val="0"/>
-          <w:bCs w:val="0"/>
-          <w:i w:val="0"/>
-          <w:iCs w:val="0"/>
-          <w:caps w:val="0"/>
-          <w:smallCaps w:val="0"/>
-          <w:noProof w:val="0"/>
-          <w:color w:val="auto"/>
-          <w:sz w:val="16"/>
-          <w:szCs w:val="16"/>
-          <w:u w:val="none"/>
-          <w:lang w:val="de-DE"/>
-        </w:rPr>
-        <w:t xml:space="preserve"> </w:t>
-      </w:r>
-      <w:proofErr w:type="spellStart"/>
-      <w:r>
-        <w:rPr>
-          <w:rFonts w:ascii="Calibri" w:hAnsi="Calibri" w:eastAsia="Calibri" w:cs="Calibri" w:asciiTheme="minorAscii" w:hAnsiTheme="minorAscii" w:eastAsiaTheme="minorAscii" w:cstheme="minorAscii"/>
-          <w:b w:val="0"/>
-          <w:bCs w:val="0"/>
-          <w:i w:val="0"/>
-          <w:iCs w:val="0"/>
-          <w:caps w:val="0"/>
-          <w:smallCaps w:val="0"/>
-          <w:noProof w:val="0"/>
-          <w:color w:val="auto"/>
-          <w:sz w:val="16"/>
-          <w:szCs w:val="16"/>
+      <w:r>
+        <w:rPr>
+          <w:rFonts w:ascii="Calibri" w:hAnsi="Calibri" w:eastAsia="Calibri" w:cs="Calibri" w:asciiTheme="minorAscii" w:hAnsiTheme="minorAscii" w:eastAsiaTheme="minorAscii" w:cstheme="minorAscii"/>
+          <w:b w:val="0"/>
+          <w:bCs w:val="0"/>
+          <w:i w:val="0"/>
+          <w:iCs w:val="0"/>
+          <w:caps w:val="0"/>
+          <w:smallCaps w:val="0"/>
+          <w:noProof w:val="0"/>
+          <w:color w:val="auto"/>
+          <w:sz w:val="22"/>
+          <w:szCs w:val="22"/>
+          <w:u w:val="none"/>
+          <w:lang w:val="de-DE"/>
+        </w:rPr>
+        <w:t xml:space="preserve"> </w:t>
+      </w:r>
+      <w:r>
+        <w:rPr>
+          <w:rFonts w:ascii="Calibri" w:hAnsi="Calibri" w:eastAsia="Calibri" w:cs="Calibri" w:asciiTheme="minorAscii" w:hAnsiTheme="minorAscii" w:eastAsiaTheme="minorAscii" w:cstheme="minorAscii"/>
+          <w:b w:val="0"/>
+          <w:bCs w:val="0"/>
+          <w:i w:val="0"/>
+          <w:iCs w:val="0"/>
+          <w:caps w:val="0"/>
+          <w:smallCaps w:val="0"/>
+          <w:noProof w:val="0"/>
+          <w:color w:val="auto"/>
+          <w:sz w:val="22"/>
+          <w:szCs w:val="22"/>
           <w:u w:val="none"/>
           <w:lang w:val="de-DE"/>
         </w:rPr>
         <w:t>ice</w:t>
       </w:r>
-      <w:proofErr w:type="spellEnd"/>
-      <w:r>
-        <w:rPr>
-          <w:rFonts w:ascii="Calibri" w:hAnsi="Calibri" w:eastAsia="Calibri" w:cs="Calibri" w:asciiTheme="minorAscii" w:hAnsiTheme="minorAscii" w:eastAsiaTheme="minorAscii" w:cstheme="minorAscii"/>
-          <w:b w:val="0"/>
-          <w:bCs w:val="0"/>
-          <w:i w:val="0"/>
-          <w:iCs w:val="0"/>
-          <w:caps w:val="0"/>
-          <w:smallCaps w:val="0"/>
-          <w:noProof w:val="0"/>
-          <w:color w:val="auto"/>
-          <w:sz w:val="16"/>
-          <w:szCs w:val="16"/>
+      <w:r>
+        <w:rPr>
+          <w:rFonts w:ascii="Calibri" w:hAnsi="Calibri" w:eastAsia="Calibri" w:cs="Calibri" w:asciiTheme="minorAscii" w:hAnsiTheme="minorAscii" w:eastAsiaTheme="minorAscii" w:cstheme="minorAscii"/>
+          <w:b w:val="0"/>
+          <w:bCs w:val="0"/>
+          <w:i w:val="0"/>
+          <w:iCs w:val="0"/>
+          <w:caps w:val="0"/>
+          <w:smallCaps w:val="0"/>
+          <w:noProof w:val="0"/>
+          <w:color w:val="auto"/>
+          <w:sz w:val="22"/>
+          <w:szCs w:val="22"/>
           <w:u w:val="none"/>
           <w:lang w:val="de-DE"/>
         </w:rPr>
@@ -1516,46 +1279,44 @@
           <w:smallCaps w:val="0"/>
           <w:noProof w:val="0"/>
           <w:color w:val="auto"/>
-          <w:sz w:val="16"/>
-          <w:szCs w:val="16"/>
-          <w:u w:val="none"/>
-          <w:lang w:val="de-DE"/>
-        </w:rPr>
-        <w:t xml:space="preserve"> </w:t>
-      </w:r>
-      <w:proofErr w:type="spellStart"/>
-      <w:r>
-        <w:rPr>
-          <w:rFonts w:ascii="Calibri" w:hAnsi="Calibri" w:eastAsia="Calibri" w:cs="Calibri" w:asciiTheme="minorAscii" w:hAnsiTheme="minorAscii" w:eastAsiaTheme="minorAscii" w:cstheme="minorAscii"/>
-          <w:b w:val="0"/>
-          <w:bCs w:val="0"/>
-          <w:i w:val="0"/>
-          <w:iCs w:val="0"/>
-          <w:caps w:val="0"/>
-          <w:smallCaps w:val="0"/>
-          <w:noProof w:val="0"/>
-          <w:color w:val="auto"/>
-          <w:sz w:val="16"/>
-          <w:szCs w:val="16"/>
+          <w:sz w:val="22"/>
+          <w:szCs w:val="22"/>
+          <w:u w:val="none"/>
+          <w:lang w:val="de-DE"/>
+        </w:rPr>
+        <w:t xml:space="preserve"> </w:t>
+      </w:r>
+      <w:r>
+        <w:rPr>
+          <w:rFonts w:ascii="Calibri" w:hAnsi="Calibri" w:eastAsia="Calibri" w:cs="Calibri" w:asciiTheme="minorAscii" w:hAnsiTheme="minorAscii" w:eastAsiaTheme="minorAscii" w:cstheme="minorAscii"/>
+          <w:b w:val="0"/>
+          <w:bCs w:val="0"/>
+          <w:i w:val="0"/>
+          <w:iCs w:val="0"/>
+          <w:caps w:val="0"/>
+          <w:smallCaps w:val="0"/>
+          <w:noProof w:val="0"/>
+          <w:color w:val="auto"/>
+          <w:sz w:val="22"/>
+          <w:szCs w:val="22"/>
           <w:u w:val="none"/>
           <w:lang w:val="de-DE"/>
         </w:rPr>
         <w:t>the</w:t>
       </w:r>
-      <w:proofErr w:type="spellEnd"/>
-      <w:r>
-        <w:rPr>
-          <w:rFonts w:ascii="Calibri" w:hAnsi="Calibri" w:eastAsia="Calibri" w:cs="Calibri" w:asciiTheme="minorAscii" w:hAnsiTheme="minorAscii" w:eastAsiaTheme="minorAscii" w:cstheme="minorAscii"/>
-          <w:b w:val="0"/>
-          <w:bCs w:val="0"/>
-          <w:i w:val="0"/>
-          <w:iCs w:val="0"/>
-          <w:caps w:val="0"/>
-          <w:smallCaps w:val="0"/>
-          <w:noProof w:val="0"/>
-          <w:color w:val="auto"/>
-          <w:sz w:val="16"/>
-          <w:szCs w:val="16"/>
+      <w:r>
+        <w:rPr>
+          <w:rFonts w:ascii="Calibri" w:hAnsi="Calibri" w:eastAsia="Calibri" w:cs="Calibri" w:asciiTheme="minorAscii" w:hAnsiTheme="minorAscii" w:eastAsiaTheme="minorAscii" w:cstheme="minorAscii"/>
+          <w:b w:val="0"/>
+          <w:bCs w:val="0"/>
+          <w:i w:val="0"/>
+          <w:iCs w:val="0"/>
+          <w:caps w:val="0"/>
+          <w:smallCaps w:val="0"/>
+          <w:noProof w:val="0"/>
+          <w:color w:val="auto"/>
+          <w:sz w:val="22"/>
+          <w:szCs w:val="22"/>
           <w:u w:val="none"/>
           <w:lang w:val="de-DE"/>
         </w:rPr>
@@ -1572,69 +1333,12 @@
           <w:smallCaps w:val="0"/>
           <w:noProof w:val="0"/>
           <w:color w:val="auto"/>
-          <w:sz w:val="16"/>
-          <w:szCs w:val="16"/>
+          <w:sz w:val="22"/>
+          <w:szCs w:val="22"/>
           <w:u w:val="none"/>
           <w:lang w:val="de-DE"/>
         </w:rPr>
         <w:t>?</w:t>
-      </w:r>
-    </w:p>
-    <w:p>
-      <w:pPr>
-        <w:pStyle w:val="Normal"/>
-        <w:ind w:left="0" w:firstLine="708"/>
-        <w:rPr>
-          <w:rFonts w:ascii="Calibri" w:hAnsi="Calibri" w:eastAsia="Calibri" w:cs="Calibri" w:asciiTheme="minorAscii" w:hAnsiTheme="minorAscii" w:eastAsiaTheme="minorAscii" w:cstheme="minorAscii"/>
-          <w:b w:val="0"/>
-          <w:bCs w:val="0"/>
-          <w:i w:val="0"/>
-          <w:iCs w:val="0"/>
-          <w:caps w:val="0"/>
-          <w:smallCaps w:val="0"/>
-          <w:noProof w:val="0"/>
-          <w:color w:val="auto"/>
-          <w:sz w:val="16"/>
-          <w:szCs w:val="16"/>
-          <w:u w:val="none"/>
-          <w:lang w:val="de-DE"/>
-        </w:rPr>
-      </w:pPr>
-      <w:r>
-        <w:rPr>
-          <w:rFonts w:ascii="Calibri" w:hAnsi="Calibri" w:eastAsia="Calibri" w:cs="Calibri" w:asciiTheme="minorAscii" w:hAnsiTheme="minorAscii" w:eastAsiaTheme="minorAscii" w:cstheme="minorAscii"/>
-          <w:b w:val="0"/>
-          <w:bCs w:val="0"/>
-          <w:i w:val="0"/>
-          <w:iCs w:val="0"/>
-          <w:caps w:val="0"/>
-          <w:smallCaps w:val="0"/>
-          <w:noProof w:val="0"/>
-          <w:color w:val="auto"/>
-          <w:sz w:val="16"/>
-          <w:szCs w:val="16"/>
-          <w:u w:val="single"/>
-          <w:lang w:val="de-DE"/>
-        </w:rPr>
-        <w:t xml:space="preserve">                                                                                                                                                                                                                                  </w:t>
-      </w:r>
-      <w:r>
-        <w:rPr>
-          <w:rFonts w:ascii="Calibri" w:hAnsi="Calibri" w:eastAsia="Calibri" w:cs="Calibri" w:asciiTheme="minorAscii" w:hAnsiTheme="minorAscii" w:eastAsiaTheme="minorAscii" w:cstheme="minorAscii"/>
-          <w:b w:val="0"/>
-          <w:bCs w:val="0"/>
-          <w:i w:val="0"/>
-          <w:iCs w:val="0"/>
-          <w:caps w:val="0"/>
-          <w:smallCaps w:val="0"/>
-          <w:noProof w:val="0"/>
-          <w:color w:val="auto"/>
-          <w:sz w:val="16"/>
-          <w:szCs w:val="16"/>
-          <w:u w:val="none"/>
-          <w:lang w:val="de-DE"/>
-        </w:rPr>
-        <w:t>.</w:t>
       </w:r>
     </w:p>
     <w:p>
@@ -1644,18 +1348,19 @@
           <w:ilvl w:val="0"/>
           <w:numId w:val="1"/>
         </w:numPr>
-        <w:rPr>
-          <w:rFonts w:ascii="Calibri" w:hAnsi="Calibri" w:eastAsia="Calibri" w:cs="Calibri" w:asciiTheme="minorAscii" w:hAnsiTheme="minorAscii" w:eastAsiaTheme="minorAscii" w:cstheme="minorAscii"/>
-          <w:b w:val="0"/>
-          <w:bCs w:val="0"/>
-          <w:i w:val="0"/>
-          <w:iCs w:val="0"/>
-          <w:caps w:val="0"/>
-          <w:smallCaps w:val="0"/>
-          <w:noProof w:val="0"/>
-          <w:color w:val="auto"/>
-          <w:sz w:val="16"/>
-          <w:szCs w:val="16"/>
+        <w:spacing/>
+        <w:rPr>
+          <w:rFonts w:ascii="Calibri" w:hAnsi="Calibri" w:eastAsia="Calibri" w:cs="Calibri" w:asciiTheme="minorAscii" w:hAnsiTheme="minorAscii" w:eastAsiaTheme="minorAscii" w:cstheme="minorAscii"/>
+          <w:b w:val="0"/>
+          <w:bCs w:val="0"/>
+          <w:i w:val="0"/>
+          <w:iCs w:val="0"/>
+          <w:caps w:val="0"/>
+          <w:smallCaps w:val="0"/>
+          <w:noProof w:val="0"/>
+          <w:color w:val="auto"/>
+          <w:sz w:val="22"/>
+          <w:szCs w:val="22"/>
           <w:u w:val="none"/>
           <w:lang w:val="en-US"/>
         </w:rPr>
@@ -1671,8 +1376,8 @@
           <w:smallCaps w:val="0"/>
           <w:noProof w:val="0"/>
           <w:color w:val="auto"/>
-          <w:sz w:val="16"/>
-          <w:szCs w:val="16"/>
+          <w:sz w:val="22"/>
+          <w:szCs w:val="22"/>
           <w:u w:val="none"/>
           <w:lang w:val="en-US"/>
         </w:rPr>
@@ -1689,8 +1394,8 @@
           <w:smallCaps w:val="0"/>
           <w:noProof w:val="0"/>
           <w:color w:val="auto"/>
-          <w:sz w:val="16"/>
-          <w:szCs w:val="16"/>
+          <w:sz w:val="22"/>
+          <w:szCs w:val="22"/>
           <w:u w:val="none"/>
           <w:lang w:val="en-US"/>
         </w:rPr>
@@ -1707,8 +1412,8 @@
           <w:smallCaps w:val="0"/>
           <w:noProof w:val="0"/>
           <w:color w:val="auto"/>
-          <w:sz w:val="16"/>
-          <w:szCs w:val="16"/>
+          <w:sz w:val="22"/>
+          <w:szCs w:val="22"/>
           <w:u w:val="none"/>
           <w:lang w:val="en-US"/>
         </w:rPr>
@@ -1725,8 +1430,8 @@
           <w:smallCaps w:val="0"/>
           <w:noProof w:val="0"/>
           <w:color w:val="auto"/>
-          <w:sz w:val="16"/>
-          <w:szCs w:val="16"/>
+          <w:sz w:val="22"/>
+          <w:szCs w:val="22"/>
           <w:u w:val="none"/>
           <w:lang w:val="en-US"/>
         </w:rPr>
@@ -1743,8 +1448,8 @@
           <w:smallCaps w:val="0"/>
           <w:noProof w:val="0"/>
           <w:color w:val="auto"/>
-          <w:sz w:val="16"/>
-          <w:szCs w:val="16"/>
+          <w:sz w:val="22"/>
+          <w:szCs w:val="22"/>
           <w:u w:val="none"/>
           <w:lang w:val="en-US"/>
         </w:rPr>
@@ -1761,107 +1466,48 @@
           <w:smallCaps w:val="0"/>
           <w:noProof w:val="0"/>
           <w:color w:val="auto"/>
-          <w:sz w:val="16"/>
-          <w:szCs w:val="16"/>
+          <w:sz w:val="22"/>
+          <w:szCs w:val="22"/>
           <w:u w:val="none"/>
           <w:lang w:val="en-US"/>
         </w:rPr>
         <w:t xml:space="preserve">´t have to go </w:t>
       </w:r>
-      <w:proofErr w:type="gramStart"/>
-      <w:r>
-        <w:rPr>
-          <w:rFonts w:ascii="Calibri" w:hAnsi="Calibri" w:eastAsia="Calibri" w:cs="Calibri" w:asciiTheme="minorAscii" w:hAnsiTheme="minorAscii" w:eastAsiaTheme="minorAscii" w:cstheme="minorAscii"/>
-          <w:b w:val="0"/>
-          <w:bCs w:val="0"/>
-          <w:i w:val="0"/>
-          <w:iCs w:val="0"/>
-          <w:caps w:val="0"/>
-          <w:smallCaps w:val="0"/>
-          <w:noProof w:val="0"/>
-          <w:color w:val="auto"/>
-          <w:sz w:val="16"/>
-          <w:szCs w:val="16"/>
+      <w:r>
+        <w:rPr>
+          <w:rFonts w:ascii="Calibri" w:hAnsi="Calibri" w:eastAsia="Calibri" w:cs="Calibri" w:asciiTheme="minorAscii" w:hAnsiTheme="minorAscii" w:eastAsiaTheme="minorAscii" w:cstheme="minorAscii"/>
+          <w:b w:val="0"/>
+          <w:bCs w:val="0"/>
+          <w:i w:val="0"/>
+          <w:iCs w:val="0"/>
+          <w:caps w:val="0"/>
+          <w:smallCaps w:val="0"/>
+          <w:noProof w:val="0"/>
+          <w:color w:val="auto"/>
+          <w:sz w:val="22"/>
+          <w:szCs w:val="22"/>
           <w:u w:val="none"/>
           <w:lang w:val="en-US"/>
         </w:rPr>
         <w:t>of</w:t>
       </w:r>
-      <w:proofErr w:type="gramEnd"/>
-      <w:r>
-        <w:rPr>
-          <w:rFonts w:ascii="Calibri" w:hAnsi="Calibri" w:eastAsia="Calibri" w:cs="Calibri" w:asciiTheme="minorAscii" w:hAnsiTheme="minorAscii" w:eastAsiaTheme="minorAscii" w:cstheme="minorAscii"/>
-          <w:b w:val="0"/>
-          <w:bCs w:val="0"/>
-          <w:i w:val="0"/>
-          <w:iCs w:val="0"/>
-          <w:caps w:val="0"/>
-          <w:smallCaps w:val="0"/>
-          <w:noProof w:val="0"/>
-          <w:color w:val="auto"/>
-          <w:sz w:val="16"/>
-          <w:szCs w:val="16"/>
+      <w:r>
+        <w:rPr>
+          <w:rFonts w:ascii="Calibri" w:hAnsi="Calibri" w:eastAsia="Calibri" w:cs="Calibri" w:asciiTheme="minorAscii" w:hAnsiTheme="minorAscii" w:eastAsiaTheme="minorAscii" w:cstheme="minorAscii"/>
+          <w:b w:val="0"/>
+          <w:bCs w:val="0"/>
+          <w:i w:val="0"/>
+          <w:iCs w:val="0"/>
+          <w:caps w:val="0"/>
+          <w:smallCaps w:val="0"/>
+          <w:noProof w:val="0"/>
+          <w:color w:val="auto"/>
+          <w:sz w:val="22"/>
+          <w:szCs w:val="22"/>
           <w:u w:val="none"/>
           <w:lang w:val="en-US"/>
         </w:rPr>
         <w:t xml:space="preserve"> the ice, but who else?</w:t>
-      </w:r>
-    </w:p>
-    <w:p>
-      <w:pPr>
-        <w:pStyle w:val="Normal"/>
-        <w:ind w:left="0" w:firstLine="708"/>
-        <w:rPr>
-          <w:rFonts w:ascii="Calibri" w:hAnsi="Calibri" w:eastAsia="Calibri" w:cs="Calibri" w:asciiTheme="minorAscii" w:hAnsiTheme="minorAscii" w:eastAsiaTheme="minorAscii" w:cstheme="minorAscii"/>
-          <w:b w:val="0"/>
-          <w:bCs w:val="0"/>
-          <w:i w:val="0"/>
-          <w:iCs w:val="0"/>
-          <w:caps w:val="0"/>
-          <w:smallCaps w:val="0"/>
-          <w:noProof w:val="0"/>
-          <w:color w:val="auto"/>
-          <w:sz w:val="16"/>
-          <w:szCs w:val="16"/>
-          <w:u w:val="none"/>
-          <w:lang w:val="en-US"/>
-        </w:rPr>
-      </w:pPr>
-      <w:r>
-        <w:rPr>
-          <w:rFonts w:ascii="Calibri" w:hAnsi="Calibri" w:eastAsia="Calibri" w:cs="Calibri" w:asciiTheme="minorAscii" w:hAnsiTheme="minorAscii" w:eastAsiaTheme="minorAscii" w:cstheme="minorAscii"/>
-          <w:b w:val="0"/>
-          <w:bCs w:val="0"/>
-          <w:i w:val="0"/>
-          <w:iCs w:val="0"/>
-          <w:caps w:val="0"/>
-          <w:smallCaps w:val="0"/>
-          <w:noProof w:val="0"/>
-          <w:color w:val="auto"/>
-          <w:sz w:val="16"/>
-          <w:szCs w:val="16"/>
-          <w:u w:val="single"/>
-          <w:lang w:val="en-US"/>
-        </w:rPr>
-        <w:t xml:space="preserve">                                                                                                                                                                                                                               </w:t>
-      </w:r>
-      <w:r>
-        <w:rPr>
-          <w:rFonts w:ascii="Calibri" w:hAnsi="Calibri" w:eastAsia="Calibri" w:cs="Calibri" w:asciiTheme="minorAscii" w:hAnsiTheme="minorAscii" w:eastAsiaTheme="minorAscii" w:cstheme="minorAscii"/>
-          <w:b w:val="0"/>
-          <w:bCs w:val="0"/>
-          <w:i w:val="0"/>
-          <w:iCs w:val="0"/>
-          <w:caps w:val="0"/>
-          <w:smallCaps w:val="0"/>
-          <w:noProof w:val="0"/>
-          <w:color w:val="auto"/>
-          <w:sz w:val="16"/>
-          <w:szCs w:val="16"/>
-          <w:u w:val="none"/>
-          <w:lang w:val="en-US"/>
-        </w:rPr>
-        <w:t>.</w:t>
       </w:r>
     </w:p>
     <w:p>
@@ -1871,18 +1517,19 @@
           <w:ilvl w:val="0"/>
           <w:numId w:val="1"/>
         </w:numPr>
-        <w:rPr>
-          <w:rFonts w:ascii="Calibri" w:hAnsi="Calibri" w:eastAsia="Calibri" w:cs="Calibri" w:asciiTheme="minorAscii" w:hAnsiTheme="minorAscii" w:eastAsiaTheme="minorAscii" w:cstheme="minorAscii"/>
-          <w:b w:val="0"/>
-          <w:bCs w:val="0"/>
-          <w:i w:val="0"/>
-          <w:iCs w:val="0"/>
-          <w:caps w:val="0"/>
-          <w:smallCaps w:val="0"/>
-          <w:noProof w:val="0"/>
-          <w:color w:val="auto"/>
-          <w:sz w:val="16"/>
-          <w:szCs w:val="16"/>
+        <w:spacing/>
+        <w:rPr>
+          <w:rFonts w:ascii="Calibri" w:hAnsi="Calibri" w:eastAsia="Calibri" w:cs="Calibri" w:asciiTheme="minorAscii" w:hAnsiTheme="minorAscii" w:eastAsiaTheme="minorAscii" w:cstheme="minorAscii"/>
+          <w:b w:val="0"/>
+          <w:bCs w:val="0"/>
+          <w:i w:val="0"/>
+          <w:iCs w:val="0"/>
+          <w:caps w:val="0"/>
+          <w:smallCaps w:val="0"/>
+          <w:noProof w:val="0"/>
+          <w:color w:val="auto"/>
+          <w:sz w:val="22"/>
+          <w:szCs w:val="22"/>
           <w:u w:val="none"/>
           <w:lang w:val="en-US"/>
         </w:rPr>
@@ -1898,69 +1545,12 @@
           <w:smallCaps w:val="0"/>
           <w:noProof w:val="0"/>
           <w:color w:val="auto"/>
-          <w:sz w:val="16"/>
-          <w:szCs w:val="16"/>
+          <w:sz w:val="22"/>
+          <w:szCs w:val="22"/>
           <w:u w:val="none"/>
           <w:lang w:val="en-US"/>
         </w:rPr>
         <w:t>How does the clothes of hockey referees look like?</w:t>
-      </w:r>
-    </w:p>
-    <w:p>
-      <w:pPr>
-        <w:pStyle w:val="Normal"/>
-        <w:ind w:left="0" w:firstLine="708"/>
-        <w:rPr>
-          <w:rFonts w:ascii="Calibri" w:hAnsi="Calibri" w:eastAsia="Calibri" w:cs="Calibri" w:asciiTheme="minorAscii" w:hAnsiTheme="minorAscii" w:eastAsiaTheme="minorAscii" w:cstheme="minorAscii"/>
-          <w:b w:val="0"/>
-          <w:bCs w:val="0"/>
-          <w:i w:val="0"/>
-          <w:iCs w:val="0"/>
-          <w:caps w:val="0"/>
-          <w:smallCaps w:val="0"/>
-          <w:noProof w:val="0"/>
-          <w:color w:val="auto"/>
-          <w:sz w:val="16"/>
-          <w:szCs w:val="16"/>
-          <w:u w:val="single"/>
-          <w:lang w:val="en-US"/>
-        </w:rPr>
-      </w:pPr>
-      <w:r>
-        <w:rPr>
-          <w:rFonts w:ascii="Calibri" w:hAnsi="Calibri" w:eastAsia="Calibri" w:cs="Calibri" w:asciiTheme="minorAscii" w:hAnsiTheme="minorAscii" w:eastAsiaTheme="minorAscii" w:cstheme="minorAscii"/>
-          <w:b w:val="0"/>
-          <w:bCs w:val="0"/>
-          <w:i w:val="0"/>
-          <w:iCs w:val="0"/>
-          <w:caps w:val="0"/>
-          <w:smallCaps w:val="0"/>
-          <w:noProof w:val="0"/>
-          <w:color w:val="auto"/>
-          <w:sz w:val="16"/>
-          <w:szCs w:val="16"/>
-          <w:u w:val="single"/>
-          <w:lang w:val="en-US"/>
-        </w:rPr>
-        <w:t xml:space="preserve">                                                                                                                                                                                                                              </w:t>
-      </w:r>
-      <w:r>
-        <w:rPr>
-          <w:rFonts w:ascii="Calibri" w:hAnsi="Calibri" w:eastAsia="Calibri" w:cs="Calibri" w:asciiTheme="minorAscii" w:hAnsiTheme="minorAscii" w:eastAsiaTheme="minorAscii" w:cstheme="minorAscii"/>
-          <w:b w:val="0"/>
-          <w:bCs w:val="0"/>
-          <w:i w:val="0"/>
-          <w:iCs w:val="0"/>
-          <w:caps w:val="0"/>
-          <w:smallCaps w:val="0"/>
-          <w:noProof w:val="0"/>
-          <w:color w:val="auto"/>
-          <w:sz w:val="16"/>
-          <w:szCs w:val="16"/>
-          <w:u w:val="none"/>
-          <w:lang w:val="en-US"/>
-        </w:rPr>
-        <w:t>.</w:t>
       </w:r>
     </w:p>
     <w:p>
@@ -1970,18 +1560,19 @@
           <w:ilvl w:val="0"/>
           <w:numId w:val="1"/>
         </w:numPr>
-        <w:rPr>
-          <w:rFonts w:ascii="Calibri" w:hAnsi="Calibri" w:eastAsia="Calibri" w:cs="Calibri" w:asciiTheme="minorAscii" w:hAnsiTheme="minorAscii" w:eastAsiaTheme="minorAscii" w:cstheme="minorAscii"/>
-          <w:b w:val="0"/>
-          <w:bCs w:val="0"/>
-          <w:i w:val="0"/>
-          <w:iCs w:val="0"/>
-          <w:caps w:val="0"/>
-          <w:smallCaps w:val="0"/>
-          <w:noProof w:val="0"/>
-          <w:color w:val="auto"/>
-          <w:sz w:val="16"/>
-          <w:szCs w:val="16"/>
+        <w:spacing/>
+        <w:rPr>
+          <w:rFonts w:ascii="Calibri" w:hAnsi="Calibri" w:eastAsia="Calibri" w:cs="Calibri" w:asciiTheme="minorAscii" w:hAnsiTheme="minorAscii" w:eastAsiaTheme="minorAscii" w:cstheme="minorAscii"/>
+          <w:b w:val="0"/>
+          <w:bCs w:val="0"/>
+          <w:i w:val="0"/>
+          <w:iCs w:val="0"/>
+          <w:caps w:val="0"/>
+          <w:smallCaps w:val="0"/>
+          <w:noProof w:val="0"/>
+          <w:color w:val="auto"/>
+          <w:sz w:val="22"/>
+          <w:szCs w:val="22"/>
           <w:u w:val="none"/>
           <w:lang w:val="en-US"/>
         </w:rPr>
@@ -1997,8 +1588,8 @@
           <w:smallCaps w:val="0"/>
           <w:noProof w:val="0"/>
           <w:color w:val="auto"/>
-          <w:sz w:val="16"/>
-          <w:szCs w:val="16"/>
+          <w:sz w:val="22"/>
+          <w:szCs w:val="22"/>
           <w:u w:val="none"/>
           <w:lang w:val="en-US"/>
         </w:rPr>
@@ -2015,8 +1606,8 @@
           <w:smallCaps w:val="0"/>
           <w:noProof w:val="0"/>
           <w:color w:val="auto"/>
-          <w:sz w:val="16"/>
-          <w:szCs w:val="16"/>
+          <w:sz w:val="22"/>
+          <w:szCs w:val="22"/>
           <w:u w:val="none"/>
           <w:lang w:val="en-US"/>
         </w:rPr>
@@ -2033,90 +1624,12 @@
           <w:smallCaps w:val="0"/>
           <w:noProof w:val="0"/>
           <w:color w:val="auto"/>
-          <w:sz w:val="16"/>
-          <w:szCs w:val="16"/>
+          <w:sz w:val="22"/>
+          <w:szCs w:val="22"/>
           <w:u w:val="none"/>
           <w:lang w:val="en-US"/>
         </w:rPr>
         <w:t xml:space="preserve"> stand for?</w:t>
-      </w:r>
-    </w:p>
-    <w:p>
-      <w:pPr>
-        <w:pStyle w:val="Normal"/>
-        <w:ind w:left="0"/>
-        <w:rPr>
-          <w:rFonts w:ascii="Calibri" w:hAnsi="Calibri" w:eastAsia="Calibri" w:cs="Calibri" w:asciiTheme="minorAscii" w:hAnsiTheme="minorAscii" w:eastAsiaTheme="minorAscii" w:cstheme="minorAscii"/>
-          <w:b w:val="0"/>
-          <w:bCs w:val="0"/>
-          <w:i w:val="0"/>
-          <w:iCs w:val="0"/>
-          <w:caps w:val="0"/>
-          <w:smallCaps w:val="0"/>
-          <w:noProof w:val="0"/>
-          <w:color w:val="auto"/>
-          <w:sz w:val="16"/>
-          <w:szCs w:val="16"/>
-          <w:u w:val="none"/>
-          <w:lang w:val="en-US"/>
-        </w:rPr>
-      </w:pPr>
-      <w:r>
-        <w:rPr>
-          <w:rFonts w:ascii="Calibri" w:hAnsi="Calibri" w:eastAsia="Calibri" w:cs="Calibri" w:asciiTheme="minorAscii" w:hAnsiTheme="minorAscii" w:eastAsiaTheme="minorAscii" w:cstheme="minorAscii"/>
-          <w:b w:val="0"/>
-          <w:bCs w:val="0"/>
-          <w:i w:val="0"/>
-          <w:iCs w:val="0"/>
-          <w:caps w:val="0"/>
-          <w:smallCaps w:val="0"/>
-          <w:noProof w:val="0"/>
-          <w:color w:val="auto"/>
-          <w:sz w:val="16"/>
-          <w:szCs w:val="16"/>
-          <w:u w:val="none"/>
-          <w:lang w:val="en-US"/>
-        </w:rPr>
-        <w:t xml:space="preserve">  </w:t>
-      </w:r>
-      <w:r>
-        <w:tab/>
-      </w:r>
-      <w:r>
-        <w:rPr>
-          <w:rFonts w:ascii="Calibri" w:hAnsi="Calibri" w:eastAsia="Calibri" w:cs="Calibri" w:asciiTheme="minorAscii" w:hAnsiTheme="minorAscii" w:eastAsiaTheme="minorAscii" w:cstheme="minorAscii"/>
-          <w:b w:val="0"/>
-          <w:bCs w:val="0"/>
-          <w:i w:val="0"/>
-          <w:iCs w:val="0"/>
-          <w:caps w:val="0"/>
-          <w:smallCaps w:val="0"/>
-          <w:noProof w:val="0"/>
-          <w:color w:val="auto"/>
-          <w:sz w:val="16"/>
-          <w:szCs w:val="16"/>
-          <w:u w:val="single"/>
-          <w:lang w:val="en-US"/>
-        </w:rPr>
-        <w:t xml:space="preserve">                                                                                                                                                                                                                             </w:t>
-      </w:r>
-      <w:r>
-        <w:rPr>
-          <w:rFonts w:ascii="Calibri" w:hAnsi="Calibri" w:eastAsia="Calibri" w:cs="Calibri" w:asciiTheme="minorAscii" w:hAnsiTheme="minorAscii" w:eastAsiaTheme="minorAscii" w:cstheme="minorAscii"/>
-          <w:b w:val="0"/>
-          <w:bCs w:val="0"/>
-          <w:i w:val="0"/>
-          <w:iCs w:val="0"/>
-          <w:caps w:val="0"/>
-          <w:smallCaps w:val="0"/>
-          <w:noProof w:val="0"/>
-          <w:color w:val="auto"/>
-          <w:sz w:val="16"/>
-          <w:szCs w:val="16"/>
-          <w:u w:val="none"/>
-          <w:lang w:val="en-US"/>
-        </w:rPr>
-        <w:t>.</w:t>
       </w:r>
     </w:p>
     <w:p>
@@ -2126,18 +1639,19 @@
           <w:ilvl w:val="0"/>
           <w:numId w:val="1"/>
         </w:numPr>
-        <w:rPr>
-          <w:rFonts w:ascii="Calibri" w:hAnsi="Calibri" w:eastAsia="Calibri" w:cs="Calibri" w:asciiTheme="minorAscii" w:hAnsiTheme="minorAscii" w:eastAsiaTheme="minorAscii" w:cstheme="minorAscii"/>
-          <w:b w:val="0"/>
-          <w:bCs w:val="0"/>
-          <w:i w:val="0"/>
-          <w:iCs w:val="0"/>
-          <w:caps w:val="0"/>
-          <w:smallCaps w:val="0"/>
-          <w:noProof w:val="0"/>
-          <w:color w:val="auto"/>
-          <w:sz w:val="16"/>
-          <w:szCs w:val="16"/>
+        <w:spacing/>
+        <w:rPr>
+          <w:rFonts w:ascii="Calibri" w:hAnsi="Calibri" w:eastAsia="Calibri" w:cs="Calibri" w:asciiTheme="minorAscii" w:hAnsiTheme="minorAscii" w:eastAsiaTheme="minorAscii" w:cstheme="minorAscii"/>
+          <w:b w:val="0"/>
+          <w:bCs w:val="0"/>
+          <w:i w:val="0"/>
+          <w:iCs w:val="0"/>
+          <w:caps w:val="0"/>
+          <w:smallCaps w:val="0"/>
+          <w:noProof w:val="0"/>
+          <w:color w:val="auto"/>
+          <w:sz w:val="22"/>
+          <w:szCs w:val="22"/>
           <w:u w:val="none"/>
           <w:lang w:val="en-US"/>
         </w:rPr>
@@ -2153,107 +1667,48 @@
           <w:smallCaps w:val="0"/>
           <w:noProof w:val="0"/>
           <w:color w:val="auto"/>
-          <w:sz w:val="16"/>
-          <w:szCs w:val="16"/>
+          <w:sz w:val="22"/>
+          <w:szCs w:val="22"/>
           <w:u w:val="none"/>
           <w:lang w:val="en-US"/>
         </w:rPr>
         <w:t xml:space="preserve">How long is the second break in </w:t>
       </w:r>
-      <w:proofErr w:type="spellStart"/>
-      <w:r>
-        <w:rPr>
-          <w:rFonts w:ascii="Calibri" w:hAnsi="Calibri" w:eastAsia="Calibri" w:cs="Calibri" w:asciiTheme="minorAscii" w:hAnsiTheme="minorAscii" w:eastAsiaTheme="minorAscii" w:cstheme="minorAscii"/>
-          <w:b w:val="0"/>
-          <w:bCs w:val="0"/>
-          <w:i w:val="0"/>
-          <w:iCs w:val="0"/>
-          <w:caps w:val="0"/>
-          <w:smallCaps w:val="0"/>
-          <w:noProof w:val="0"/>
-          <w:color w:val="auto"/>
-          <w:sz w:val="16"/>
-          <w:szCs w:val="16"/>
+      <w:r>
+        <w:rPr>
+          <w:rFonts w:ascii="Calibri" w:hAnsi="Calibri" w:eastAsia="Calibri" w:cs="Calibri" w:asciiTheme="minorAscii" w:hAnsiTheme="minorAscii" w:eastAsiaTheme="minorAscii" w:cstheme="minorAscii"/>
+          <w:b w:val="0"/>
+          <w:bCs w:val="0"/>
+          <w:i w:val="0"/>
+          <w:iCs w:val="0"/>
+          <w:caps w:val="0"/>
+          <w:smallCaps w:val="0"/>
+          <w:noProof w:val="0"/>
+          <w:color w:val="auto"/>
+          <w:sz w:val="22"/>
+          <w:szCs w:val="22"/>
           <w:u w:val="none"/>
           <w:lang w:val="en-US"/>
         </w:rPr>
         <w:t>american</w:t>
       </w:r>
-      <w:proofErr w:type="spellEnd"/>
-      <w:r>
-        <w:rPr>
-          <w:rFonts w:ascii="Calibri" w:hAnsi="Calibri" w:eastAsia="Calibri" w:cs="Calibri" w:asciiTheme="minorAscii" w:hAnsiTheme="minorAscii" w:eastAsiaTheme="minorAscii" w:cstheme="minorAscii"/>
-          <w:b w:val="0"/>
-          <w:bCs w:val="0"/>
-          <w:i w:val="0"/>
-          <w:iCs w:val="0"/>
-          <w:caps w:val="0"/>
-          <w:smallCaps w:val="0"/>
-          <w:noProof w:val="0"/>
-          <w:color w:val="auto"/>
-          <w:sz w:val="16"/>
-          <w:szCs w:val="16"/>
+      <w:r>
+        <w:rPr>
+          <w:rFonts w:ascii="Calibri" w:hAnsi="Calibri" w:eastAsia="Calibri" w:cs="Calibri" w:asciiTheme="minorAscii" w:hAnsiTheme="minorAscii" w:eastAsiaTheme="minorAscii" w:cstheme="minorAscii"/>
+          <w:b w:val="0"/>
+          <w:bCs w:val="0"/>
+          <w:i w:val="0"/>
+          <w:iCs w:val="0"/>
+          <w:caps w:val="0"/>
+          <w:smallCaps w:val="0"/>
+          <w:noProof w:val="0"/>
+          <w:color w:val="auto"/>
+          <w:sz w:val="22"/>
+          <w:szCs w:val="22"/>
           <w:u w:val="none"/>
           <w:lang w:val="en-US"/>
         </w:rPr>
         <w:t xml:space="preserve"> football?</w:t>
-      </w:r>
-    </w:p>
-    <w:p>
-      <w:pPr>
-        <w:pStyle w:val="Normal"/>
-        <w:ind w:left="0" w:firstLine="708"/>
-        <w:rPr>
-          <w:rFonts w:ascii="Calibri" w:hAnsi="Calibri" w:eastAsia="Calibri" w:cs="Calibri" w:asciiTheme="minorAscii" w:hAnsiTheme="minorAscii" w:eastAsiaTheme="minorAscii" w:cstheme="minorAscii"/>
-          <w:b w:val="0"/>
-          <w:bCs w:val="0"/>
-          <w:i w:val="0"/>
-          <w:iCs w:val="0"/>
-          <w:caps w:val="0"/>
-          <w:smallCaps w:val="0"/>
-          <w:noProof w:val="0"/>
-          <w:color w:val="auto"/>
-          <w:sz w:val="16"/>
-          <w:szCs w:val="16"/>
-          <w:u w:val="none"/>
-          <w:lang w:val="en-US"/>
-        </w:rPr>
-      </w:pPr>
-      <w:r>
-        <w:rPr>
-          <w:rFonts w:ascii="Calibri" w:hAnsi="Calibri" w:eastAsia="Calibri" w:cs="Calibri" w:asciiTheme="minorAscii" w:hAnsiTheme="minorAscii" w:eastAsiaTheme="minorAscii" w:cstheme="minorAscii"/>
-          <w:b w:val="0"/>
-          <w:bCs w:val="0"/>
-          <w:i w:val="0"/>
-          <w:iCs w:val="0"/>
-          <w:caps w:val="0"/>
-          <w:smallCaps w:val="0"/>
-          <w:noProof w:val="0"/>
-          <w:color w:val="auto"/>
-          <w:sz w:val="16"/>
-          <w:szCs w:val="16"/>
-          <w:u w:val="single"/>
-          <w:lang w:val="en-US"/>
-        </w:rPr>
-        <w:t xml:space="preserve">                                                                                                                                                                                                                               </w:t>
-      </w:r>
-      <w:r>
-        <w:rPr>
-          <w:rFonts w:ascii="Calibri" w:hAnsi="Calibri" w:eastAsia="Calibri" w:cs="Calibri" w:asciiTheme="minorAscii" w:hAnsiTheme="minorAscii" w:eastAsiaTheme="minorAscii" w:cstheme="minorAscii"/>
-          <w:b w:val="0"/>
-          <w:bCs w:val="0"/>
-          <w:i w:val="0"/>
-          <w:iCs w:val="0"/>
-          <w:caps w:val="0"/>
-          <w:smallCaps w:val="0"/>
-          <w:noProof w:val="0"/>
-          <w:color w:val="auto"/>
-          <w:sz w:val="16"/>
-          <w:szCs w:val="16"/>
-          <w:u w:val="none"/>
-          <w:lang w:val="en-US"/>
-        </w:rPr>
-        <w:t>.</w:t>
       </w:r>
     </w:p>
     <w:p>
@@ -2263,6 +1718,7 @@
           <w:ilvl w:val="0"/>
           <w:numId w:val="1"/>
         </w:numPr>
+        <w:spacing/>
         <w:ind/>
         <w:rPr>
           <w:rFonts w:ascii="Calibri" w:hAnsi="Calibri" w:eastAsia="Calibri" w:cs="Calibri" w:asciiTheme="minorAscii" w:hAnsiTheme="minorAscii" w:eastAsiaTheme="minorAscii" w:cstheme="minorAscii"/>
@@ -2274,8 +1730,8 @@
           <w:smallCaps w:val="0"/>
           <w:noProof w:val="0"/>
           <w:color w:val="auto"/>
-          <w:sz w:val="16"/>
-          <w:szCs w:val="16"/>
+          <w:sz w:val="22"/>
+          <w:szCs w:val="22"/>
           <w:u w:val="none"/>
           <w:lang w:val="en-US"/>
         </w:rPr>
@@ -2291,8 +1747,8 @@
           <w:smallCaps w:val="0"/>
           <w:noProof w:val="0"/>
           <w:color w:val="auto"/>
-          <w:sz w:val="16"/>
-          <w:szCs w:val="16"/>
+          <w:sz w:val="22"/>
+          <w:szCs w:val="22"/>
           <w:u w:val="none"/>
           <w:lang w:val="en-US"/>
         </w:rPr>
@@ -2309,90 +1765,12 @@
           <w:smallCaps w:val="0"/>
           <w:noProof w:val="0"/>
           <w:color w:val="auto"/>
-          <w:sz w:val="16"/>
-          <w:szCs w:val="16"/>
+          <w:sz w:val="22"/>
+          <w:szCs w:val="22"/>
           <w:u w:val="none"/>
           <w:lang w:val="en-US"/>
         </w:rPr>
         <w:t>called?</w:t>
-      </w:r>
-    </w:p>
-    <w:p>
-      <w:pPr>
-        <w:pStyle w:val="Normal"/>
-        <w:ind w:left="0"/>
-        <w:rPr>
-          <w:rFonts w:ascii="Calibri" w:hAnsi="Calibri" w:eastAsia="Calibri" w:cs="Calibri" w:asciiTheme="minorAscii" w:hAnsiTheme="minorAscii" w:eastAsiaTheme="minorAscii" w:cstheme="minorAscii"/>
-          <w:b w:val="0"/>
-          <w:bCs w:val="0"/>
-          <w:i w:val="0"/>
-          <w:iCs w:val="0"/>
-          <w:caps w:val="0"/>
-          <w:smallCaps w:val="0"/>
-          <w:noProof w:val="0"/>
-          <w:color w:val="auto"/>
-          <w:sz w:val="16"/>
-          <w:szCs w:val="16"/>
-          <w:u w:val="none"/>
-          <w:lang w:val="en-US"/>
-        </w:rPr>
-      </w:pPr>
-      <w:r>
-        <w:rPr>
-          <w:rFonts w:ascii="Calibri" w:hAnsi="Calibri" w:eastAsia="Calibri" w:cs="Calibri" w:asciiTheme="minorAscii" w:hAnsiTheme="minorAscii" w:eastAsiaTheme="minorAscii" w:cstheme="minorAscii"/>
-          <w:b w:val="0"/>
-          <w:bCs w:val="0"/>
-          <w:i w:val="0"/>
-          <w:iCs w:val="0"/>
-          <w:caps w:val="0"/>
-          <w:smallCaps w:val="0"/>
-          <w:noProof w:val="0"/>
-          <w:color w:val="auto"/>
-          <w:sz w:val="16"/>
-          <w:szCs w:val="16"/>
-          <w:u w:val="none"/>
-          <w:lang w:val="en-US"/>
-        </w:rPr>
-        <w:t xml:space="preserve">      </w:t>
-      </w:r>
-      <w:r>
-        <w:tab/>
-      </w:r>
-      <w:r>
-        <w:rPr>
-          <w:rFonts w:ascii="Calibri" w:hAnsi="Calibri" w:eastAsia="Calibri" w:cs="Calibri" w:asciiTheme="minorAscii" w:hAnsiTheme="minorAscii" w:eastAsiaTheme="minorAscii" w:cstheme="minorAscii"/>
-          <w:b w:val="0"/>
-          <w:bCs w:val="0"/>
-          <w:i w:val="0"/>
-          <w:iCs w:val="0"/>
-          <w:caps w:val="0"/>
-          <w:smallCaps w:val="0"/>
-          <w:noProof w:val="0"/>
-          <w:color w:val="auto"/>
-          <w:sz w:val="16"/>
-          <w:szCs w:val="16"/>
-          <w:u w:val="none"/>
-          <w:lang w:val="en-US"/>
-        </w:rPr>
-        <w:t xml:space="preserve"> </w:t>
-      </w:r>
-      <w:r>
-        <w:rPr>
-          <w:rFonts w:ascii="Calibri" w:hAnsi="Calibri" w:eastAsia="Calibri" w:cs="Calibri" w:asciiTheme="minorAscii" w:hAnsiTheme="minorAscii" w:eastAsiaTheme="minorAscii" w:cstheme="minorAscii"/>
-          <w:b w:val="0"/>
-          <w:bCs w:val="0"/>
-          <w:i w:val="0"/>
-          <w:iCs w:val="0"/>
-          <w:caps w:val="0"/>
-          <w:smallCaps w:val="0"/>
-          <w:noProof w:val="0"/>
-          <w:color w:val="auto"/>
-          <w:sz w:val="16"/>
-          <w:szCs w:val="16"/>
-          <w:u w:val="single"/>
-          <w:lang w:val="en-US"/>
-        </w:rPr>
-        <w:t xml:space="preserve">                                                                                                                                                                                                                           .</w:t>
       </w:r>
     </w:p>
     <w:p>
@@ -2402,6 +1780,7 @@
           <w:ilvl w:val="0"/>
           <w:numId w:val="1"/>
         </w:numPr>
+        <w:spacing/>
         <w:ind/>
         <w:rPr>
           <w:rFonts w:ascii="Calibri" w:hAnsi="Calibri" w:eastAsia="Calibri" w:cs="Calibri" w:asciiTheme="minorAscii" w:hAnsiTheme="minorAscii" w:eastAsiaTheme="minorAscii" w:cstheme="minorAscii"/>
@@ -2413,8 +1792,8 @@
           <w:smallCaps w:val="0"/>
           <w:noProof w:val="0"/>
           <w:color w:val="auto"/>
-          <w:sz w:val="16"/>
-          <w:szCs w:val="16"/>
+          <w:sz w:val="22"/>
+          <w:szCs w:val="22"/>
           <w:u w:val="none"/>
           <w:lang w:val="en-US"/>
         </w:rPr>
@@ -2430,51 +1809,12 @@
           <w:smallCaps w:val="0"/>
           <w:noProof w:val="0"/>
           <w:color w:val="auto"/>
-          <w:sz w:val="16"/>
-          <w:szCs w:val="16"/>
+          <w:sz w:val="22"/>
+          <w:szCs w:val="22"/>
           <w:u w:val="none"/>
           <w:lang w:val="en-US"/>
         </w:rPr>
         <w:t>How many bases do players have to run over in baseball?</w:t>
-      </w:r>
-    </w:p>
-    <w:p>
-      <w:pPr>
-        <w:pStyle w:val="Normal"/>
-        <w:ind w:left="0" w:firstLine="708"/>
-        <w:rPr>
-          <w:rFonts w:ascii="Calibri" w:hAnsi="Calibri" w:eastAsia="Calibri" w:cs="Calibri" w:asciiTheme="minorAscii" w:hAnsiTheme="minorAscii" w:eastAsiaTheme="minorAscii" w:cstheme="minorAscii"/>
-          <w:b w:val="0"/>
-          <w:bCs w:val="0"/>
-          <w:i w:val="0"/>
-          <w:iCs w:val="0"/>
-          <w:caps w:val="0"/>
-          <w:smallCaps w:val="0"/>
-          <w:noProof w:val="0"/>
-          <w:color w:val="auto"/>
-          <w:sz w:val="16"/>
-          <w:szCs w:val="16"/>
-          <w:u w:val="none"/>
-          <w:lang w:val="en-US"/>
-        </w:rPr>
-      </w:pPr>
-      <w:r>
-        <w:rPr>
-          <w:rFonts w:ascii="Calibri" w:hAnsi="Calibri" w:eastAsia="Calibri" w:cs="Calibri" w:asciiTheme="minorAscii" w:hAnsiTheme="minorAscii" w:eastAsiaTheme="minorAscii" w:cstheme="minorAscii"/>
-          <w:b w:val="0"/>
-          <w:bCs w:val="0"/>
-          <w:i w:val="0"/>
-          <w:iCs w:val="0"/>
-          <w:caps w:val="0"/>
-          <w:smallCaps w:val="0"/>
-          <w:noProof w:val="0"/>
-          <w:color w:val="auto"/>
-          <w:sz w:val="16"/>
-          <w:szCs w:val="16"/>
-          <w:u w:val="single"/>
-          <w:lang w:val="en-US"/>
-        </w:rPr>
-        <w:t xml:space="preserve">                                                                                                                                                                                                                            .</w:t>
       </w:r>
     </w:p>
     <w:p>
@@ -2484,6 +1824,7 @@
           <w:ilvl w:val="0"/>
           <w:numId w:val="1"/>
         </w:numPr>
+        <w:spacing/>
         <w:ind/>
         <w:rPr>
           <w:rFonts w:ascii="Calibri" w:hAnsi="Calibri" w:eastAsia="Calibri" w:cs="Calibri" w:asciiTheme="minorAscii" w:hAnsiTheme="minorAscii" w:eastAsiaTheme="minorAscii" w:cstheme="minorAscii"/>
@@ -2495,8 +1836,8 @@
           <w:smallCaps w:val="0"/>
           <w:noProof w:val="0"/>
           <w:color w:val="auto"/>
-          <w:sz w:val="16"/>
-          <w:szCs w:val="16"/>
+          <w:sz w:val="22"/>
+          <w:szCs w:val="22"/>
           <w:u w:val="none"/>
           <w:lang w:val="en-US"/>
         </w:rPr>
@@ -2512,51 +1853,12 @@
           <w:smallCaps w:val="0"/>
           <w:noProof w:val="0"/>
           <w:color w:val="auto"/>
-          <w:sz w:val="16"/>
-          <w:szCs w:val="16"/>
+          <w:sz w:val="22"/>
+          <w:szCs w:val="22"/>
           <w:u w:val="none"/>
           <w:lang w:val="en-US"/>
         </w:rPr>
         <w:t>How heavy is a basketball?</w:t>
-      </w:r>
-    </w:p>
-    <w:p>
-      <w:pPr>
-        <w:pStyle w:val="Normal"/>
-        <w:ind w:left="0" w:firstLine="708"/>
-        <w:rPr>
-          <w:rFonts w:ascii="Calibri" w:hAnsi="Calibri" w:eastAsia="Calibri" w:cs="Calibri" w:asciiTheme="minorAscii" w:hAnsiTheme="minorAscii" w:eastAsiaTheme="minorAscii" w:cstheme="minorAscii"/>
-          <w:b w:val="0"/>
-          <w:bCs w:val="0"/>
-          <w:i w:val="0"/>
-          <w:iCs w:val="0"/>
-          <w:caps w:val="0"/>
-          <w:smallCaps w:val="0"/>
-          <w:noProof w:val="0"/>
-          <w:color w:val="auto"/>
-          <w:sz w:val="16"/>
-          <w:szCs w:val="16"/>
-          <w:u w:val="none"/>
-          <w:lang w:val="en-US"/>
-        </w:rPr>
-      </w:pPr>
-      <w:r>
-        <w:rPr>
-          <w:rFonts w:ascii="Calibri" w:hAnsi="Calibri" w:eastAsia="Calibri" w:cs="Calibri" w:asciiTheme="minorAscii" w:hAnsiTheme="minorAscii" w:eastAsiaTheme="minorAscii" w:cstheme="minorAscii"/>
-          <w:b w:val="0"/>
-          <w:bCs w:val="0"/>
-          <w:i w:val="0"/>
-          <w:iCs w:val="0"/>
-          <w:caps w:val="0"/>
-          <w:smallCaps w:val="0"/>
-          <w:noProof w:val="0"/>
-          <w:color w:val="auto"/>
-          <w:sz w:val="16"/>
-          <w:szCs w:val="16"/>
-          <w:u w:val="single"/>
-          <w:lang w:val="en-US"/>
-        </w:rPr>
-        <w:t xml:space="preserve">                                                                                                                                                                                                                        .</w:t>
       </w:r>
     </w:p>
     <w:p>
@@ -2566,18 +1868,19 @@
           <w:ilvl w:val="0"/>
           <w:numId w:val="1"/>
         </w:numPr>
-        <w:rPr>
-          <w:rFonts w:ascii="Calibri" w:hAnsi="Calibri" w:eastAsia="Calibri" w:cs="Calibri" w:asciiTheme="minorAscii" w:hAnsiTheme="minorAscii" w:eastAsiaTheme="minorAscii" w:cstheme="minorAscii"/>
-          <w:b w:val="0"/>
-          <w:bCs w:val="0"/>
-          <w:i w:val="0"/>
-          <w:iCs w:val="0"/>
-          <w:caps w:val="0"/>
-          <w:smallCaps w:val="0"/>
-          <w:noProof w:val="0"/>
-          <w:color w:val="auto"/>
-          <w:sz w:val="16"/>
-          <w:szCs w:val="16"/>
+        <w:spacing/>
+        <w:rPr>
+          <w:rFonts w:ascii="Calibri" w:hAnsi="Calibri" w:eastAsia="Calibri" w:cs="Calibri" w:asciiTheme="minorAscii" w:hAnsiTheme="minorAscii" w:eastAsiaTheme="minorAscii" w:cstheme="minorAscii"/>
+          <w:b w:val="0"/>
+          <w:bCs w:val="0"/>
+          <w:i w:val="0"/>
+          <w:iCs w:val="0"/>
+          <w:caps w:val="0"/>
+          <w:smallCaps w:val="0"/>
+          <w:noProof w:val="0"/>
+          <w:color w:val="auto"/>
+          <w:sz w:val="22"/>
+          <w:szCs w:val="22"/>
           <w:u w:val="none"/>
           <w:lang w:val="en-US"/>
         </w:rPr>
@@ -2593,30 +1896,2704 @@
           <w:smallCaps w:val="0"/>
           <w:noProof w:val="0"/>
           <w:color w:val="auto"/>
-          <w:sz w:val="16"/>
-          <w:szCs w:val="16"/>
+          <w:sz w:val="22"/>
+          <w:szCs w:val="22"/>
           <w:u w:val="none"/>
           <w:lang w:val="en-US"/>
         </w:rPr>
         <w:t>From which sport does the term faceoff come?</w:t>
+      </w:r>
+    </w:p>
+    <w:p>
+      <w:pPr>
+        <w:pStyle w:val="ListParagraph"/>
+        <w:numPr>
+          <w:ilvl w:val="0"/>
+          <w:numId w:val="1"/>
+        </w:numPr>
+        <w:spacing/>
+        <w:rPr>
+          <w:rFonts w:ascii="Calibri" w:hAnsi="Calibri" w:eastAsia="Calibri" w:cs="Calibri" w:asciiTheme="minorAscii" w:hAnsiTheme="minorAscii" w:eastAsiaTheme="minorAscii" w:cstheme="minorAscii"/>
+          <w:b w:val="0"/>
+          <w:bCs w:val="0"/>
+          <w:i w:val="0"/>
+          <w:iCs w:val="0"/>
+          <w:caps w:val="0"/>
+          <w:smallCaps w:val="0"/>
+          <w:noProof w:val="0"/>
+          <w:color w:val="auto"/>
+          <w:sz w:val="22"/>
+          <w:szCs w:val="22"/>
+          <w:u w:val="none"/>
+          <w:lang w:val="en-US"/>
+        </w:rPr>
+      </w:pPr>
+      <w:r>
+        <w:rPr>
+          <w:rFonts w:ascii="Calibri" w:hAnsi="Calibri" w:eastAsia="Calibri" w:cs="Calibri" w:asciiTheme="minorAscii" w:hAnsiTheme="minorAscii" w:eastAsiaTheme="minorAscii" w:cstheme="minorAscii"/>
+          <w:b w:val="0"/>
+          <w:bCs w:val="0"/>
+          <w:i w:val="0"/>
+          <w:iCs w:val="0"/>
+          <w:caps w:val="0"/>
+          <w:smallCaps w:val="0"/>
+          <w:noProof w:val="0"/>
+          <w:color w:val="auto"/>
+          <w:sz w:val="22"/>
+          <w:szCs w:val="22"/>
+          <w:u w:val="none"/>
+          <w:lang w:val="en-US"/>
+        </w:rPr>
+        <w:t>When is the only time the ball is kicked in American Football?</w:t>
+      </w:r>
+    </w:p>
+    <w:p>
+      <w:pPr>
+        <w:pStyle w:val="ListParagraph"/>
+        <w:numPr>
+          <w:ilvl w:val="0"/>
+          <w:numId w:val="1"/>
+        </w:numPr>
+        <w:spacing/>
+        <w:rPr>
+          <w:rFonts w:ascii="Calibri" w:hAnsi="Calibri" w:eastAsia="Calibri" w:cs="Calibri" w:asciiTheme="minorAscii" w:hAnsiTheme="minorAscii" w:eastAsiaTheme="minorAscii" w:cstheme="minorAscii"/>
+          <w:b w:val="0"/>
+          <w:bCs w:val="0"/>
+          <w:i w:val="0"/>
+          <w:iCs w:val="0"/>
+          <w:caps w:val="0"/>
+          <w:smallCaps w:val="0"/>
+          <w:noProof w:val="0"/>
+          <w:color w:val="auto"/>
+          <w:sz w:val="22"/>
+          <w:szCs w:val="22"/>
+          <w:u w:val="none"/>
+          <w:lang w:val="en-US"/>
+        </w:rPr>
+      </w:pPr>
+      <w:r>
+        <w:rPr>
+          <w:rFonts w:ascii="Calibri" w:hAnsi="Calibri" w:eastAsia="Calibri" w:cs="Calibri" w:asciiTheme="minorAscii" w:hAnsiTheme="minorAscii" w:eastAsiaTheme="minorAscii" w:cstheme="minorAscii"/>
+          <w:b w:val="0"/>
+          <w:bCs w:val="0"/>
+          <w:i w:val="0"/>
+          <w:iCs w:val="0"/>
+          <w:caps w:val="0"/>
+          <w:smallCaps w:val="0"/>
+          <w:noProof w:val="0"/>
+          <w:color w:val="auto"/>
+          <w:sz w:val="22"/>
+          <w:szCs w:val="22"/>
+          <w:u w:val="none"/>
+          <w:lang w:val="en-US"/>
+        </w:rPr>
+        <w:t>How long is a soccer game without stoppage time?</w:t>
+      </w:r>
+    </w:p>
+    <w:p>
+      <w:pPr>
+        <w:pStyle w:val="ListParagraph"/>
+        <w:numPr>
+          <w:ilvl w:val="0"/>
+          <w:numId w:val="1"/>
+        </w:numPr>
+        <w:bidi w:val="0"/>
+        <w:spacing w:before="0" w:beforeAutospacing="off" w:after="160" w:afterAutospacing="off" w:line="259" w:lineRule="auto"/>
+        <w:ind w:right="0"/>
+        <w:jc w:val="left"/>
+        <w:rPr>
+          <w:rFonts w:ascii="Calibri" w:hAnsi="Calibri" w:eastAsia="Calibri" w:cs="Calibri" w:asciiTheme="minorAscii" w:hAnsiTheme="minorAscii" w:eastAsiaTheme="minorAscii" w:cstheme="minorAscii"/>
+          <w:b w:val="0"/>
+          <w:bCs w:val="0"/>
+          <w:i w:val="0"/>
+          <w:iCs w:val="0"/>
+          <w:caps w:val="0"/>
+          <w:smallCaps w:val="0"/>
+          <w:noProof w:val="0"/>
+          <w:color w:val="auto"/>
+          <w:sz w:val="22"/>
+          <w:szCs w:val="22"/>
+          <w:u w:val="none"/>
+          <w:lang w:val="de-DE"/>
+        </w:rPr>
+      </w:pPr>
+      <w:r>
+        <w:rPr>
+          <w:rFonts w:ascii="Calibri" w:hAnsi="Calibri" w:eastAsia="Calibri" w:cs="Calibri" w:asciiTheme="minorAscii" w:hAnsiTheme="minorAscii" w:eastAsiaTheme="minorAscii" w:cstheme="minorAscii"/>
+          <w:b w:val="0"/>
+          <w:bCs w:val="0"/>
+          <w:i w:val="0"/>
+          <w:iCs w:val="0"/>
+          <w:caps w:val="0"/>
+          <w:smallCaps w:val="0"/>
+          <w:noProof w:val="0"/>
+          <w:color w:val="auto"/>
+          <w:sz w:val="22"/>
+          <w:szCs w:val="22"/>
+          <w:u w:val="none"/>
+          <w:lang w:val="de-DE"/>
+        </w:rPr>
+        <w:t>What</w:t>
+      </w:r>
+      <w:r>
+        <w:rPr>
+          <w:rFonts w:ascii="Calibri" w:hAnsi="Calibri" w:eastAsia="Calibri" w:cs="Calibri" w:asciiTheme="minorAscii" w:hAnsiTheme="minorAscii" w:eastAsiaTheme="minorAscii" w:cstheme="minorAscii"/>
+          <w:b w:val="0"/>
+          <w:bCs w:val="0"/>
+          <w:i w:val="0"/>
+          <w:iCs w:val="0"/>
+          <w:caps w:val="0"/>
+          <w:smallCaps w:val="0"/>
+          <w:noProof w:val="0"/>
+          <w:color w:val="auto"/>
+          <w:sz w:val="22"/>
+          <w:szCs w:val="22"/>
+          <w:u w:val="none"/>
+          <w:lang w:val="de-DE"/>
+        </w:rPr>
+        <w:t xml:space="preserve"> do </w:t>
+      </w:r>
+      <w:r>
+        <w:rPr>
+          <w:rFonts w:ascii="Calibri" w:hAnsi="Calibri" w:eastAsia="Calibri" w:cs="Calibri" w:asciiTheme="minorAscii" w:hAnsiTheme="minorAscii" w:eastAsiaTheme="minorAscii" w:cstheme="minorAscii"/>
+          <w:b w:val="0"/>
+          <w:bCs w:val="0"/>
+          <w:i w:val="0"/>
+          <w:iCs w:val="0"/>
+          <w:caps w:val="0"/>
+          <w:smallCaps w:val="0"/>
+          <w:noProof w:val="0"/>
+          <w:color w:val="auto"/>
+          <w:sz w:val="22"/>
+          <w:szCs w:val="22"/>
+          <w:u w:val="none"/>
+          <w:lang w:val="de-DE"/>
+        </w:rPr>
+        <w:t>you</w:t>
+      </w:r>
+      <w:r>
+        <w:rPr>
+          <w:rFonts w:ascii="Calibri" w:hAnsi="Calibri" w:eastAsia="Calibri" w:cs="Calibri" w:asciiTheme="minorAscii" w:hAnsiTheme="minorAscii" w:eastAsiaTheme="minorAscii" w:cstheme="minorAscii"/>
+          <w:b w:val="0"/>
+          <w:bCs w:val="0"/>
+          <w:i w:val="0"/>
+          <w:iCs w:val="0"/>
+          <w:caps w:val="0"/>
+          <w:smallCaps w:val="0"/>
+          <w:noProof w:val="0"/>
+          <w:color w:val="auto"/>
+          <w:sz w:val="22"/>
+          <w:szCs w:val="22"/>
+          <w:u w:val="none"/>
+          <w:lang w:val="de-DE"/>
+        </w:rPr>
+        <w:t xml:space="preserve"> </w:t>
+      </w:r>
+      <w:r>
+        <w:rPr>
+          <w:rFonts w:ascii="Calibri" w:hAnsi="Calibri" w:eastAsia="Calibri" w:cs="Calibri" w:asciiTheme="minorAscii" w:hAnsiTheme="minorAscii" w:eastAsiaTheme="minorAscii" w:cstheme="minorAscii"/>
+          <w:b w:val="0"/>
+          <w:bCs w:val="0"/>
+          <w:i w:val="0"/>
+          <w:iCs w:val="0"/>
+          <w:caps w:val="0"/>
+          <w:smallCaps w:val="0"/>
+          <w:noProof w:val="0"/>
+          <w:color w:val="auto"/>
+          <w:sz w:val="22"/>
+          <w:szCs w:val="22"/>
+          <w:u w:val="none"/>
+          <w:lang w:val="de-DE"/>
+        </w:rPr>
+        <w:t>call</w:t>
+      </w:r>
+      <w:r>
+        <w:rPr>
+          <w:rFonts w:ascii="Calibri" w:hAnsi="Calibri" w:eastAsia="Calibri" w:cs="Calibri" w:asciiTheme="minorAscii" w:hAnsiTheme="minorAscii" w:eastAsiaTheme="minorAscii" w:cstheme="minorAscii"/>
+          <w:b w:val="0"/>
+          <w:bCs w:val="0"/>
+          <w:i w:val="0"/>
+          <w:iCs w:val="0"/>
+          <w:caps w:val="0"/>
+          <w:smallCaps w:val="0"/>
+          <w:noProof w:val="0"/>
+          <w:color w:val="auto"/>
+          <w:sz w:val="22"/>
+          <w:szCs w:val="22"/>
+          <w:u w:val="none"/>
+          <w:lang w:val="de-DE"/>
+        </w:rPr>
+        <w:t xml:space="preserve"> a ball in </w:t>
+      </w:r>
+      <w:r>
+        <w:rPr>
+          <w:rFonts w:ascii="Calibri" w:hAnsi="Calibri" w:eastAsia="Calibri" w:cs="Calibri" w:asciiTheme="minorAscii" w:hAnsiTheme="minorAscii" w:eastAsiaTheme="minorAscii" w:cstheme="minorAscii"/>
+          <w:b w:val="0"/>
+          <w:bCs w:val="0"/>
+          <w:i w:val="0"/>
+          <w:iCs w:val="0"/>
+          <w:caps w:val="0"/>
+          <w:smallCaps w:val="0"/>
+          <w:noProof w:val="0"/>
+          <w:color w:val="auto"/>
+          <w:sz w:val="22"/>
+          <w:szCs w:val="22"/>
+          <w:u w:val="none"/>
+          <w:lang w:val="de-DE"/>
+        </w:rPr>
+        <w:t>baseball</w:t>
+      </w:r>
+      <w:r>
+        <w:rPr>
+          <w:rFonts w:ascii="Calibri" w:hAnsi="Calibri" w:eastAsia="Calibri" w:cs="Calibri" w:asciiTheme="minorAscii" w:hAnsiTheme="minorAscii" w:eastAsiaTheme="minorAscii" w:cstheme="minorAscii"/>
+          <w:b w:val="0"/>
+          <w:bCs w:val="0"/>
+          <w:i w:val="0"/>
+          <w:iCs w:val="0"/>
+          <w:caps w:val="0"/>
+          <w:smallCaps w:val="0"/>
+          <w:noProof w:val="0"/>
+          <w:color w:val="auto"/>
+          <w:sz w:val="22"/>
+          <w:szCs w:val="22"/>
+          <w:u w:val="none"/>
+          <w:lang w:val="de-DE"/>
+        </w:rPr>
+        <w:t xml:space="preserve"> </w:t>
+      </w:r>
+      <w:r>
+        <w:rPr>
+          <w:rFonts w:ascii="Calibri" w:hAnsi="Calibri" w:eastAsia="Calibri" w:cs="Calibri" w:asciiTheme="minorAscii" w:hAnsiTheme="minorAscii" w:eastAsiaTheme="minorAscii" w:cstheme="minorAscii"/>
+          <w:b w:val="0"/>
+          <w:bCs w:val="0"/>
+          <w:i w:val="0"/>
+          <w:iCs w:val="0"/>
+          <w:caps w:val="0"/>
+          <w:smallCaps w:val="0"/>
+          <w:noProof w:val="0"/>
+          <w:color w:val="auto"/>
+          <w:sz w:val="22"/>
+          <w:szCs w:val="22"/>
+          <w:u w:val="none"/>
+          <w:lang w:val="de-DE"/>
+        </w:rPr>
+        <w:t>that</w:t>
+      </w:r>
+      <w:r>
+        <w:rPr>
+          <w:rFonts w:ascii="Calibri" w:hAnsi="Calibri" w:eastAsia="Calibri" w:cs="Calibri" w:asciiTheme="minorAscii" w:hAnsiTheme="minorAscii" w:eastAsiaTheme="minorAscii" w:cstheme="minorAscii"/>
+          <w:b w:val="0"/>
+          <w:bCs w:val="0"/>
+          <w:i w:val="0"/>
+          <w:iCs w:val="0"/>
+          <w:caps w:val="0"/>
+          <w:smallCaps w:val="0"/>
+          <w:noProof w:val="0"/>
+          <w:color w:val="auto"/>
+          <w:sz w:val="22"/>
+          <w:szCs w:val="22"/>
+          <w:u w:val="none"/>
+          <w:lang w:val="de-DE"/>
+        </w:rPr>
+        <w:t xml:space="preserve"> </w:t>
+      </w:r>
+      <w:r>
+        <w:rPr>
+          <w:rFonts w:ascii="Calibri" w:hAnsi="Calibri" w:eastAsia="Calibri" w:cs="Calibri" w:asciiTheme="minorAscii" w:hAnsiTheme="minorAscii" w:eastAsiaTheme="minorAscii" w:cstheme="minorAscii"/>
+          <w:b w:val="0"/>
+          <w:bCs w:val="0"/>
+          <w:i w:val="0"/>
+          <w:iCs w:val="0"/>
+          <w:caps w:val="0"/>
+          <w:smallCaps w:val="0"/>
+          <w:noProof w:val="0"/>
+          <w:color w:val="auto"/>
+          <w:sz w:val="22"/>
+          <w:szCs w:val="22"/>
+          <w:u w:val="none"/>
+          <w:lang w:val="de-DE"/>
+        </w:rPr>
+        <w:t>is</w:t>
+      </w:r>
+      <w:r>
+        <w:rPr>
+          <w:rFonts w:ascii="Calibri" w:hAnsi="Calibri" w:eastAsia="Calibri" w:cs="Calibri" w:asciiTheme="minorAscii" w:hAnsiTheme="minorAscii" w:eastAsiaTheme="minorAscii" w:cstheme="minorAscii"/>
+          <w:b w:val="0"/>
+          <w:bCs w:val="0"/>
+          <w:i w:val="0"/>
+          <w:iCs w:val="0"/>
+          <w:caps w:val="0"/>
+          <w:smallCaps w:val="0"/>
+          <w:noProof w:val="0"/>
+          <w:color w:val="auto"/>
+          <w:sz w:val="22"/>
+          <w:szCs w:val="22"/>
+          <w:u w:val="none"/>
+          <w:lang w:val="de-DE"/>
+        </w:rPr>
+        <w:t xml:space="preserve"> out </w:t>
+      </w:r>
+      <w:r>
+        <w:rPr>
+          <w:rFonts w:ascii="Calibri" w:hAnsi="Calibri" w:eastAsia="Calibri" w:cs="Calibri" w:asciiTheme="minorAscii" w:hAnsiTheme="minorAscii" w:eastAsiaTheme="minorAscii" w:cstheme="minorAscii"/>
+          <w:b w:val="0"/>
+          <w:bCs w:val="0"/>
+          <w:i w:val="0"/>
+          <w:iCs w:val="0"/>
+          <w:caps w:val="0"/>
+          <w:smallCaps w:val="0"/>
+          <w:noProof w:val="0"/>
+          <w:color w:val="auto"/>
+          <w:sz w:val="22"/>
+          <w:szCs w:val="22"/>
+          <w:u w:val="none"/>
+          <w:lang w:val="de-DE"/>
+        </w:rPr>
+        <w:t>of</w:t>
+      </w:r>
+      <w:r>
+        <w:rPr>
+          <w:rFonts w:ascii="Calibri" w:hAnsi="Calibri" w:eastAsia="Calibri" w:cs="Calibri" w:asciiTheme="minorAscii" w:hAnsiTheme="minorAscii" w:eastAsiaTheme="minorAscii" w:cstheme="minorAscii"/>
+          <w:b w:val="0"/>
+          <w:bCs w:val="0"/>
+          <w:i w:val="0"/>
+          <w:iCs w:val="0"/>
+          <w:caps w:val="0"/>
+          <w:smallCaps w:val="0"/>
+          <w:noProof w:val="0"/>
+          <w:color w:val="auto"/>
+          <w:sz w:val="22"/>
+          <w:szCs w:val="22"/>
+          <w:u w:val="none"/>
+          <w:lang w:val="de-DE"/>
+        </w:rPr>
+        <w:t xml:space="preserve"> </w:t>
+      </w:r>
+      <w:r>
+        <w:rPr>
+          <w:rFonts w:ascii="Calibri" w:hAnsi="Calibri" w:eastAsia="Calibri" w:cs="Calibri" w:asciiTheme="minorAscii" w:hAnsiTheme="minorAscii" w:eastAsiaTheme="minorAscii" w:cstheme="minorAscii"/>
+          <w:b w:val="0"/>
+          <w:bCs w:val="0"/>
+          <w:i w:val="0"/>
+          <w:iCs w:val="0"/>
+          <w:caps w:val="0"/>
+          <w:smallCaps w:val="0"/>
+          <w:noProof w:val="0"/>
+          <w:color w:val="auto"/>
+          <w:sz w:val="22"/>
+          <w:szCs w:val="22"/>
+          <w:u w:val="none"/>
+          <w:lang w:val="de-DE"/>
+        </w:rPr>
+        <w:t>play</w:t>
+      </w:r>
+      <w:r>
+        <w:rPr>
+          <w:rFonts w:ascii="Calibri" w:hAnsi="Calibri" w:eastAsia="Calibri" w:cs="Calibri" w:asciiTheme="minorAscii" w:hAnsiTheme="minorAscii" w:eastAsiaTheme="minorAscii" w:cstheme="minorAscii"/>
+          <w:b w:val="0"/>
+          <w:bCs w:val="0"/>
+          <w:i w:val="0"/>
+          <w:iCs w:val="0"/>
+          <w:caps w:val="0"/>
+          <w:smallCaps w:val="0"/>
+          <w:noProof w:val="0"/>
+          <w:color w:val="auto"/>
+          <w:sz w:val="22"/>
+          <w:szCs w:val="22"/>
+          <w:u w:val="none"/>
+          <w:lang w:val="de-DE"/>
+        </w:rPr>
+        <w:t>?</w:t>
+      </w:r>
+    </w:p>
+    <w:p>
+      <w:pPr>
+        <w:pStyle w:val="ListParagraph"/>
+        <w:numPr>
+          <w:ilvl w:val="0"/>
+          <w:numId w:val="1"/>
+        </w:numPr>
+        <w:bidi w:val="0"/>
+        <w:spacing w:before="0" w:beforeAutospacing="off" w:after="160" w:afterAutospacing="off" w:line="259" w:lineRule="auto"/>
+        <w:ind w:right="0"/>
+        <w:jc w:val="left"/>
+        <w:rPr>
+          <w:rFonts w:ascii="Calibri" w:hAnsi="Calibri" w:eastAsia="Calibri" w:cs="Calibri"/>
+          <w:b w:val="0"/>
+          <w:bCs w:val="0"/>
+          <w:i w:val="0"/>
+          <w:iCs w:val="0"/>
+          <w:caps w:val="0"/>
+          <w:smallCaps w:val="0"/>
+          <w:noProof w:val="0"/>
+          <w:color w:val="auto"/>
+          <w:sz w:val="22"/>
+          <w:szCs w:val="22"/>
+          <w:u w:val="none"/>
+          <w:lang w:val="de-DE"/>
+        </w:rPr>
+      </w:pPr>
+      <w:r>
+        <w:rPr>
+          <w:rFonts w:ascii="Calibri" w:hAnsi="Calibri" w:eastAsia="Calibri" w:cs="Calibri"/>
+          <w:b w:val="0"/>
+          <w:bCs w:val="0"/>
+          <w:i w:val="0"/>
+          <w:iCs w:val="0"/>
+          <w:caps w:val="0"/>
+          <w:smallCaps w:val="0"/>
+          <w:noProof w:val="0"/>
+          <w:color w:val="auto"/>
+          <w:sz w:val="22"/>
+          <w:szCs w:val="22"/>
+          <w:u w:val="none"/>
+          <w:lang w:val="de-DE"/>
+        </w:rPr>
+        <w:t>Into</w:t>
+      </w:r>
+      <w:r>
+        <w:rPr>
+          <w:rFonts w:ascii="Calibri" w:hAnsi="Calibri" w:eastAsia="Calibri" w:cs="Calibri"/>
+          <w:b w:val="0"/>
+          <w:bCs w:val="0"/>
+          <w:i w:val="0"/>
+          <w:iCs w:val="0"/>
+          <w:caps w:val="0"/>
+          <w:smallCaps w:val="0"/>
+          <w:noProof w:val="0"/>
+          <w:color w:val="auto"/>
+          <w:sz w:val="22"/>
+          <w:szCs w:val="22"/>
+          <w:u w:val="none"/>
+          <w:lang w:val="de-DE"/>
+        </w:rPr>
+        <w:t xml:space="preserve"> </w:t>
+      </w:r>
+      <w:r>
+        <w:rPr>
+          <w:rFonts w:ascii="Calibri" w:hAnsi="Calibri" w:eastAsia="Calibri" w:cs="Calibri"/>
+          <w:b w:val="0"/>
+          <w:bCs w:val="0"/>
+          <w:i w:val="0"/>
+          <w:iCs w:val="0"/>
+          <w:caps w:val="0"/>
+          <w:smallCaps w:val="0"/>
+          <w:noProof w:val="0"/>
+          <w:color w:val="auto"/>
+          <w:sz w:val="22"/>
+          <w:szCs w:val="22"/>
+          <w:u w:val="none"/>
+          <w:lang w:val="de-DE"/>
+        </w:rPr>
+        <w:t>how</w:t>
+      </w:r>
+      <w:r>
+        <w:rPr>
+          <w:rFonts w:ascii="Calibri" w:hAnsi="Calibri" w:eastAsia="Calibri" w:cs="Calibri"/>
+          <w:b w:val="0"/>
+          <w:bCs w:val="0"/>
+          <w:i w:val="0"/>
+          <w:iCs w:val="0"/>
+          <w:caps w:val="0"/>
+          <w:smallCaps w:val="0"/>
+          <w:noProof w:val="0"/>
+          <w:color w:val="auto"/>
+          <w:sz w:val="22"/>
+          <w:szCs w:val="22"/>
+          <w:u w:val="none"/>
+          <w:lang w:val="de-DE"/>
+        </w:rPr>
+        <w:t xml:space="preserve"> </w:t>
+      </w:r>
+      <w:r>
+        <w:rPr>
+          <w:rFonts w:ascii="Calibri" w:hAnsi="Calibri" w:eastAsia="Calibri" w:cs="Calibri"/>
+          <w:b w:val="0"/>
+          <w:bCs w:val="0"/>
+          <w:i w:val="0"/>
+          <w:iCs w:val="0"/>
+          <w:caps w:val="0"/>
+          <w:smallCaps w:val="0"/>
+          <w:noProof w:val="0"/>
+          <w:color w:val="auto"/>
+          <w:sz w:val="22"/>
+          <w:szCs w:val="22"/>
+          <w:u w:val="none"/>
+          <w:lang w:val="de-DE"/>
+        </w:rPr>
+        <w:t>many</w:t>
+      </w:r>
+      <w:r>
+        <w:rPr>
+          <w:rFonts w:ascii="Calibri" w:hAnsi="Calibri" w:eastAsia="Calibri" w:cs="Calibri"/>
+          <w:b w:val="0"/>
+          <w:bCs w:val="0"/>
+          <w:i w:val="0"/>
+          <w:iCs w:val="0"/>
+          <w:caps w:val="0"/>
+          <w:smallCaps w:val="0"/>
+          <w:noProof w:val="0"/>
+          <w:color w:val="auto"/>
+          <w:sz w:val="22"/>
+          <w:szCs w:val="22"/>
+          <w:u w:val="none"/>
+          <w:lang w:val="de-DE"/>
+        </w:rPr>
+        <w:t xml:space="preserve"> </w:t>
+      </w:r>
+      <w:r>
+        <w:rPr>
+          <w:rFonts w:ascii="Calibri" w:hAnsi="Calibri" w:eastAsia="Calibri" w:cs="Calibri"/>
+          <w:b w:val="0"/>
+          <w:bCs w:val="0"/>
+          <w:i w:val="0"/>
+          <w:iCs w:val="0"/>
+          <w:caps w:val="0"/>
+          <w:smallCaps w:val="0"/>
+          <w:noProof w:val="0"/>
+          <w:color w:val="auto"/>
+          <w:sz w:val="22"/>
+          <w:szCs w:val="22"/>
+          <w:u w:val="none"/>
+          <w:lang w:val="de-DE"/>
+        </w:rPr>
+        <w:t>parts</w:t>
+      </w:r>
+      <w:r>
+        <w:rPr>
+          <w:rFonts w:ascii="Calibri" w:hAnsi="Calibri" w:eastAsia="Calibri" w:cs="Calibri"/>
+          <w:b w:val="0"/>
+          <w:bCs w:val="0"/>
+          <w:i w:val="0"/>
+          <w:iCs w:val="0"/>
+          <w:caps w:val="0"/>
+          <w:smallCaps w:val="0"/>
+          <w:noProof w:val="0"/>
+          <w:color w:val="auto"/>
+          <w:sz w:val="22"/>
+          <w:szCs w:val="22"/>
+          <w:u w:val="none"/>
+          <w:lang w:val="de-DE"/>
+        </w:rPr>
+        <w:t xml:space="preserve"> </w:t>
+      </w:r>
+      <w:r>
+        <w:rPr>
+          <w:rFonts w:ascii="Calibri" w:hAnsi="Calibri" w:eastAsia="Calibri" w:cs="Calibri"/>
+          <w:b w:val="0"/>
+          <w:bCs w:val="0"/>
+          <w:i w:val="0"/>
+          <w:iCs w:val="0"/>
+          <w:caps w:val="0"/>
+          <w:smallCaps w:val="0"/>
+          <w:noProof w:val="0"/>
+          <w:color w:val="auto"/>
+          <w:sz w:val="22"/>
+          <w:szCs w:val="22"/>
+          <w:u w:val="none"/>
+          <w:lang w:val="de-DE"/>
+        </w:rPr>
+        <w:t>is</w:t>
+      </w:r>
+      <w:r>
+        <w:rPr>
+          <w:rFonts w:ascii="Calibri" w:hAnsi="Calibri" w:eastAsia="Calibri" w:cs="Calibri"/>
+          <w:b w:val="0"/>
+          <w:bCs w:val="0"/>
+          <w:i w:val="0"/>
+          <w:iCs w:val="0"/>
+          <w:caps w:val="0"/>
+          <w:smallCaps w:val="0"/>
+          <w:noProof w:val="0"/>
+          <w:color w:val="auto"/>
+          <w:sz w:val="22"/>
+          <w:szCs w:val="22"/>
+          <w:u w:val="none"/>
+          <w:lang w:val="de-DE"/>
+        </w:rPr>
+        <w:t xml:space="preserve"> a </w:t>
+      </w:r>
+      <w:r>
+        <w:rPr>
+          <w:rFonts w:ascii="Calibri" w:hAnsi="Calibri" w:eastAsia="Calibri" w:cs="Calibri"/>
+          <w:b w:val="0"/>
+          <w:bCs w:val="0"/>
+          <w:i w:val="0"/>
+          <w:iCs w:val="0"/>
+          <w:caps w:val="0"/>
+          <w:smallCaps w:val="0"/>
+          <w:noProof w:val="0"/>
+          <w:color w:val="auto"/>
+          <w:sz w:val="22"/>
+          <w:szCs w:val="22"/>
+          <w:u w:val="none"/>
+          <w:lang w:val="de-DE"/>
+        </w:rPr>
+        <w:t>basketball</w:t>
+      </w:r>
+      <w:r>
+        <w:rPr>
+          <w:rFonts w:ascii="Calibri" w:hAnsi="Calibri" w:eastAsia="Calibri" w:cs="Calibri"/>
+          <w:b w:val="0"/>
+          <w:bCs w:val="0"/>
+          <w:i w:val="0"/>
+          <w:iCs w:val="0"/>
+          <w:caps w:val="0"/>
+          <w:smallCaps w:val="0"/>
+          <w:noProof w:val="0"/>
+          <w:color w:val="auto"/>
+          <w:sz w:val="22"/>
+          <w:szCs w:val="22"/>
+          <w:u w:val="none"/>
+          <w:lang w:val="de-DE"/>
+        </w:rPr>
+        <w:t xml:space="preserve"> game </w:t>
+      </w:r>
+      <w:r>
+        <w:rPr>
+          <w:rFonts w:ascii="Calibri" w:hAnsi="Calibri" w:eastAsia="Calibri" w:cs="Calibri"/>
+          <w:b w:val="0"/>
+          <w:bCs w:val="0"/>
+          <w:i w:val="0"/>
+          <w:iCs w:val="0"/>
+          <w:caps w:val="0"/>
+          <w:smallCaps w:val="0"/>
+          <w:noProof w:val="0"/>
+          <w:color w:val="auto"/>
+          <w:sz w:val="22"/>
+          <w:szCs w:val="22"/>
+          <w:u w:val="none"/>
+          <w:lang w:val="de-DE"/>
+        </w:rPr>
+        <w:t>divided</w:t>
+      </w:r>
+      <w:r>
+        <w:rPr>
+          <w:rFonts w:ascii="Calibri" w:hAnsi="Calibri" w:eastAsia="Calibri" w:cs="Calibri"/>
+          <w:b w:val="0"/>
+          <w:bCs w:val="0"/>
+          <w:i w:val="0"/>
+          <w:iCs w:val="0"/>
+          <w:caps w:val="0"/>
+          <w:smallCaps w:val="0"/>
+          <w:noProof w:val="0"/>
+          <w:color w:val="auto"/>
+          <w:sz w:val="22"/>
+          <w:szCs w:val="22"/>
+          <w:u w:val="none"/>
+          <w:lang w:val="de-DE"/>
+        </w:rPr>
+        <w:t>?</w:t>
+      </w:r>
+    </w:p>
+    <w:p>
+      <w:pPr>
+        <w:pStyle w:val="ListParagraph"/>
+        <w:numPr>
+          <w:ilvl w:val="0"/>
+          <w:numId w:val="1"/>
+        </w:numPr>
+        <w:bidi w:val="0"/>
+        <w:spacing w:before="0" w:beforeAutospacing="off" w:after="160" w:afterAutospacing="off" w:line="259" w:lineRule="auto"/>
+        <w:ind w:left="720" w:right="0" w:hanging="360"/>
+        <w:jc w:val="left"/>
+        <w:rPr>
+          <w:rFonts w:ascii="Calibri" w:hAnsi="Calibri" w:eastAsia="Calibri" w:cs="Calibri" w:asciiTheme="minorAscii" w:hAnsiTheme="minorAscii" w:eastAsiaTheme="minorAscii" w:cstheme="minorAscii"/>
+          <w:b w:val="0"/>
+          <w:bCs w:val="0"/>
+          <w:i w:val="0"/>
+          <w:iCs w:val="0"/>
+          <w:caps w:val="0"/>
+          <w:smallCaps w:val="0"/>
+          <w:noProof w:val="0"/>
+          <w:color w:val="auto"/>
+          <w:sz w:val="22"/>
+          <w:szCs w:val="22"/>
+          <w:u w:val="none"/>
+          <w:lang w:val="de-DE"/>
+        </w:rPr>
+      </w:pPr>
+      <w:proofErr w:type="spellStart"/>
+      <w:r>
+        <w:rPr>
+          <w:rFonts w:ascii="Calibri" w:hAnsi="Calibri" w:eastAsia="Calibri" w:cs="Calibri"/>
+          <w:b w:val="0"/>
+          <w:bCs w:val="0"/>
+          <w:i w:val="0"/>
+          <w:iCs w:val="0"/>
+          <w:caps w:val="0"/>
+          <w:smallCaps w:val="0"/>
+          <w:noProof w:val="0"/>
+          <w:color w:val="auto"/>
+          <w:sz w:val="22"/>
+          <w:szCs w:val="22"/>
+          <w:u w:val="none"/>
+          <w:lang w:val="de-DE"/>
+        </w:rPr>
+        <w:t>What</w:t>
+      </w:r>
+      <w:proofErr w:type="spellEnd"/>
+      <w:r>
+        <w:rPr>
+          <w:rFonts w:ascii="Calibri" w:hAnsi="Calibri" w:eastAsia="Calibri" w:cs="Calibri"/>
+          <w:b w:val="0"/>
+          <w:bCs w:val="0"/>
+          <w:i w:val="0"/>
+          <w:iCs w:val="0"/>
+          <w:caps w:val="0"/>
+          <w:smallCaps w:val="0"/>
+          <w:noProof w:val="0"/>
+          <w:color w:val="auto"/>
+          <w:sz w:val="22"/>
+          <w:szCs w:val="22"/>
+          <w:u w:val="none"/>
+          <w:lang w:val="de-DE"/>
+        </w:rPr>
+        <w:t xml:space="preserve"> </w:t>
+      </w:r>
+      <w:proofErr w:type="spellStart"/>
+      <w:r>
+        <w:rPr>
+          <w:rFonts w:ascii="Calibri" w:hAnsi="Calibri" w:eastAsia="Calibri" w:cs="Calibri"/>
+          <w:b w:val="0"/>
+          <w:bCs w:val="0"/>
+          <w:i w:val="0"/>
+          <w:iCs w:val="0"/>
+          <w:caps w:val="0"/>
+          <w:smallCaps w:val="0"/>
+          <w:noProof w:val="0"/>
+          <w:color w:val="auto"/>
+          <w:sz w:val="22"/>
+          <w:szCs w:val="22"/>
+          <w:u w:val="none"/>
+          <w:lang w:val="de-DE"/>
+        </w:rPr>
+        <w:t>is</w:t>
+      </w:r>
+      <w:proofErr w:type="spellEnd"/>
+      <w:r>
+        <w:rPr>
+          <w:rFonts w:ascii="Calibri" w:hAnsi="Calibri" w:eastAsia="Calibri" w:cs="Calibri"/>
+          <w:b w:val="0"/>
+          <w:bCs w:val="0"/>
+          <w:i w:val="0"/>
+          <w:iCs w:val="0"/>
+          <w:caps w:val="0"/>
+          <w:smallCaps w:val="0"/>
+          <w:noProof w:val="0"/>
+          <w:color w:val="auto"/>
+          <w:sz w:val="22"/>
+          <w:szCs w:val="22"/>
+          <w:u w:val="none"/>
+          <w:lang w:val="de-DE"/>
+        </w:rPr>
+        <w:t xml:space="preserve"> </w:t>
+      </w:r>
+      <w:proofErr w:type="spellStart"/>
+      <w:r>
+        <w:rPr>
+          <w:rFonts w:ascii="Calibri" w:hAnsi="Calibri" w:eastAsia="Calibri" w:cs="Calibri"/>
+          <w:b w:val="0"/>
+          <w:bCs w:val="0"/>
+          <w:i w:val="0"/>
+          <w:iCs w:val="0"/>
+          <w:caps w:val="0"/>
+          <w:smallCaps w:val="0"/>
+          <w:noProof w:val="0"/>
+          <w:color w:val="auto"/>
+          <w:sz w:val="22"/>
+          <w:szCs w:val="22"/>
+          <w:u w:val="none"/>
+          <w:lang w:val="de-DE"/>
+        </w:rPr>
+        <w:t>the</w:t>
+      </w:r>
+      <w:proofErr w:type="spellEnd"/>
+      <w:r>
+        <w:rPr>
+          <w:rFonts w:ascii="Calibri" w:hAnsi="Calibri" w:eastAsia="Calibri" w:cs="Calibri"/>
+          <w:b w:val="0"/>
+          <w:bCs w:val="0"/>
+          <w:i w:val="0"/>
+          <w:iCs w:val="0"/>
+          <w:caps w:val="0"/>
+          <w:smallCaps w:val="0"/>
+          <w:noProof w:val="0"/>
+          <w:color w:val="auto"/>
+          <w:sz w:val="22"/>
+          <w:szCs w:val="22"/>
+          <w:u w:val="none"/>
+          <w:lang w:val="de-DE"/>
+        </w:rPr>
+        <w:t xml:space="preserve"> </w:t>
+      </w:r>
+      <w:proofErr w:type="spellStart"/>
+      <w:r>
+        <w:rPr>
+          <w:rFonts w:ascii="Calibri" w:hAnsi="Calibri" w:eastAsia="Calibri" w:cs="Calibri"/>
+          <w:b w:val="0"/>
+          <w:bCs w:val="0"/>
+          <w:i w:val="0"/>
+          <w:iCs w:val="0"/>
+          <w:caps w:val="0"/>
+          <w:smallCaps w:val="0"/>
+          <w:noProof w:val="0"/>
+          <w:color w:val="auto"/>
+          <w:sz w:val="22"/>
+          <w:szCs w:val="22"/>
+          <w:u w:val="none"/>
+          <w:lang w:val="de-DE"/>
+        </w:rPr>
+        <w:t>job</w:t>
+      </w:r>
+      <w:proofErr w:type="spellEnd"/>
+      <w:r>
+        <w:rPr>
+          <w:rFonts w:ascii="Calibri" w:hAnsi="Calibri" w:eastAsia="Calibri" w:cs="Calibri"/>
+          <w:b w:val="0"/>
+          <w:bCs w:val="0"/>
+          <w:i w:val="0"/>
+          <w:iCs w:val="0"/>
+          <w:caps w:val="0"/>
+          <w:smallCaps w:val="0"/>
+          <w:noProof w:val="0"/>
+          <w:color w:val="auto"/>
+          <w:sz w:val="22"/>
+          <w:szCs w:val="22"/>
+          <w:u w:val="none"/>
+          <w:lang w:val="de-DE"/>
+        </w:rPr>
+        <w:t xml:space="preserve"> </w:t>
+      </w:r>
+      <w:proofErr w:type="spellStart"/>
+      <w:r>
+        <w:rPr>
+          <w:rFonts w:ascii="Calibri" w:hAnsi="Calibri" w:eastAsia="Calibri" w:cs="Calibri"/>
+          <w:b w:val="0"/>
+          <w:bCs w:val="0"/>
+          <w:i w:val="0"/>
+          <w:iCs w:val="0"/>
+          <w:caps w:val="0"/>
+          <w:smallCaps w:val="0"/>
+          <w:noProof w:val="0"/>
+          <w:color w:val="auto"/>
+          <w:sz w:val="22"/>
+          <w:szCs w:val="22"/>
+          <w:u w:val="none"/>
+          <w:lang w:val="de-DE"/>
+        </w:rPr>
+        <w:t>of</w:t>
+      </w:r>
+      <w:proofErr w:type="spellEnd"/>
+      <w:r>
+        <w:rPr>
+          <w:rFonts w:ascii="Calibri" w:hAnsi="Calibri" w:eastAsia="Calibri" w:cs="Calibri"/>
+          <w:b w:val="0"/>
+          <w:bCs w:val="0"/>
+          <w:i w:val="0"/>
+          <w:iCs w:val="0"/>
+          <w:caps w:val="0"/>
+          <w:smallCaps w:val="0"/>
+          <w:noProof w:val="0"/>
+          <w:color w:val="auto"/>
+          <w:sz w:val="22"/>
+          <w:szCs w:val="22"/>
+          <w:u w:val="none"/>
+          <w:lang w:val="de-DE"/>
+        </w:rPr>
+        <w:t xml:space="preserve"> </w:t>
+      </w:r>
+      <w:proofErr w:type="spellStart"/>
+      <w:r>
+        <w:rPr>
+          <w:rFonts w:ascii="Calibri" w:hAnsi="Calibri" w:eastAsia="Calibri" w:cs="Calibri"/>
+          <w:b w:val="0"/>
+          <w:bCs w:val="0"/>
+          <w:i w:val="0"/>
+          <w:iCs w:val="0"/>
+          <w:caps w:val="0"/>
+          <w:smallCaps w:val="0"/>
+          <w:noProof w:val="0"/>
+          <w:color w:val="auto"/>
+          <w:sz w:val="22"/>
+          <w:szCs w:val="22"/>
+          <w:u w:val="none"/>
+          <w:lang w:val="de-DE"/>
+        </w:rPr>
+        <w:t>the</w:t>
+      </w:r>
+      <w:proofErr w:type="spellEnd"/>
+      <w:r>
+        <w:rPr>
+          <w:rFonts w:ascii="Calibri" w:hAnsi="Calibri" w:eastAsia="Calibri" w:cs="Calibri"/>
+          <w:b w:val="0"/>
+          <w:bCs w:val="0"/>
+          <w:i w:val="0"/>
+          <w:iCs w:val="0"/>
+          <w:caps w:val="0"/>
+          <w:smallCaps w:val="0"/>
+          <w:noProof w:val="0"/>
+          <w:color w:val="auto"/>
+          <w:sz w:val="22"/>
+          <w:szCs w:val="22"/>
+          <w:u w:val="none"/>
+          <w:lang w:val="de-DE"/>
+        </w:rPr>
+        <w:t xml:space="preserve"> </w:t>
+      </w:r>
+      <w:proofErr w:type="spellStart"/>
+      <w:r>
+        <w:rPr>
+          <w:rFonts w:ascii="Calibri" w:hAnsi="Calibri" w:eastAsia="Calibri" w:cs="Calibri"/>
+          <w:b w:val="0"/>
+          <w:bCs w:val="0"/>
+          <w:i w:val="0"/>
+          <w:iCs w:val="0"/>
+          <w:caps w:val="0"/>
+          <w:smallCaps w:val="0"/>
+          <w:noProof w:val="0"/>
+          <w:color w:val="auto"/>
+          <w:sz w:val="22"/>
+          <w:szCs w:val="22"/>
+          <w:u w:val="none"/>
+          <w:lang w:val="de-DE"/>
+        </w:rPr>
+        <w:t>two</w:t>
+      </w:r>
+      <w:proofErr w:type="spellEnd"/>
+      <w:r>
+        <w:rPr>
+          <w:rFonts w:ascii="Calibri" w:hAnsi="Calibri" w:eastAsia="Calibri" w:cs="Calibri"/>
+          <w:b w:val="0"/>
+          <w:bCs w:val="0"/>
+          <w:i w:val="0"/>
+          <w:iCs w:val="0"/>
+          <w:caps w:val="0"/>
+          <w:smallCaps w:val="0"/>
+          <w:noProof w:val="0"/>
+          <w:color w:val="auto"/>
+          <w:sz w:val="22"/>
+          <w:szCs w:val="22"/>
+          <w:u w:val="none"/>
+          <w:lang w:val="de-DE"/>
+        </w:rPr>
+        <w:t xml:space="preserve"> </w:t>
+      </w:r>
+      <w:proofErr w:type="spellStart"/>
+      <w:r>
+        <w:rPr>
+          <w:rFonts w:ascii="Calibri" w:hAnsi="Calibri" w:eastAsia="Calibri" w:cs="Calibri"/>
+          <w:b w:val="0"/>
+          <w:bCs w:val="0"/>
+          <w:i w:val="0"/>
+          <w:iCs w:val="0"/>
+          <w:caps w:val="0"/>
+          <w:smallCaps w:val="0"/>
+          <w:noProof w:val="0"/>
+          <w:color w:val="auto"/>
+          <w:sz w:val="22"/>
+          <w:szCs w:val="22"/>
+          <w:u w:val="none"/>
+          <w:lang w:val="de-DE"/>
+        </w:rPr>
+        <w:t>guards</w:t>
+      </w:r>
+      <w:proofErr w:type="spellEnd"/>
+      <w:r>
+        <w:rPr>
+          <w:rFonts w:ascii="Calibri" w:hAnsi="Calibri" w:eastAsia="Calibri" w:cs="Calibri"/>
+          <w:b w:val="0"/>
+          <w:bCs w:val="0"/>
+          <w:i w:val="0"/>
+          <w:iCs w:val="0"/>
+          <w:caps w:val="0"/>
+          <w:smallCaps w:val="0"/>
+          <w:noProof w:val="0"/>
+          <w:color w:val="auto"/>
+          <w:sz w:val="22"/>
+          <w:szCs w:val="22"/>
+          <w:u w:val="none"/>
+          <w:lang w:val="de-DE"/>
+        </w:rPr>
+        <w:t xml:space="preserve"> in American Football?</w:t>
+      </w:r>
+    </w:p>
+    <w:p>
+      <w:pPr>
+        <w:pStyle w:val="ListParagraph"/>
+        <w:numPr>
+          <w:ilvl w:val="0"/>
+          <w:numId w:val="1"/>
+        </w:numPr>
+        <w:bidi w:val="0"/>
+        <w:spacing w:before="0" w:beforeAutospacing="off" w:after="160" w:afterAutospacing="off" w:line="259" w:lineRule="auto"/>
+        <w:ind w:right="0"/>
+        <w:jc w:val="left"/>
+        <w:rPr>
+          <w:b w:val="0"/>
+          <w:bCs w:val="0"/>
+          <w:i w:val="0"/>
+          <w:iCs w:val="0"/>
+          <w:caps w:val="0"/>
+          <w:smallCaps w:val="0"/>
+          <w:noProof w:val="0"/>
+          <w:color w:val="auto"/>
+          <w:sz w:val="22"/>
+          <w:szCs w:val="22"/>
+          <w:u w:val="none"/>
+          <w:lang w:val="de-DE"/>
+        </w:rPr>
+      </w:pPr>
+      <w:r>
+        <w:rPr>
+          <w:rFonts w:ascii="Calibri" w:hAnsi="Calibri" w:eastAsia="Calibri" w:cs="Calibri"/>
+          <w:b w:val="0"/>
+          <w:bCs w:val="0"/>
+          <w:i w:val="0"/>
+          <w:iCs w:val="0"/>
+          <w:caps w:val="0"/>
+          <w:smallCaps w:val="0"/>
+          <w:noProof w:val="0"/>
+          <w:color w:val="auto"/>
+          <w:sz w:val="22"/>
+          <w:szCs w:val="22"/>
+          <w:u w:val="none"/>
+          <w:lang w:val="de-DE"/>
+        </w:rPr>
+        <w:t>Which</w:t>
+      </w:r>
+      <w:r>
+        <w:rPr>
+          <w:rFonts w:ascii="Calibri" w:hAnsi="Calibri" w:eastAsia="Calibri" w:cs="Calibri"/>
+          <w:b w:val="0"/>
+          <w:bCs w:val="0"/>
+          <w:i w:val="0"/>
+          <w:iCs w:val="0"/>
+          <w:caps w:val="0"/>
+          <w:smallCaps w:val="0"/>
+          <w:noProof w:val="0"/>
+          <w:color w:val="auto"/>
+          <w:sz w:val="22"/>
+          <w:szCs w:val="22"/>
+          <w:u w:val="none"/>
+          <w:lang w:val="de-DE"/>
+        </w:rPr>
+        <w:t xml:space="preserve"> </w:t>
+      </w:r>
+      <w:r>
+        <w:rPr>
+          <w:rFonts w:ascii="Calibri" w:hAnsi="Calibri" w:eastAsia="Calibri" w:cs="Calibri"/>
+          <w:b w:val="0"/>
+          <w:bCs w:val="0"/>
+          <w:i w:val="0"/>
+          <w:iCs w:val="0"/>
+          <w:caps w:val="0"/>
+          <w:smallCaps w:val="0"/>
+          <w:noProof w:val="0"/>
+          <w:color w:val="auto"/>
+          <w:sz w:val="22"/>
+          <w:szCs w:val="22"/>
+          <w:u w:val="none"/>
+          <w:lang w:val="de-DE"/>
+        </w:rPr>
+        <w:t>people</w:t>
+      </w:r>
+      <w:r>
+        <w:rPr>
+          <w:rFonts w:ascii="Calibri" w:hAnsi="Calibri" w:eastAsia="Calibri" w:cs="Calibri"/>
+          <w:b w:val="0"/>
+          <w:bCs w:val="0"/>
+          <w:i w:val="0"/>
+          <w:iCs w:val="0"/>
+          <w:caps w:val="0"/>
+          <w:smallCaps w:val="0"/>
+          <w:noProof w:val="0"/>
+          <w:color w:val="auto"/>
+          <w:sz w:val="22"/>
+          <w:szCs w:val="22"/>
+          <w:u w:val="none"/>
+          <w:lang w:val="de-DE"/>
+        </w:rPr>
+        <w:t xml:space="preserve"> </w:t>
+      </w:r>
+      <w:r>
+        <w:rPr>
+          <w:rFonts w:ascii="Calibri" w:hAnsi="Calibri" w:eastAsia="Calibri" w:cs="Calibri"/>
+          <w:b w:val="0"/>
+          <w:bCs w:val="0"/>
+          <w:i w:val="0"/>
+          <w:iCs w:val="0"/>
+          <w:caps w:val="0"/>
+          <w:smallCaps w:val="0"/>
+          <w:noProof w:val="0"/>
+          <w:color w:val="auto"/>
+          <w:sz w:val="22"/>
+          <w:szCs w:val="22"/>
+          <w:u w:val="none"/>
+          <w:lang w:val="de-DE"/>
+        </w:rPr>
+        <w:t>usually</w:t>
+      </w:r>
+      <w:r>
+        <w:rPr>
+          <w:rFonts w:ascii="Calibri" w:hAnsi="Calibri" w:eastAsia="Calibri" w:cs="Calibri"/>
+          <w:b w:val="0"/>
+          <w:bCs w:val="0"/>
+          <w:i w:val="0"/>
+          <w:iCs w:val="0"/>
+          <w:caps w:val="0"/>
+          <w:smallCaps w:val="0"/>
+          <w:noProof w:val="0"/>
+          <w:color w:val="auto"/>
+          <w:sz w:val="22"/>
+          <w:szCs w:val="22"/>
+          <w:u w:val="none"/>
+          <w:lang w:val="de-DE"/>
+        </w:rPr>
+        <w:t xml:space="preserve"> </w:t>
+      </w:r>
+      <w:r>
+        <w:rPr>
+          <w:rFonts w:ascii="Calibri" w:hAnsi="Calibri" w:eastAsia="Calibri" w:cs="Calibri"/>
+          <w:b w:val="0"/>
+          <w:bCs w:val="0"/>
+          <w:i w:val="0"/>
+          <w:iCs w:val="0"/>
+          <w:caps w:val="0"/>
+          <w:smallCaps w:val="0"/>
+          <w:noProof w:val="0"/>
+          <w:color w:val="auto"/>
+          <w:sz w:val="22"/>
+          <w:szCs w:val="22"/>
+          <w:u w:val="none"/>
+          <w:lang w:val="de-DE"/>
+        </w:rPr>
+        <w:t>play</w:t>
+      </w:r>
+      <w:r>
+        <w:rPr>
+          <w:rFonts w:ascii="Calibri" w:hAnsi="Calibri" w:eastAsia="Calibri" w:cs="Calibri"/>
+          <w:b w:val="0"/>
+          <w:bCs w:val="0"/>
+          <w:i w:val="0"/>
+          <w:iCs w:val="0"/>
+          <w:caps w:val="0"/>
+          <w:smallCaps w:val="0"/>
+          <w:noProof w:val="0"/>
+          <w:color w:val="auto"/>
+          <w:sz w:val="22"/>
+          <w:szCs w:val="22"/>
+          <w:u w:val="none"/>
+          <w:lang w:val="de-DE"/>
+        </w:rPr>
+        <w:t xml:space="preserve"> </w:t>
+      </w:r>
+      <w:r>
+        <w:rPr>
+          <w:rFonts w:ascii="Calibri" w:hAnsi="Calibri" w:eastAsia="Calibri" w:cs="Calibri"/>
+          <w:b w:val="0"/>
+          <w:bCs w:val="0"/>
+          <w:i w:val="0"/>
+          <w:iCs w:val="0"/>
+          <w:caps w:val="0"/>
+          <w:smallCaps w:val="0"/>
+          <w:noProof w:val="0"/>
+          <w:color w:val="auto"/>
+          <w:sz w:val="22"/>
+          <w:szCs w:val="22"/>
+          <w:u w:val="none"/>
+          <w:lang w:val="de-DE"/>
+        </w:rPr>
+        <w:t>Goal Ball</w:t>
+      </w:r>
+      <w:r>
+        <w:rPr>
+          <w:rFonts w:ascii="Calibri" w:hAnsi="Calibri" w:eastAsia="Calibri" w:cs="Calibri"/>
+          <w:b w:val="0"/>
+          <w:bCs w:val="0"/>
+          <w:i w:val="0"/>
+          <w:iCs w:val="0"/>
+          <w:caps w:val="0"/>
+          <w:smallCaps w:val="0"/>
+          <w:noProof w:val="0"/>
+          <w:color w:val="auto"/>
+          <w:sz w:val="22"/>
+          <w:szCs w:val="22"/>
+          <w:u w:val="none"/>
+          <w:lang w:val="de-DE"/>
+        </w:rPr>
+        <w:t>?</w:t>
+      </w:r>
+    </w:p>
+    <w:p>
+      <w:pPr>
+        <w:pStyle w:val="ListParagraph"/>
+        <w:numPr>
+          <w:ilvl w:val="0"/>
+          <w:numId w:val="1"/>
+        </w:numPr>
+        <w:bidi w:val="0"/>
+        <w:spacing w:before="0" w:beforeAutospacing="off" w:after="160" w:afterAutospacing="off" w:line="259" w:lineRule="auto"/>
+        <w:ind w:right="0"/>
+        <w:jc w:val="left"/>
+        <w:rPr>
+          <w:b w:val="0"/>
+          <w:bCs w:val="0"/>
+          <w:i w:val="0"/>
+          <w:iCs w:val="0"/>
+          <w:caps w:val="0"/>
+          <w:smallCaps w:val="0"/>
+          <w:noProof w:val="0"/>
+          <w:color w:val="auto"/>
+          <w:sz w:val="22"/>
+          <w:szCs w:val="22"/>
+          <w:u w:val="none"/>
+          <w:lang w:val="de-DE"/>
+        </w:rPr>
+      </w:pPr>
+      <w:r>
+        <w:rPr>
+          <w:rFonts w:ascii="Calibri" w:hAnsi="Calibri" w:eastAsia="Calibri" w:cs="Calibri"/>
+          <w:b w:val="0"/>
+          <w:bCs w:val="0"/>
+          <w:i w:val="0"/>
+          <w:iCs w:val="0"/>
+          <w:caps w:val="0"/>
+          <w:smallCaps w:val="0"/>
+          <w:noProof w:val="0"/>
+          <w:color w:val="auto"/>
+          <w:sz w:val="22"/>
+          <w:szCs w:val="22"/>
+          <w:u w:val="none"/>
+          <w:lang w:val="de-DE"/>
+        </w:rPr>
+        <w:t>What</w:t>
+      </w:r>
+      <w:r>
+        <w:rPr>
+          <w:rFonts w:ascii="Calibri" w:hAnsi="Calibri" w:eastAsia="Calibri" w:cs="Calibri"/>
+          <w:b w:val="0"/>
+          <w:bCs w:val="0"/>
+          <w:i w:val="0"/>
+          <w:iCs w:val="0"/>
+          <w:caps w:val="0"/>
+          <w:smallCaps w:val="0"/>
+          <w:noProof w:val="0"/>
+          <w:color w:val="auto"/>
+          <w:sz w:val="22"/>
+          <w:szCs w:val="22"/>
+          <w:u w:val="none"/>
+          <w:lang w:val="de-DE"/>
+        </w:rPr>
+        <w:t xml:space="preserve"> </w:t>
+      </w:r>
+      <w:r>
+        <w:rPr>
+          <w:rFonts w:ascii="Calibri" w:hAnsi="Calibri" w:eastAsia="Calibri" w:cs="Calibri"/>
+          <w:b w:val="0"/>
+          <w:bCs w:val="0"/>
+          <w:i w:val="0"/>
+          <w:iCs w:val="0"/>
+          <w:caps w:val="0"/>
+          <w:smallCaps w:val="0"/>
+          <w:noProof w:val="0"/>
+          <w:color w:val="auto"/>
+          <w:sz w:val="22"/>
+          <w:szCs w:val="22"/>
+          <w:u w:val="none"/>
+          <w:lang w:val="de-DE"/>
+        </w:rPr>
+        <w:t>is</w:t>
+      </w:r>
+      <w:r>
+        <w:rPr>
+          <w:rFonts w:ascii="Calibri" w:hAnsi="Calibri" w:eastAsia="Calibri" w:cs="Calibri"/>
+          <w:b w:val="0"/>
+          <w:bCs w:val="0"/>
+          <w:i w:val="0"/>
+          <w:iCs w:val="0"/>
+          <w:caps w:val="0"/>
+          <w:smallCaps w:val="0"/>
+          <w:noProof w:val="0"/>
+          <w:color w:val="auto"/>
+          <w:sz w:val="22"/>
+          <w:szCs w:val="22"/>
+          <w:u w:val="none"/>
+          <w:lang w:val="de-DE"/>
+        </w:rPr>
+        <w:t xml:space="preserve"> an </w:t>
+      </w:r>
+      <w:r>
+        <w:rPr>
+          <w:rFonts w:ascii="Calibri" w:hAnsi="Calibri" w:eastAsia="Calibri" w:cs="Calibri"/>
+          <w:b w:val="0"/>
+          <w:bCs w:val="0"/>
+          <w:i w:val="0"/>
+          <w:iCs w:val="0"/>
+          <w:caps w:val="0"/>
+          <w:smallCaps w:val="0"/>
+          <w:noProof w:val="0"/>
+          <w:color w:val="auto"/>
+          <w:sz w:val="22"/>
+          <w:szCs w:val="22"/>
+          <w:u w:val="none"/>
+          <w:lang w:val="de-DE"/>
+        </w:rPr>
+        <w:t>basic</w:t>
+      </w:r>
+      <w:r>
+        <w:rPr>
+          <w:rFonts w:ascii="Calibri" w:hAnsi="Calibri" w:eastAsia="Calibri" w:cs="Calibri"/>
+          <w:b w:val="0"/>
+          <w:bCs w:val="0"/>
+          <w:i w:val="0"/>
+          <w:iCs w:val="0"/>
+          <w:caps w:val="0"/>
+          <w:smallCaps w:val="0"/>
+          <w:noProof w:val="0"/>
+          <w:color w:val="auto"/>
+          <w:sz w:val="22"/>
+          <w:szCs w:val="22"/>
+          <w:u w:val="none"/>
+          <w:lang w:val="de-DE"/>
+        </w:rPr>
+        <w:t xml:space="preserve"> Soccer </w:t>
+      </w:r>
+      <w:r>
+        <w:rPr>
+          <w:rFonts w:ascii="Calibri" w:hAnsi="Calibri" w:eastAsia="Calibri" w:cs="Calibri"/>
+          <w:b w:val="0"/>
+          <w:bCs w:val="0"/>
+          <w:i w:val="0"/>
+          <w:iCs w:val="0"/>
+          <w:caps w:val="0"/>
+          <w:smallCaps w:val="0"/>
+          <w:noProof w:val="0"/>
+          <w:color w:val="auto"/>
+          <w:sz w:val="22"/>
+          <w:szCs w:val="22"/>
+          <w:u w:val="none"/>
+          <w:lang w:val="de-DE"/>
+        </w:rPr>
+        <w:t>lineup</w:t>
+      </w:r>
+      <w:r>
+        <w:rPr>
+          <w:rFonts w:ascii="Calibri" w:hAnsi="Calibri" w:eastAsia="Calibri" w:cs="Calibri"/>
+          <w:b w:val="0"/>
+          <w:bCs w:val="0"/>
+          <w:i w:val="0"/>
+          <w:iCs w:val="0"/>
+          <w:caps w:val="0"/>
+          <w:smallCaps w:val="0"/>
+          <w:noProof w:val="0"/>
+          <w:color w:val="auto"/>
+          <w:sz w:val="22"/>
+          <w:szCs w:val="22"/>
+          <w:u w:val="none"/>
+          <w:lang w:val="de-DE"/>
+        </w:rPr>
+        <w:t>?</w:t>
+      </w:r>
+    </w:p>
+    <w:p>
+      <w:pPr>
+        <w:pStyle w:val="ListParagraph"/>
+        <w:numPr>
+          <w:ilvl w:val="0"/>
+          <w:numId w:val="1"/>
+        </w:numPr>
+        <w:bidi w:val="0"/>
+        <w:spacing w:before="0" w:beforeAutospacing="off" w:after="160" w:afterAutospacing="off" w:line="259" w:lineRule="auto"/>
+        <w:ind w:right="0"/>
+        <w:jc w:val="left"/>
+        <w:rPr>
+          <w:b w:val="0"/>
+          <w:bCs w:val="0"/>
+          <w:i w:val="0"/>
+          <w:iCs w:val="0"/>
+          <w:caps w:val="0"/>
+          <w:smallCaps w:val="0"/>
+          <w:noProof w:val="0"/>
+          <w:color w:val="auto"/>
+          <w:sz w:val="22"/>
+          <w:szCs w:val="22"/>
+          <w:u w:val="none"/>
+          <w:lang w:val="de-DE"/>
+        </w:rPr>
+      </w:pPr>
+      <w:r>
+        <w:rPr>
+          <w:rFonts w:ascii="Calibri" w:hAnsi="Calibri" w:eastAsia="Calibri" w:cs="Calibri"/>
+          <w:b w:val="0"/>
+          <w:bCs w:val="0"/>
+          <w:i w:val="0"/>
+          <w:iCs w:val="0"/>
+          <w:caps w:val="0"/>
+          <w:smallCaps w:val="0"/>
+          <w:noProof w:val="0"/>
+          <w:color w:val="auto"/>
+          <w:sz w:val="22"/>
+          <w:szCs w:val="22"/>
+          <w:u w:val="none"/>
+          <w:lang w:val="de-DE"/>
+        </w:rPr>
+        <w:t xml:space="preserve">Who </w:t>
+      </w:r>
+      <w:r>
+        <w:rPr>
+          <w:rFonts w:ascii="Calibri" w:hAnsi="Calibri" w:eastAsia="Calibri" w:cs="Calibri"/>
+          <w:b w:val="0"/>
+          <w:bCs w:val="0"/>
+          <w:i w:val="0"/>
+          <w:iCs w:val="0"/>
+          <w:caps w:val="0"/>
+          <w:smallCaps w:val="0"/>
+          <w:noProof w:val="0"/>
+          <w:color w:val="auto"/>
+          <w:sz w:val="22"/>
+          <w:szCs w:val="22"/>
+          <w:u w:val="none"/>
+          <w:lang w:val="de-DE"/>
+        </w:rPr>
+        <w:t>is</w:t>
+      </w:r>
+      <w:r>
+        <w:rPr>
+          <w:rFonts w:ascii="Calibri" w:hAnsi="Calibri" w:eastAsia="Calibri" w:cs="Calibri"/>
+          <w:b w:val="0"/>
+          <w:bCs w:val="0"/>
+          <w:i w:val="0"/>
+          <w:iCs w:val="0"/>
+          <w:caps w:val="0"/>
+          <w:smallCaps w:val="0"/>
+          <w:noProof w:val="0"/>
+          <w:color w:val="auto"/>
+          <w:sz w:val="22"/>
+          <w:szCs w:val="22"/>
+          <w:u w:val="none"/>
+          <w:lang w:val="de-DE"/>
+        </w:rPr>
+        <w:t xml:space="preserve"> </w:t>
+      </w:r>
+      <w:r>
+        <w:rPr>
+          <w:rFonts w:ascii="Calibri" w:hAnsi="Calibri" w:eastAsia="Calibri" w:cs="Calibri"/>
+          <w:b w:val="0"/>
+          <w:bCs w:val="0"/>
+          <w:i w:val="0"/>
+          <w:iCs w:val="0"/>
+          <w:caps w:val="0"/>
+          <w:smallCaps w:val="0"/>
+          <w:noProof w:val="0"/>
+          <w:color w:val="auto"/>
+          <w:sz w:val="22"/>
+          <w:szCs w:val="22"/>
+          <w:u w:val="none"/>
+          <w:lang w:val="de-DE"/>
+        </w:rPr>
+        <w:t>the</w:t>
+      </w:r>
+      <w:r>
+        <w:rPr>
+          <w:rFonts w:ascii="Calibri" w:hAnsi="Calibri" w:eastAsia="Calibri" w:cs="Calibri"/>
+          <w:b w:val="0"/>
+          <w:bCs w:val="0"/>
+          <w:i w:val="0"/>
+          <w:iCs w:val="0"/>
+          <w:caps w:val="0"/>
+          <w:smallCaps w:val="0"/>
+          <w:noProof w:val="0"/>
+          <w:color w:val="auto"/>
+          <w:sz w:val="22"/>
+          <w:szCs w:val="22"/>
+          <w:u w:val="none"/>
+          <w:lang w:val="de-DE"/>
+        </w:rPr>
+        <w:t xml:space="preserve"> </w:t>
+      </w:r>
+      <w:r>
+        <w:rPr>
+          <w:rFonts w:ascii="Calibri" w:hAnsi="Calibri" w:eastAsia="Calibri" w:cs="Calibri"/>
+          <w:b w:val="0"/>
+          <w:bCs w:val="0"/>
+          <w:i w:val="0"/>
+          <w:iCs w:val="0"/>
+          <w:caps w:val="0"/>
+          <w:smallCaps w:val="0"/>
+          <w:noProof w:val="0"/>
+          <w:color w:val="auto"/>
+          <w:sz w:val="22"/>
+          <w:szCs w:val="22"/>
+          <w:u w:val="none"/>
+          <w:lang w:val="de-DE"/>
+        </w:rPr>
+        <w:t>play</w:t>
+      </w:r>
+      <w:r>
+        <w:rPr>
+          <w:rFonts w:ascii="Calibri" w:hAnsi="Calibri" w:eastAsia="Calibri" w:cs="Calibri"/>
+          <w:b w:val="0"/>
+          <w:bCs w:val="0"/>
+          <w:i w:val="0"/>
+          <w:iCs w:val="0"/>
+          <w:caps w:val="0"/>
+          <w:smallCaps w:val="0"/>
+          <w:noProof w:val="0"/>
+          <w:color w:val="auto"/>
+          <w:sz w:val="22"/>
+          <w:szCs w:val="22"/>
+          <w:u w:val="none"/>
+          <w:lang w:val="de-DE"/>
+        </w:rPr>
+        <w:t xml:space="preserve"> </w:t>
+      </w:r>
+      <w:r>
+        <w:rPr>
+          <w:rFonts w:ascii="Calibri" w:hAnsi="Calibri" w:eastAsia="Calibri" w:cs="Calibri"/>
+          <w:b w:val="0"/>
+          <w:bCs w:val="0"/>
+          <w:i w:val="0"/>
+          <w:iCs w:val="0"/>
+          <w:caps w:val="0"/>
+          <w:smallCaps w:val="0"/>
+          <w:noProof w:val="0"/>
+          <w:color w:val="auto"/>
+          <w:sz w:val="22"/>
+          <w:szCs w:val="22"/>
+          <w:u w:val="none"/>
+          <w:lang w:val="de-DE"/>
+        </w:rPr>
+        <w:t>maker</w:t>
+      </w:r>
+      <w:r>
+        <w:rPr>
+          <w:rFonts w:ascii="Calibri" w:hAnsi="Calibri" w:eastAsia="Calibri" w:cs="Calibri"/>
+          <w:b w:val="0"/>
+          <w:bCs w:val="0"/>
+          <w:i w:val="0"/>
+          <w:iCs w:val="0"/>
+          <w:caps w:val="0"/>
+          <w:smallCaps w:val="0"/>
+          <w:noProof w:val="0"/>
+          <w:color w:val="auto"/>
+          <w:sz w:val="22"/>
+          <w:szCs w:val="22"/>
+          <w:u w:val="none"/>
+          <w:lang w:val="de-DE"/>
+        </w:rPr>
+        <w:t xml:space="preserve"> in American Football?</w:t>
+      </w:r>
+    </w:p>
+    <w:p>
+      <w:pPr>
+        <w:pStyle w:val="ListParagraph"/>
+        <w:numPr>
+          <w:ilvl w:val="0"/>
+          <w:numId w:val="1"/>
+        </w:numPr>
+        <w:bidi w:val="0"/>
+        <w:spacing w:before="0" w:beforeAutospacing="off" w:after="160" w:afterAutospacing="off" w:line="259" w:lineRule="auto"/>
+        <w:ind w:right="0"/>
+        <w:jc w:val="left"/>
+        <w:rPr>
+          <w:rFonts w:ascii="Calibri" w:hAnsi="Calibri" w:eastAsia="Calibri" w:cs="Calibri"/>
+          <w:b w:val="0"/>
+          <w:bCs w:val="0"/>
+          <w:i w:val="0"/>
+          <w:iCs w:val="0"/>
+          <w:caps w:val="0"/>
+          <w:smallCaps w:val="0"/>
+          <w:noProof w:val="0"/>
+          <w:color w:val="auto"/>
+          <w:sz w:val="22"/>
+          <w:szCs w:val="22"/>
+          <w:u w:val="none"/>
+          <w:lang w:val="de-DE"/>
+        </w:rPr>
+      </w:pPr>
+      <w:r>
+        <w:rPr>
+          <w:rFonts w:ascii="Calibri" w:hAnsi="Calibri" w:eastAsia="Calibri" w:cs="Calibri"/>
+          <w:b w:val="0"/>
+          <w:bCs w:val="0"/>
+          <w:i w:val="0"/>
+          <w:iCs w:val="0"/>
+          <w:caps w:val="0"/>
+          <w:smallCaps w:val="0"/>
+          <w:noProof w:val="0"/>
+          <w:color w:val="auto"/>
+          <w:sz w:val="22"/>
+          <w:szCs w:val="22"/>
+          <w:u w:val="none"/>
+          <w:lang w:val="de-DE"/>
+        </w:rPr>
+        <w:t>For</w:t>
+      </w:r>
+      <w:r>
+        <w:rPr>
+          <w:rFonts w:ascii="Calibri" w:hAnsi="Calibri" w:eastAsia="Calibri" w:cs="Calibri"/>
+          <w:b w:val="0"/>
+          <w:bCs w:val="0"/>
+          <w:i w:val="0"/>
+          <w:iCs w:val="0"/>
+          <w:caps w:val="0"/>
+          <w:smallCaps w:val="0"/>
+          <w:noProof w:val="0"/>
+          <w:color w:val="auto"/>
+          <w:sz w:val="22"/>
+          <w:szCs w:val="22"/>
+          <w:u w:val="none"/>
+          <w:lang w:val="de-DE"/>
+        </w:rPr>
+        <w:t xml:space="preserve"> </w:t>
+      </w:r>
+      <w:r>
+        <w:rPr>
+          <w:rFonts w:ascii="Calibri" w:hAnsi="Calibri" w:eastAsia="Calibri" w:cs="Calibri"/>
+          <w:b w:val="0"/>
+          <w:bCs w:val="0"/>
+          <w:i w:val="0"/>
+          <w:iCs w:val="0"/>
+          <w:caps w:val="0"/>
+          <w:smallCaps w:val="0"/>
+          <w:noProof w:val="0"/>
+          <w:color w:val="auto"/>
+          <w:sz w:val="22"/>
+          <w:szCs w:val="22"/>
+          <w:u w:val="none"/>
+          <w:lang w:val="de-DE"/>
+        </w:rPr>
+        <w:t>what</w:t>
+      </w:r>
+      <w:r>
+        <w:rPr>
+          <w:rFonts w:ascii="Calibri" w:hAnsi="Calibri" w:eastAsia="Calibri" w:cs="Calibri"/>
+          <w:b w:val="0"/>
+          <w:bCs w:val="0"/>
+          <w:i w:val="0"/>
+          <w:iCs w:val="0"/>
+          <w:caps w:val="0"/>
+          <w:smallCaps w:val="0"/>
+          <w:noProof w:val="0"/>
+          <w:color w:val="auto"/>
+          <w:sz w:val="22"/>
+          <w:szCs w:val="22"/>
+          <w:u w:val="none"/>
+          <w:lang w:val="de-DE"/>
+        </w:rPr>
+        <w:t xml:space="preserve"> </w:t>
+      </w:r>
+      <w:r>
+        <w:rPr>
+          <w:rFonts w:ascii="Calibri" w:hAnsi="Calibri" w:eastAsia="Calibri" w:cs="Calibri"/>
+          <w:b w:val="0"/>
+          <w:bCs w:val="0"/>
+          <w:i w:val="0"/>
+          <w:iCs w:val="0"/>
+          <w:caps w:val="0"/>
+          <w:smallCaps w:val="0"/>
+          <w:noProof w:val="0"/>
+          <w:color w:val="auto"/>
+          <w:sz w:val="22"/>
+          <w:szCs w:val="22"/>
+          <w:u w:val="none"/>
+          <w:lang w:val="de-DE"/>
+        </w:rPr>
+        <w:t>is</w:t>
+      </w:r>
+      <w:r>
+        <w:rPr>
+          <w:rFonts w:ascii="Calibri" w:hAnsi="Calibri" w:eastAsia="Calibri" w:cs="Calibri"/>
+          <w:b w:val="0"/>
+          <w:bCs w:val="0"/>
+          <w:i w:val="0"/>
+          <w:iCs w:val="0"/>
+          <w:caps w:val="0"/>
+          <w:smallCaps w:val="0"/>
+          <w:noProof w:val="0"/>
+          <w:color w:val="auto"/>
+          <w:sz w:val="22"/>
+          <w:szCs w:val="22"/>
+          <w:u w:val="none"/>
+          <w:lang w:val="de-DE"/>
+        </w:rPr>
+        <w:t xml:space="preserve"> </w:t>
+      </w:r>
+      <w:r>
+        <w:rPr>
+          <w:rFonts w:ascii="Calibri" w:hAnsi="Calibri" w:eastAsia="Calibri" w:cs="Calibri"/>
+          <w:b w:val="0"/>
+          <w:bCs w:val="0"/>
+          <w:i w:val="0"/>
+          <w:iCs w:val="0"/>
+          <w:caps w:val="0"/>
+          <w:smallCaps w:val="0"/>
+          <w:noProof w:val="0"/>
+          <w:color w:val="auto"/>
+          <w:sz w:val="22"/>
+          <w:szCs w:val="22"/>
+          <w:u w:val="none"/>
+          <w:lang w:val="de-DE"/>
+        </w:rPr>
+        <w:t>ie</w:t>
+      </w:r>
+      <w:r>
+        <w:rPr>
+          <w:rFonts w:ascii="Calibri" w:hAnsi="Calibri" w:eastAsia="Calibri" w:cs="Calibri"/>
+          <w:b w:val="0"/>
+          <w:bCs w:val="0"/>
+          <w:i w:val="0"/>
+          <w:iCs w:val="0"/>
+          <w:caps w:val="0"/>
+          <w:smallCaps w:val="0"/>
+          <w:noProof w:val="0"/>
+          <w:color w:val="auto"/>
+          <w:sz w:val="22"/>
+          <w:szCs w:val="22"/>
+          <w:u w:val="none"/>
+          <w:lang w:val="de-DE"/>
+        </w:rPr>
+        <w:t xml:space="preserve"> </w:t>
+      </w:r>
+      <w:r>
+        <w:rPr>
+          <w:rFonts w:ascii="Calibri" w:hAnsi="Calibri" w:eastAsia="Calibri" w:cs="Calibri"/>
+          <w:b w:val="0"/>
+          <w:bCs w:val="0"/>
+          <w:i w:val="0"/>
+          <w:iCs w:val="0"/>
+          <w:caps w:val="0"/>
+          <w:smallCaps w:val="0"/>
+          <w:noProof w:val="0"/>
+          <w:color w:val="auto"/>
+          <w:sz w:val="22"/>
+          <w:szCs w:val="22"/>
+          <w:u w:val="none"/>
+          <w:lang w:val="de-DE"/>
+        </w:rPr>
+        <w:t>the</w:t>
+      </w:r>
+      <w:r>
+        <w:rPr>
+          <w:rFonts w:ascii="Calibri" w:hAnsi="Calibri" w:eastAsia="Calibri" w:cs="Calibri"/>
+          <w:b w:val="0"/>
+          <w:bCs w:val="0"/>
+          <w:i w:val="0"/>
+          <w:iCs w:val="0"/>
+          <w:caps w:val="0"/>
+          <w:smallCaps w:val="0"/>
+          <w:noProof w:val="0"/>
+          <w:color w:val="auto"/>
+          <w:sz w:val="22"/>
+          <w:szCs w:val="22"/>
+          <w:u w:val="none"/>
+          <w:lang w:val="de-DE"/>
+        </w:rPr>
+        <w:t xml:space="preserve"> </w:t>
+      </w:r>
+      <w:r>
+        <w:rPr>
+          <w:rFonts w:ascii="Calibri" w:hAnsi="Calibri" w:eastAsia="Calibri" w:cs="Calibri"/>
+          <w:b w:val="0"/>
+          <w:bCs w:val="0"/>
+          <w:i w:val="0"/>
+          <w:iCs w:val="0"/>
+          <w:caps w:val="0"/>
+          <w:smallCaps w:val="0"/>
+          <w:noProof w:val="0"/>
+          <w:color w:val="auto"/>
+          <w:sz w:val="22"/>
+          <w:szCs w:val="22"/>
+          <w:u w:val="none"/>
+          <w:lang w:val="de-DE"/>
+        </w:rPr>
+        <w:t>abbreviation</w:t>
+      </w:r>
+      <w:r>
+        <w:rPr>
+          <w:rFonts w:ascii="Calibri" w:hAnsi="Calibri" w:eastAsia="Calibri" w:cs="Calibri"/>
+          <w:b w:val="0"/>
+          <w:bCs w:val="0"/>
+          <w:i w:val="0"/>
+          <w:iCs w:val="0"/>
+          <w:caps w:val="0"/>
+          <w:smallCaps w:val="0"/>
+          <w:noProof w:val="0"/>
+          <w:color w:val="auto"/>
+          <w:sz w:val="22"/>
+          <w:szCs w:val="22"/>
+          <w:u w:val="none"/>
+          <w:lang w:val="de-DE"/>
+        </w:rPr>
+        <w:t>?</w:t>
+      </w:r>
+    </w:p>
+    <w:p>
+      <w:pPr>
+        <w:pStyle w:val="ListParagraph"/>
+        <w:numPr>
+          <w:ilvl w:val="0"/>
+          <w:numId w:val="1"/>
+        </w:numPr>
+        <w:bidi w:val="0"/>
+        <w:spacing w:before="0" w:beforeAutospacing="off" w:after="160" w:afterAutospacing="off" w:line="259" w:lineRule="auto"/>
+        <w:ind w:right="0"/>
+        <w:jc w:val="left"/>
+        <w:rPr>
+          <w:b w:val="0"/>
+          <w:bCs w:val="0"/>
+          <w:i w:val="0"/>
+          <w:iCs w:val="0"/>
+          <w:caps w:val="0"/>
+          <w:smallCaps w:val="0"/>
+          <w:noProof w:val="0"/>
+          <w:color w:val="auto"/>
+          <w:sz w:val="22"/>
+          <w:szCs w:val="22"/>
+          <w:u w:val="none"/>
+          <w:lang w:val="de-DE"/>
+        </w:rPr>
+      </w:pPr>
+      <w:r>
+        <w:rPr>
+          <w:rFonts w:ascii="Calibri" w:hAnsi="Calibri" w:eastAsia="Calibri" w:cs="Calibri"/>
+          <w:b w:val="0"/>
+          <w:bCs w:val="0"/>
+          <w:i w:val="0"/>
+          <w:iCs w:val="0"/>
+          <w:caps w:val="0"/>
+          <w:smallCaps w:val="0"/>
+          <w:noProof w:val="0"/>
+          <w:color w:val="auto"/>
+          <w:sz w:val="22"/>
+          <w:szCs w:val="22"/>
+          <w:u w:val="none"/>
+          <w:lang w:val="de-DE"/>
+        </w:rPr>
+        <w:t>How</w:t>
+      </w:r>
+      <w:r>
+        <w:rPr>
+          <w:rFonts w:ascii="Calibri" w:hAnsi="Calibri" w:eastAsia="Calibri" w:cs="Calibri"/>
+          <w:b w:val="0"/>
+          <w:bCs w:val="0"/>
+          <w:i w:val="0"/>
+          <w:iCs w:val="0"/>
+          <w:caps w:val="0"/>
+          <w:smallCaps w:val="0"/>
+          <w:noProof w:val="0"/>
+          <w:color w:val="auto"/>
+          <w:sz w:val="22"/>
+          <w:szCs w:val="22"/>
+          <w:u w:val="none"/>
+          <w:lang w:val="de-DE"/>
+        </w:rPr>
+        <w:t xml:space="preserve"> </w:t>
+      </w:r>
+      <w:r>
+        <w:rPr>
+          <w:rFonts w:ascii="Calibri" w:hAnsi="Calibri" w:eastAsia="Calibri" w:cs="Calibri"/>
+          <w:b w:val="0"/>
+          <w:bCs w:val="0"/>
+          <w:i w:val="0"/>
+          <w:iCs w:val="0"/>
+          <w:caps w:val="0"/>
+          <w:smallCaps w:val="0"/>
+          <w:noProof w:val="0"/>
+          <w:color w:val="auto"/>
+          <w:sz w:val="22"/>
+          <w:szCs w:val="22"/>
+          <w:u w:val="none"/>
+          <w:lang w:val="de-DE"/>
+        </w:rPr>
+        <w:t>is</w:t>
+      </w:r>
+      <w:r>
+        <w:rPr>
+          <w:rFonts w:ascii="Calibri" w:hAnsi="Calibri" w:eastAsia="Calibri" w:cs="Calibri"/>
+          <w:b w:val="0"/>
+          <w:bCs w:val="0"/>
+          <w:i w:val="0"/>
+          <w:iCs w:val="0"/>
+          <w:caps w:val="0"/>
+          <w:smallCaps w:val="0"/>
+          <w:noProof w:val="0"/>
+          <w:color w:val="auto"/>
+          <w:sz w:val="22"/>
+          <w:szCs w:val="22"/>
+          <w:u w:val="none"/>
+          <w:lang w:val="de-DE"/>
+        </w:rPr>
+        <w:t xml:space="preserve"> a </w:t>
+      </w:r>
+      <w:r>
+        <w:rPr>
+          <w:rFonts w:ascii="Calibri" w:hAnsi="Calibri" w:eastAsia="Calibri" w:cs="Calibri"/>
+          <w:b w:val="0"/>
+          <w:bCs w:val="0"/>
+          <w:i w:val="0"/>
+          <w:iCs w:val="0"/>
+          <w:caps w:val="0"/>
+          <w:smallCaps w:val="0"/>
+          <w:noProof w:val="0"/>
+          <w:color w:val="auto"/>
+          <w:sz w:val="22"/>
+          <w:szCs w:val="22"/>
+          <w:u w:val="none"/>
+          <w:lang w:val="de-DE"/>
+        </w:rPr>
+        <w:t>hitter</w:t>
+      </w:r>
+      <w:r>
+        <w:rPr>
+          <w:rFonts w:ascii="Calibri" w:hAnsi="Calibri" w:eastAsia="Calibri" w:cs="Calibri"/>
+          <w:b w:val="0"/>
+          <w:bCs w:val="0"/>
+          <w:i w:val="0"/>
+          <w:iCs w:val="0"/>
+          <w:caps w:val="0"/>
+          <w:smallCaps w:val="0"/>
+          <w:noProof w:val="0"/>
+          <w:color w:val="auto"/>
+          <w:sz w:val="22"/>
+          <w:szCs w:val="22"/>
+          <w:u w:val="none"/>
+          <w:lang w:val="de-DE"/>
+        </w:rPr>
+        <w:t xml:space="preserve"> in </w:t>
+      </w:r>
+      <w:r>
+        <w:rPr>
+          <w:rFonts w:ascii="Calibri" w:hAnsi="Calibri" w:eastAsia="Calibri" w:cs="Calibri"/>
+          <w:b w:val="0"/>
+          <w:bCs w:val="0"/>
+          <w:i w:val="0"/>
+          <w:iCs w:val="0"/>
+          <w:caps w:val="0"/>
+          <w:smallCaps w:val="0"/>
+          <w:noProof w:val="0"/>
+          <w:color w:val="auto"/>
+          <w:sz w:val="22"/>
+          <w:szCs w:val="22"/>
+          <w:u w:val="none"/>
+          <w:lang w:val="de-DE"/>
+        </w:rPr>
+        <w:t>baseball</w:t>
+      </w:r>
+      <w:r>
+        <w:rPr>
+          <w:rFonts w:ascii="Calibri" w:hAnsi="Calibri" w:eastAsia="Calibri" w:cs="Calibri"/>
+          <w:b w:val="0"/>
+          <w:bCs w:val="0"/>
+          <w:i w:val="0"/>
+          <w:iCs w:val="0"/>
+          <w:caps w:val="0"/>
+          <w:smallCaps w:val="0"/>
+          <w:noProof w:val="0"/>
+          <w:color w:val="auto"/>
+          <w:sz w:val="22"/>
+          <w:szCs w:val="22"/>
+          <w:u w:val="none"/>
+          <w:lang w:val="de-DE"/>
+        </w:rPr>
+        <w:t xml:space="preserve"> also </w:t>
+      </w:r>
+      <w:r>
+        <w:rPr>
+          <w:rFonts w:ascii="Calibri" w:hAnsi="Calibri" w:eastAsia="Calibri" w:cs="Calibri"/>
+          <w:b w:val="0"/>
+          <w:bCs w:val="0"/>
+          <w:i w:val="0"/>
+          <w:iCs w:val="0"/>
+          <w:caps w:val="0"/>
+          <w:smallCaps w:val="0"/>
+          <w:noProof w:val="0"/>
+          <w:color w:val="auto"/>
+          <w:sz w:val="22"/>
+          <w:szCs w:val="22"/>
+          <w:u w:val="none"/>
+          <w:lang w:val="de-DE"/>
+        </w:rPr>
+        <w:t>called</w:t>
+      </w:r>
+      <w:r>
+        <w:rPr>
+          <w:rFonts w:ascii="Calibri" w:hAnsi="Calibri" w:eastAsia="Calibri" w:cs="Calibri"/>
+          <w:b w:val="0"/>
+          <w:bCs w:val="0"/>
+          <w:i w:val="0"/>
+          <w:iCs w:val="0"/>
+          <w:caps w:val="0"/>
+          <w:smallCaps w:val="0"/>
+          <w:noProof w:val="0"/>
+          <w:color w:val="auto"/>
+          <w:sz w:val="22"/>
+          <w:szCs w:val="22"/>
+          <w:u w:val="none"/>
+          <w:lang w:val="de-DE"/>
+        </w:rPr>
+        <w:t>?</w:t>
+      </w:r>
+    </w:p>
+    <w:p>
+      <w:pPr>
+        <w:pStyle w:val="ListParagraph"/>
+        <w:numPr>
+          <w:ilvl w:val="0"/>
+          <w:numId w:val="1"/>
+        </w:numPr>
+        <w:bidi w:val="0"/>
+        <w:spacing w:before="0" w:beforeAutospacing="off" w:after="160" w:afterAutospacing="off" w:line="259" w:lineRule="auto"/>
+        <w:ind w:right="0"/>
+        <w:jc w:val="left"/>
+        <w:rPr>
+          <w:b w:val="0"/>
+          <w:bCs w:val="0"/>
+          <w:i w:val="0"/>
+          <w:iCs w:val="0"/>
+          <w:caps w:val="0"/>
+          <w:smallCaps w:val="0"/>
+          <w:noProof w:val="0"/>
+          <w:color w:val="auto"/>
+          <w:sz w:val="22"/>
+          <w:szCs w:val="22"/>
+          <w:u w:val="none"/>
+          <w:lang w:val="de-DE"/>
+        </w:rPr>
+      </w:pPr>
+      <w:r>
+        <w:rPr>
+          <w:rFonts w:ascii="Calibri" w:hAnsi="Calibri" w:eastAsia="Calibri" w:cs="Calibri"/>
+          <w:b w:val="0"/>
+          <w:bCs w:val="0"/>
+          <w:i w:val="0"/>
+          <w:iCs w:val="0"/>
+          <w:caps w:val="0"/>
+          <w:smallCaps w:val="0"/>
+          <w:noProof w:val="0"/>
+          <w:color w:val="auto"/>
+          <w:sz w:val="22"/>
+          <w:szCs w:val="22"/>
+          <w:u w:val="none"/>
+          <w:lang w:val="de-DE"/>
+        </w:rPr>
+        <w:t>How</w:t>
+      </w:r>
+      <w:r>
+        <w:rPr>
+          <w:rFonts w:ascii="Calibri" w:hAnsi="Calibri" w:eastAsia="Calibri" w:cs="Calibri"/>
+          <w:b w:val="0"/>
+          <w:bCs w:val="0"/>
+          <w:i w:val="0"/>
+          <w:iCs w:val="0"/>
+          <w:caps w:val="0"/>
+          <w:smallCaps w:val="0"/>
+          <w:noProof w:val="0"/>
+          <w:color w:val="auto"/>
+          <w:sz w:val="22"/>
+          <w:szCs w:val="22"/>
+          <w:u w:val="none"/>
+          <w:lang w:val="de-DE"/>
+        </w:rPr>
+        <w:t xml:space="preserve"> </w:t>
+      </w:r>
+      <w:r>
+        <w:rPr>
+          <w:rFonts w:ascii="Calibri" w:hAnsi="Calibri" w:eastAsia="Calibri" w:cs="Calibri"/>
+          <w:b w:val="0"/>
+          <w:bCs w:val="0"/>
+          <w:i w:val="0"/>
+          <w:iCs w:val="0"/>
+          <w:caps w:val="0"/>
+          <w:smallCaps w:val="0"/>
+          <w:noProof w:val="0"/>
+          <w:color w:val="auto"/>
+          <w:sz w:val="22"/>
+          <w:szCs w:val="22"/>
+          <w:u w:val="none"/>
+          <w:lang w:val="de-DE"/>
+        </w:rPr>
+        <w:t>many</w:t>
+      </w:r>
+      <w:r>
+        <w:rPr>
+          <w:rFonts w:ascii="Calibri" w:hAnsi="Calibri" w:eastAsia="Calibri" w:cs="Calibri"/>
+          <w:b w:val="0"/>
+          <w:bCs w:val="0"/>
+          <w:i w:val="0"/>
+          <w:iCs w:val="0"/>
+          <w:caps w:val="0"/>
+          <w:smallCaps w:val="0"/>
+          <w:noProof w:val="0"/>
+          <w:color w:val="auto"/>
+          <w:sz w:val="22"/>
+          <w:szCs w:val="22"/>
+          <w:u w:val="none"/>
+          <w:lang w:val="de-DE"/>
+        </w:rPr>
+        <w:t xml:space="preserve"> </w:t>
+      </w:r>
+      <w:r>
+        <w:rPr>
+          <w:rFonts w:ascii="Calibri" w:hAnsi="Calibri" w:eastAsia="Calibri" w:cs="Calibri"/>
+          <w:b w:val="0"/>
+          <w:bCs w:val="0"/>
+          <w:i w:val="0"/>
+          <w:iCs w:val="0"/>
+          <w:caps w:val="0"/>
+          <w:smallCaps w:val="0"/>
+          <w:noProof w:val="0"/>
+          <w:color w:val="auto"/>
+          <w:sz w:val="22"/>
+          <w:szCs w:val="22"/>
+          <w:u w:val="none"/>
+          <w:lang w:val="de-DE"/>
+        </w:rPr>
+        <w:t>players</w:t>
+      </w:r>
+      <w:r>
+        <w:rPr>
+          <w:rFonts w:ascii="Calibri" w:hAnsi="Calibri" w:eastAsia="Calibri" w:cs="Calibri"/>
+          <w:b w:val="0"/>
+          <w:bCs w:val="0"/>
+          <w:i w:val="0"/>
+          <w:iCs w:val="0"/>
+          <w:caps w:val="0"/>
+          <w:smallCaps w:val="0"/>
+          <w:noProof w:val="0"/>
+          <w:color w:val="auto"/>
+          <w:sz w:val="22"/>
+          <w:szCs w:val="22"/>
+          <w:u w:val="none"/>
+          <w:lang w:val="de-DE"/>
+        </w:rPr>
+        <w:t xml:space="preserve"> </w:t>
+      </w:r>
+      <w:r>
+        <w:rPr>
+          <w:rFonts w:ascii="Calibri" w:hAnsi="Calibri" w:eastAsia="Calibri" w:cs="Calibri"/>
+          <w:b w:val="0"/>
+          <w:bCs w:val="0"/>
+          <w:i w:val="0"/>
+          <w:iCs w:val="0"/>
+          <w:caps w:val="0"/>
+          <w:smallCaps w:val="0"/>
+          <w:noProof w:val="0"/>
+          <w:color w:val="auto"/>
+          <w:sz w:val="22"/>
+          <w:szCs w:val="22"/>
+          <w:u w:val="none"/>
+          <w:lang w:val="de-DE"/>
+        </w:rPr>
+        <w:t>are</w:t>
+      </w:r>
+      <w:r>
+        <w:rPr>
+          <w:rFonts w:ascii="Calibri" w:hAnsi="Calibri" w:eastAsia="Calibri" w:cs="Calibri"/>
+          <w:b w:val="0"/>
+          <w:bCs w:val="0"/>
+          <w:i w:val="0"/>
+          <w:iCs w:val="0"/>
+          <w:caps w:val="0"/>
+          <w:smallCaps w:val="0"/>
+          <w:noProof w:val="0"/>
+          <w:color w:val="auto"/>
+          <w:sz w:val="22"/>
+          <w:szCs w:val="22"/>
+          <w:u w:val="none"/>
+          <w:lang w:val="de-DE"/>
+        </w:rPr>
+        <w:t xml:space="preserve"> on </w:t>
+      </w:r>
+      <w:r>
+        <w:rPr>
+          <w:rFonts w:ascii="Calibri" w:hAnsi="Calibri" w:eastAsia="Calibri" w:cs="Calibri"/>
+          <w:b w:val="0"/>
+          <w:bCs w:val="0"/>
+          <w:i w:val="0"/>
+          <w:iCs w:val="0"/>
+          <w:caps w:val="0"/>
+          <w:smallCaps w:val="0"/>
+          <w:noProof w:val="0"/>
+          <w:color w:val="auto"/>
+          <w:sz w:val="22"/>
+          <w:szCs w:val="22"/>
+          <w:u w:val="none"/>
+          <w:lang w:val="de-DE"/>
+        </w:rPr>
+        <w:t>the</w:t>
+      </w:r>
+      <w:r>
+        <w:rPr>
+          <w:rFonts w:ascii="Calibri" w:hAnsi="Calibri" w:eastAsia="Calibri" w:cs="Calibri"/>
+          <w:b w:val="0"/>
+          <w:bCs w:val="0"/>
+          <w:i w:val="0"/>
+          <w:iCs w:val="0"/>
+          <w:caps w:val="0"/>
+          <w:smallCaps w:val="0"/>
+          <w:noProof w:val="0"/>
+          <w:color w:val="auto"/>
+          <w:sz w:val="22"/>
+          <w:szCs w:val="22"/>
+          <w:u w:val="none"/>
+          <w:lang w:val="de-DE"/>
+        </w:rPr>
+        <w:t xml:space="preserve"> </w:t>
+      </w:r>
+      <w:r>
+        <w:rPr>
+          <w:rFonts w:ascii="Calibri" w:hAnsi="Calibri" w:eastAsia="Calibri" w:cs="Calibri"/>
+          <w:b w:val="0"/>
+          <w:bCs w:val="0"/>
+          <w:i w:val="0"/>
+          <w:iCs w:val="0"/>
+          <w:caps w:val="0"/>
+          <w:smallCaps w:val="0"/>
+          <w:noProof w:val="0"/>
+          <w:color w:val="auto"/>
+          <w:sz w:val="22"/>
+          <w:szCs w:val="22"/>
+          <w:u w:val="none"/>
+          <w:lang w:val="de-DE"/>
+        </w:rPr>
+        <w:t>field</w:t>
+      </w:r>
+      <w:r>
+        <w:rPr>
+          <w:rFonts w:ascii="Calibri" w:hAnsi="Calibri" w:eastAsia="Calibri" w:cs="Calibri"/>
+          <w:b w:val="0"/>
+          <w:bCs w:val="0"/>
+          <w:i w:val="0"/>
+          <w:iCs w:val="0"/>
+          <w:caps w:val="0"/>
+          <w:smallCaps w:val="0"/>
+          <w:noProof w:val="0"/>
+          <w:color w:val="auto"/>
+          <w:sz w:val="22"/>
+          <w:szCs w:val="22"/>
+          <w:u w:val="none"/>
+          <w:lang w:val="de-DE"/>
+        </w:rPr>
+        <w:t xml:space="preserve"> in </w:t>
+      </w:r>
+      <w:r>
+        <w:rPr>
+          <w:rFonts w:ascii="Calibri" w:hAnsi="Calibri" w:eastAsia="Calibri" w:cs="Calibri"/>
+          <w:b w:val="0"/>
+          <w:bCs w:val="0"/>
+          <w:i w:val="0"/>
+          <w:iCs w:val="0"/>
+          <w:caps w:val="0"/>
+          <w:smallCaps w:val="0"/>
+          <w:noProof w:val="0"/>
+          <w:color w:val="auto"/>
+          <w:sz w:val="22"/>
+          <w:szCs w:val="22"/>
+          <w:u w:val="none"/>
+          <w:lang w:val="de-DE"/>
+        </w:rPr>
+        <w:t>football</w:t>
+      </w:r>
+      <w:r>
+        <w:rPr>
+          <w:rFonts w:ascii="Calibri" w:hAnsi="Calibri" w:eastAsia="Calibri" w:cs="Calibri"/>
+          <w:b w:val="0"/>
+          <w:bCs w:val="0"/>
+          <w:i w:val="0"/>
+          <w:iCs w:val="0"/>
+          <w:caps w:val="0"/>
+          <w:smallCaps w:val="0"/>
+          <w:noProof w:val="0"/>
+          <w:color w:val="auto"/>
+          <w:sz w:val="22"/>
+          <w:szCs w:val="22"/>
+          <w:u w:val="none"/>
+          <w:lang w:val="de-DE"/>
+        </w:rPr>
+        <w:t xml:space="preserve"> and </w:t>
+      </w:r>
+      <w:r>
+        <w:rPr>
+          <w:rFonts w:ascii="Calibri" w:hAnsi="Calibri" w:eastAsia="Calibri" w:cs="Calibri"/>
+          <w:b w:val="0"/>
+          <w:bCs w:val="0"/>
+          <w:i w:val="0"/>
+          <w:iCs w:val="0"/>
+          <w:caps w:val="0"/>
+          <w:smallCaps w:val="0"/>
+          <w:noProof w:val="0"/>
+          <w:color w:val="auto"/>
+          <w:sz w:val="22"/>
+          <w:szCs w:val="22"/>
+          <w:u w:val="none"/>
+          <w:lang w:val="de-DE"/>
+        </w:rPr>
+        <w:t>soccer</w:t>
+      </w:r>
+      <w:r>
+        <w:rPr>
+          <w:rFonts w:ascii="Calibri" w:hAnsi="Calibri" w:eastAsia="Calibri" w:cs="Calibri"/>
+          <w:b w:val="0"/>
+          <w:bCs w:val="0"/>
+          <w:i w:val="0"/>
+          <w:iCs w:val="0"/>
+          <w:caps w:val="0"/>
+          <w:smallCaps w:val="0"/>
+          <w:noProof w:val="0"/>
+          <w:color w:val="auto"/>
+          <w:sz w:val="22"/>
+          <w:szCs w:val="22"/>
+          <w:u w:val="none"/>
+          <w:lang w:val="de-DE"/>
+        </w:rPr>
+        <w:t>?</w:t>
+      </w:r>
+    </w:p>
+    <w:p>
+      <w:pPr>
+        <w:pStyle w:val="ListParagraph"/>
+        <w:numPr>
+          <w:ilvl w:val="0"/>
+          <w:numId w:val="1"/>
+        </w:numPr>
+        <w:bidi w:val="0"/>
+        <w:spacing w:before="0" w:beforeAutospacing="off" w:after="160" w:afterAutospacing="off" w:line="259" w:lineRule="auto"/>
+        <w:ind w:right="0"/>
+        <w:jc w:val="left"/>
+        <w:rPr>
+          <w:b w:val="0"/>
+          <w:bCs w:val="0"/>
+          <w:i w:val="0"/>
+          <w:iCs w:val="0"/>
+          <w:caps w:val="0"/>
+          <w:smallCaps w:val="0"/>
+          <w:noProof w:val="0"/>
+          <w:color w:val="auto"/>
+          <w:sz w:val="22"/>
+          <w:szCs w:val="22"/>
+          <w:u w:val="none"/>
+          <w:lang w:val="de-DE"/>
+        </w:rPr>
+      </w:pPr>
+      <w:proofErr w:type="spellStart"/>
+      <w:r>
+        <w:rPr>
+          <w:rFonts w:ascii="Calibri" w:hAnsi="Calibri" w:eastAsia="Calibri" w:cs="Calibri"/>
+          <w:b w:val="0"/>
+          <w:bCs w:val="0"/>
+          <w:i w:val="0"/>
+          <w:iCs w:val="0"/>
+          <w:caps w:val="0"/>
+          <w:smallCaps w:val="0"/>
+          <w:noProof w:val="0"/>
+          <w:color w:val="auto"/>
+          <w:sz w:val="22"/>
+          <w:szCs w:val="22"/>
+          <w:u w:val="none"/>
+          <w:lang w:val="de-DE"/>
+        </w:rPr>
+        <w:t>How</w:t>
+      </w:r>
+      <w:proofErr w:type="spellEnd"/>
+      <w:r>
+        <w:rPr>
+          <w:rFonts w:ascii="Calibri" w:hAnsi="Calibri" w:eastAsia="Calibri" w:cs="Calibri"/>
+          <w:b w:val="0"/>
+          <w:bCs w:val="0"/>
+          <w:i w:val="0"/>
+          <w:iCs w:val="0"/>
+          <w:caps w:val="0"/>
+          <w:smallCaps w:val="0"/>
+          <w:noProof w:val="0"/>
+          <w:color w:val="auto"/>
+          <w:sz w:val="22"/>
+          <w:szCs w:val="22"/>
+          <w:u w:val="none"/>
+          <w:lang w:val="de-DE"/>
+        </w:rPr>
+        <w:t xml:space="preserve"> </w:t>
+      </w:r>
+      <w:proofErr w:type="spellStart"/>
+      <w:r>
+        <w:rPr>
+          <w:rFonts w:ascii="Calibri" w:hAnsi="Calibri" w:eastAsia="Calibri" w:cs="Calibri"/>
+          <w:b w:val="0"/>
+          <w:bCs w:val="0"/>
+          <w:i w:val="0"/>
+          <w:iCs w:val="0"/>
+          <w:caps w:val="0"/>
+          <w:smallCaps w:val="0"/>
+          <w:noProof w:val="0"/>
+          <w:color w:val="auto"/>
+          <w:sz w:val="22"/>
+          <w:szCs w:val="22"/>
+          <w:u w:val="none"/>
+          <w:lang w:val="de-DE"/>
+        </w:rPr>
+        <w:t>many</w:t>
+      </w:r>
+      <w:proofErr w:type="spellEnd"/>
+      <w:r>
+        <w:rPr>
+          <w:rFonts w:ascii="Calibri" w:hAnsi="Calibri" w:eastAsia="Calibri" w:cs="Calibri"/>
+          <w:b w:val="0"/>
+          <w:bCs w:val="0"/>
+          <w:i w:val="0"/>
+          <w:iCs w:val="0"/>
+          <w:caps w:val="0"/>
+          <w:smallCaps w:val="0"/>
+          <w:noProof w:val="0"/>
+          <w:color w:val="auto"/>
+          <w:sz w:val="22"/>
+          <w:szCs w:val="22"/>
+          <w:u w:val="none"/>
+          <w:lang w:val="de-DE"/>
+        </w:rPr>
+        <w:t xml:space="preserve"> </w:t>
+      </w:r>
+      <w:proofErr w:type="spellStart"/>
+      <w:r>
+        <w:rPr>
+          <w:rFonts w:ascii="Calibri" w:hAnsi="Calibri" w:eastAsia="Calibri" w:cs="Calibri"/>
+          <w:b w:val="0"/>
+          <w:bCs w:val="0"/>
+          <w:i w:val="0"/>
+          <w:iCs w:val="0"/>
+          <w:caps w:val="0"/>
+          <w:smallCaps w:val="0"/>
+          <w:noProof w:val="0"/>
+          <w:color w:val="auto"/>
+          <w:sz w:val="22"/>
+          <w:szCs w:val="22"/>
+          <w:u w:val="none"/>
+          <w:lang w:val="de-DE"/>
+        </w:rPr>
+        <w:t>seconds</w:t>
+      </w:r>
+      <w:proofErr w:type="spellEnd"/>
+      <w:r>
+        <w:rPr>
+          <w:rFonts w:ascii="Calibri" w:hAnsi="Calibri" w:eastAsia="Calibri" w:cs="Calibri"/>
+          <w:b w:val="0"/>
+          <w:bCs w:val="0"/>
+          <w:i w:val="0"/>
+          <w:iCs w:val="0"/>
+          <w:caps w:val="0"/>
+          <w:smallCaps w:val="0"/>
+          <w:noProof w:val="0"/>
+          <w:color w:val="auto"/>
+          <w:sz w:val="22"/>
+          <w:szCs w:val="22"/>
+          <w:u w:val="none"/>
+          <w:lang w:val="de-DE"/>
+        </w:rPr>
+        <w:t xml:space="preserve"> </w:t>
+      </w:r>
+      <w:proofErr w:type="spellStart"/>
+      <w:r>
+        <w:rPr>
+          <w:rFonts w:ascii="Calibri" w:hAnsi="Calibri" w:eastAsia="Calibri" w:cs="Calibri"/>
+          <w:b w:val="0"/>
+          <w:bCs w:val="0"/>
+          <w:i w:val="0"/>
+          <w:iCs w:val="0"/>
+          <w:caps w:val="0"/>
+          <w:smallCaps w:val="0"/>
+          <w:noProof w:val="0"/>
+          <w:color w:val="auto"/>
+          <w:sz w:val="22"/>
+          <w:szCs w:val="22"/>
+          <w:u w:val="none"/>
+          <w:lang w:val="de-DE"/>
+        </w:rPr>
+        <w:t>have</w:t>
+      </w:r>
+      <w:proofErr w:type="spellEnd"/>
+      <w:r>
+        <w:rPr>
+          <w:rFonts w:ascii="Calibri" w:hAnsi="Calibri" w:eastAsia="Calibri" w:cs="Calibri"/>
+          <w:b w:val="0"/>
+          <w:bCs w:val="0"/>
+          <w:i w:val="0"/>
+          <w:iCs w:val="0"/>
+          <w:caps w:val="0"/>
+          <w:smallCaps w:val="0"/>
+          <w:noProof w:val="0"/>
+          <w:color w:val="auto"/>
+          <w:sz w:val="22"/>
+          <w:szCs w:val="22"/>
+          <w:u w:val="none"/>
+          <w:lang w:val="de-DE"/>
+        </w:rPr>
+        <w:t xml:space="preserve"> Basketball </w:t>
+      </w:r>
+      <w:proofErr w:type="spellStart"/>
+      <w:r>
+        <w:rPr>
+          <w:rFonts w:ascii="Calibri" w:hAnsi="Calibri" w:eastAsia="Calibri" w:cs="Calibri"/>
+          <w:b w:val="0"/>
+          <w:bCs w:val="0"/>
+          <w:i w:val="0"/>
+          <w:iCs w:val="0"/>
+          <w:caps w:val="0"/>
+          <w:smallCaps w:val="0"/>
+          <w:noProof w:val="0"/>
+          <w:color w:val="auto"/>
+          <w:sz w:val="22"/>
+          <w:szCs w:val="22"/>
+          <w:u w:val="none"/>
+          <w:lang w:val="de-DE"/>
+        </w:rPr>
+        <w:t>players</w:t>
+      </w:r>
+      <w:proofErr w:type="spellEnd"/>
+      <w:r>
+        <w:rPr>
+          <w:rFonts w:ascii="Calibri" w:hAnsi="Calibri" w:eastAsia="Calibri" w:cs="Calibri"/>
+          <w:b w:val="0"/>
+          <w:bCs w:val="0"/>
+          <w:i w:val="0"/>
+          <w:iCs w:val="0"/>
+          <w:caps w:val="0"/>
+          <w:smallCaps w:val="0"/>
+          <w:noProof w:val="0"/>
+          <w:color w:val="auto"/>
+          <w:sz w:val="22"/>
+          <w:szCs w:val="22"/>
+          <w:u w:val="none"/>
+          <w:lang w:val="de-DE"/>
+        </w:rPr>
+        <w:t xml:space="preserve"> </w:t>
+      </w:r>
+      <w:proofErr w:type="spellStart"/>
+      <w:r>
+        <w:rPr>
+          <w:rFonts w:ascii="Calibri" w:hAnsi="Calibri" w:eastAsia="Calibri" w:cs="Calibri"/>
+          <w:b w:val="0"/>
+          <w:bCs w:val="0"/>
+          <w:i w:val="0"/>
+          <w:iCs w:val="0"/>
+          <w:caps w:val="0"/>
+          <w:smallCaps w:val="0"/>
+          <w:noProof w:val="0"/>
+          <w:color w:val="auto"/>
+          <w:sz w:val="22"/>
+          <w:szCs w:val="22"/>
+          <w:u w:val="none"/>
+          <w:lang w:val="de-DE"/>
+        </w:rPr>
+        <w:t>to</w:t>
+      </w:r>
+      <w:proofErr w:type="spellEnd"/>
+      <w:r>
+        <w:rPr>
+          <w:rFonts w:ascii="Calibri" w:hAnsi="Calibri" w:eastAsia="Calibri" w:cs="Calibri"/>
+          <w:b w:val="0"/>
+          <w:bCs w:val="0"/>
+          <w:i w:val="0"/>
+          <w:iCs w:val="0"/>
+          <w:caps w:val="0"/>
+          <w:smallCaps w:val="0"/>
+          <w:noProof w:val="0"/>
+          <w:color w:val="auto"/>
+          <w:sz w:val="22"/>
+          <w:szCs w:val="22"/>
+          <w:u w:val="none"/>
+          <w:lang w:val="de-DE"/>
+        </w:rPr>
+        <w:t xml:space="preserve"> score?</w:t>
+      </w:r>
+    </w:p>
+    <w:p>
+      <w:pPr>
+        <w:pStyle w:val="ListParagraph"/>
+        <w:numPr>
+          <w:ilvl w:val="0"/>
+          <w:numId w:val="1"/>
+        </w:numPr>
+        <w:bidi w:val="0"/>
+        <w:spacing w:before="0" w:beforeAutospacing="off" w:after="160" w:afterAutospacing="off" w:line="259" w:lineRule="auto"/>
+        <w:ind w:right="0"/>
+        <w:jc w:val="left"/>
+        <w:rPr>
+          <w:rFonts w:ascii="Calibri" w:hAnsi="Calibri" w:eastAsia="Calibri" w:cs="Calibri" w:asciiTheme="minorAscii" w:hAnsiTheme="minorAscii" w:eastAsiaTheme="minorAscii" w:cstheme="minorAscii"/>
+          <w:b w:val="0"/>
+          <w:bCs w:val="0"/>
+          <w:i w:val="0"/>
+          <w:iCs w:val="0"/>
+          <w:caps w:val="0"/>
+          <w:smallCaps w:val="0"/>
+          <w:noProof w:val="0"/>
+          <w:color w:val="auto"/>
+          <w:sz w:val="22"/>
+          <w:szCs w:val="22"/>
+          <w:u w:val="none"/>
+          <w:lang w:val="de-DE"/>
+        </w:rPr>
+      </w:pPr>
+      <w:r>
+        <w:rPr>
+          <w:b w:val="0"/>
+          <w:bCs w:val="0"/>
+          <w:i w:val="0"/>
+          <w:iCs w:val="0"/>
+          <w:caps w:val="0"/>
+          <w:smallCaps w:val="0"/>
+          <w:noProof w:val="0"/>
+          <w:color w:val="auto"/>
+          <w:sz w:val="22"/>
+          <w:szCs w:val="22"/>
+          <w:u w:val="none"/>
+          <w:lang w:val="de-DE"/>
+        </w:rPr>
+        <w:t>Where does the baseball have to be for the players to run?</w:t>
       </w:r>
     </w:p>
     <w:p>
       <w:pPr>
         <w:pStyle w:val="Normal"/>
-        <w:ind w:left="0"/>
-        <w:rPr>
-          <w:rFonts w:ascii="Open Sans" w:hAnsi="Open Sans" w:eastAsia="Open Sans" w:cs="Open Sans"/>
-          <w:b w:val="0"/>
-          <w:bCs w:val="0"/>
-          <w:i w:val="0"/>
-          <w:iCs w:val="0"/>
-          <w:caps w:val="0"/>
-          <w:smallCaps w:val="0"/>
-          <w:noProof w:val="0"/>
-          <w:color w:val="auto"/>
-          <w:sz w:val="16"/>
-          <w:szCs w:val="16"/>
+        <w:bidi w:val="0"/>
+        <w:spacing w:before="0" w:beforeAutospacing="off" w:after="160" w:afterAutospacing="off" w:line="259" w:lineRule="auto"/>
+        <w:ind w:right="0"/>
+        <w:jc w:val="left"/>
+        <w:rPr>
+          <w:rFonts w:ascii="Calibri" w:hAnsi="Calibri" w:eastAsia="Calibri" w:cs="Calibri"/>
+          <w:b w:val="0"/>
+          <w:bCs w:val="0"/>
+          <w:i w:val="0"/>
+          <w:iCs w:val="0"/>
+          <w:caps w:val="0"/>
+          <w:smallCaps w:val="0"/>
+          <w:noProof w:val="0"/>
+          <w:color w:val="auto"/>
+          <w:sz w:val="22"/>
+          <w:szCs w:val="22"/>
+          <w:u w:val="none"/>
+          <w:lang w:val="de-DE"/>
+        </w:rPr>
+      </w:pPr>
+    </w:p>
+    <w:p>
+      <w:pPr>
+        <w:pStyle w:val="Normal"/>
+        <w:bidi w:val="0"/>
+        <w:spacing w:before="0" w:beforeAutospacing="off" w:after="160" w:afterAutospacing="off" w:line="259" w:lineRule="auto"/>
+        <w:ind w:right="0"/>
+        <w:jc w:val="left"/>
+        <w:rPr>
+          <w:rFonts w:ascii="Calibri" w:hAnsi="Calibri" w:eastAsia="Calibri" w:cs="Calibri"/>
+          <w:b w:val="0"/>
+          <w:bCs w:val="0"/>
+          <w:i w:val="0"/>
+          <w:iCs w:val="0"/>
+          <w:caps w:val="0"/>
+          <w:smallCaps w:val="0"/>
+          <w:noProof w:val="0"/>
+          <w:color w:val="auto"/>
+          <w:sz w:val="22"/>
+          <w:szCs w:val="22"/>
           <w:u w:val="none"/>
           <w:lang w:val="de-DE"/>
         </w:rPr>
